--- a/Documentation/Metascan Uploader.docx
+++ b/Documentation/Metascan Uploader.docx
@@ -163,6 +163,9 @@
       <w:r>
         <w:t>For MAC:</w:t>
       </w:r>
+      <w:r>
+        <w:t xml:space="preserve"> did test on MAC OS X 10.9, 10.8, 10.7</w:t>
+      </w:r>
     </w:p>
     <w:p>
       <w:pPr>
@@ -211,8 +214,6 @@
       <w:r>
         <w:t>/bin</w:t>
       </w:r>
-      <w:bookmarkStart w:id="0" w:name="_GoBack"/>
-      <w:bookmarkEnd w:id="0"/>
     </w:p>
     <w:p>
       <w:pPr>
@@ -261,24 +262,15 @@
       <w:r>
         <w:t>For Linux</w:t>
       </w:r>
-    </w:p>
-    <w:p>
-      <w:pPr>
-        <w:pStyle w:val="ListParagraph"/>
-        <w:numPr>
-          <w:ilvl w:val="2"/>
-          <w:numId w:val="1"/>
-        </w:numPr>
-      </w:pPr>
-      <w:r>
-        <w:t>Ubuntu</w:t>
-      </w:r>
-    </w:p>
-    <w:p>
-      <w:pPr>
-        <w:pStyle w:val="ListParagraph"/>
-        <w:numPr>
-          <w:ilvl w:val="3"/>
+      <w:r>
+        <w:t>: did test on Ubuntu 14</w:t>
+      </w:r>
+    </w:p>
+    <w:p>
+      <w:pPr>
+        <w:pStyle w:val="ListParagraph"/>
+        <w:numPr>
+          <w:ilvl w:val="2"/>
           <w:numId w:val="1"/>
         </w:numPr>
       </w:pPr>
@@ -290,7 +282,7 @@
       <w:pPr>
         <w:pStyle w:val="ListParagraph"/>
         <w:numPr>
-          <w:ilvl w:val="3"/>
+          <w:ilvl w:val="2"/>
           <w:numId w:val="1"/>
         </w:numPr>
       </w:pPr>
@@ -298,450 +290,17 @@
         <w:t xml:space="preserve">Install </w:t>
       </w:r>
       <w:r>
-        <w:t xml:space="preserve">latest </w:t>
-      </w:r>
-      <w:r>
-        <w:t>GCC</w:t>
-      </w:r>
-    </w:p>
-    <w:p>
-      <w:pPr>
-        <w:pStyle w:val="ListParagraph"/>
-        <w:numPr>
-          <w:ilvl w:val="4"/>
-          <w:numId w:val="1"/>
-        </w:numPr>
-        <w:tabs>
-          <w:tab w:val="left" w:pos="916"/>
-          <w:tab w:val="left" w:pos="1832"/>
-          <w:tab w:val="left" w:pos="2748"/>
-          <w:tab w:val="left" w:pos="3664"/>
-          <w:tab w:val="left" w:pos="4580"/>
-          <w:tab w:val="left" w:pos="5496"/>
-          <w:tab w:val="left" w:pos="6412"/>
-          <w:tab w:val="left" w:pos="7328"/>
-          <w:tab w:val="left" w:pos="8244"/>
-          <w:tab w:val="left" w:pos="9160"/>
-          <w:tab w:val="left" w:pos="10076"/>
-          <w:tab w:val="left" w:pos="10992"/>
-          <w:tab w:val="left" w:pos="11908"/>
-          <w:tab w:val="left" w:pos="12824"/>
-          <w:tab w:val="left" w:pos="13740"/>
-          <w:tab w:val="left" w:pos="14656"/>
-        </w:tabs>
-        <w:spacing w:after="0" w:line="240" w:lineRule="auto"/>
-        <w:rPr>
-          <w:rFonts w:ascii="Courier New" w:eastAsia="Times New Roman" w:hAnsi="Courier New" w:cs="Courier New"/>
-          <w:sz w:val="20"/>
-          <w:szCs w:val="20"/>
-        </w:rPr>
-      </w:pPr>
-      <w:r>
-        <w:rPr>
-          <w:rFonts w:ascii="Courier New" w:eastAsia="Times New Roman" w:hAnsi="Courier New" w:cs="Courier New"/>
-          <w:sz w:val="20"/>
-          <w:szCs w:val="20"/>
-        </w:rPr>
-        <w:t>tar xzf gcc-4.6.2.tar.gz</w:t>
-      </w:r>
-    </w:p>
-    <w:p>
-      <w:pPr>
-        <w:pStyle w:val="ListParagraph"/>
-        <w:numPr>
-          <w:ilvl w:val="4"/>
-          <w:numId w:val="1"/>
-        </w:numPr>
-        <w:tabs>
-          <w:tab w:val="left" w:pos="916"/>
-          <w:tab w:val="left" w:pos="1832"/>
-          <w:tab w:val="left" w:pos="2748"/>
-          <w:tab w:val="left" w:pos="3664"/>
-          <w:tab w:val="left" w:pos="4580"/>
-          <w:tab w:val="left" w:pos="5496"/>
-          <w:tab w:val="left" w:pos="6412"/>
-          <w:tab w:val="left" w:pos="7328"/>
-          <w:tab w:val="left" w:pos="8244"/>
-          <w:tab w:val="left" w:pos="9160"/>
-          <w:tab w:val="left" w:pos="10076"/>
-          <w:tab w:val="left" w:pos="10992"/>
-          <w:tab w:val="left" w:pos="11908"/>
-          <w:tab w:val="left" w:pos="12824"/>
-          <w:tab w:val="left" w:pos="13740"/>
-          <w:tab w:val="left" w:pos="14656"/>
-        </w:tabs>
-        <w:spacing w:after="0" w:line="240" w:lineRule="auto"/>
-        <w:rPr>
-          <w:rFonts w:ascii="Courier New" w:eastAsia="Times New Roman" w:hAnsi="Courier New" w:cs="Courier New"/>
-          <w:sz w:val="20"/>
-          <w:szCs w:val="20"/>
-        </w:rPr>
-      </w:pPr>
-      <w:r>
-        <w:rPr>
-          <w:rFonts w:ascii="Courier New" w:eastAsia="Times New Roman" w:hAnsi="Courier New" w:cs="Courier New"/>
-          <w:sz w:val="20"/>
-          <w:szCs w:val="20"/>
-        </w:rPr>
-        <w:t>cd gcc-4.6.2</w:t>
-      </w:r>
-    </w:p>
-    <w:p>
-      <w:pPr>
-        <w:pStyle w:val="ListParagraph"/>
-        <w:numPr>
-          <w:ilvl w:val="4"/>
-          <w:numId w:val="1"/>
-        </w:numPr>
-        <w:tabs>
-          <w:tab w:val="left" w:pos="916"/>
-          <w:tab w:val="left" w:pos="1832"/>
-          <w:tab w:val="left" w:pos="2748"/>
-          <w:tab w:val="left" w:pos="3664"/>
-          <w:tab w:val="left" w:pos="4580"/>
-          <w:tab w:val="left" w:pos="5496"/>
-          <w:tab w:val="left" w:pos="6412"/>
-          <w:tab w:val="left" w:pos="7328"/>
-          <w:tab w:val="left" w:pos="8244"/>
-          <w:tab w:val="left" w:pos="9160"/>
-          <w:tab w:val="left" w:pos="10076"/>
-          <w:tab w:val="left" w:pos="10992"/>
-          <w:tab w:val="left" w:pos="11908"/>
-          <w:tab w:val="left" w:pos="12824"/>
-          <w:tab w:val="left" w:pos="13740"/>
-          <w:tab w:val="left" w:pos="14656"/>
-        </w:tabs>
-        <w:spacing w:after="0" w:line="240" w:lineRule="auto"/>
-        <w:rPr>
-          <w:rFonts w:ascii="Courier New" w:eastAsia="Times New Roman" w:hAnsi="Courier New" w:cs="Courier New"/>
-          <w:sz w:val="20"/>
-          <w:szCs w:val="20"/>
-        </w:rPr>
-      </w:pPr>
-      <w:r>
-        <w:rPr>
-          <w:rFonts w:ascii="Courier New" w:eastAsia="Times New Roman" w:hAnsi="Courier New" w:cs="Courier New"/>
-          <w:sz w:val="20"/>
-          <w:szCs w:val="20"/>
-        </w:rPr>
-        <w:t>./contrib/download_prerequisites</w:t>
-      </w:r>
-    </w:p>
-    <w:p>
-      <w:pPr>
-        <w:pStyle w:val="ListParagraph"/>
-        <w:numPr>
-          <w:ilvl w:val="4"/>
-          <w:numId w:val="1"/>
-        </w:numPr>
-        <w:tabs>
-          <w:tab w:val="left" w:pos="916"/>
-          <w:tab w:val="left" w:pos="1832"/>
-          <w:tab w:val="left" w:pos="2748"/>
-          <w:tab w:val="left" w:pos="3664"/>
-          <w:tab w:val="left" w:pos="4580"/>
-          <w:tab w:val="left" w:pos="5496"/>
-          <w:tab w:val="left" w:pos="6412"/>
-          <w:tab w:val="left" w:pos="7328"/>
-          <w:tab w:val="left" w:pos="8244"/>
-          <w:tab w:val="left" w:pos="9160"/>
-          <w:tab w:val="left" w:pos="10076"/>
-          <w:tab w:val="left" w:pos="10992"/>
-          <w:tab w:val="left" w:pos="11908"/>
-          <w:tab w:val="left" w:pos="12824"/>
-          <w:tab w:val="left" w:pos="13740"/>
-          <w:tab w:val="left" w:pos="14656"/>
-        </w:tabs>
-        <w:spacing w:after="0" w:line="240" w:lineRule="auto"/>
-        <w:rPr>
-          <w:rFonts w:ascii="Courier New" w:eastAsia="Times New Roman" w:hAnsi="Courier New" w:cs="Courier New"/>
-          <w:sz w:val="20"/>
-          <w:szCs w:val="20"/>
-        </w:rPr>
-      </w:pPr>
-      <w:r>
-        <w:rPr>
-          <w:rFonts w:ascii="Courier New" w:eastAsia="Times New Roman" w:hAnsi="Courier New" w:cs="Courier New"/>
-          <w:sz w:val="20"/>
-          <w:szCs w:val="20"/>
-        </w:rPr>
-        <w:t>cd ..</w:t>
-      </w:r>
-    </w:p>
-    <w:p>
-      <w:pPr>
-        <w:pStyle w:val="ListParagraph"/>
-        <w:numPr>
-          <w:ilvl w:val="4"/>
-          <w:numId w:val="1"/>
-        </w:numPr>
-        <w:tabs>
-          <w:tab w:val="left" w:pos="916"/>
-          <w:tab w:val="left" w:pos="1832"/>
-          <w:tab w:val="left" w:pos="2748"/>
-          <w:tab w:val="left" w:pos="3664"/>
-          <w:tab w:val="left" w:pos="4580"/>
-          <w:tab w:val="left" w:pos="5496"/>
-          <w:tab w:val="left" w:pos="6412"/>
-          <w:tab w:val="left" w:pos="7328"/>
-          <w:tab w:val="left" w:pos="8244"/>
-          <w:tab w:val="left" w:pos="9160"/>
-          <w:tab w:val="left" w:pos="10076"/>
-          <w:tab w:val="left" w:pos="10992"/>
-          <w:tab w:val="left" w:pos="11908"/>
-          <w:tab w:val="left" w:pos="12824"/>
-          <w:tab w:val="left" w:pos="13740"/>
-          <w:tab w:val="left" w:pos="14656"/>
-        </w:tabs>
-        <w:spacing w:after="0" w:line="240" w:lineRule="auto"/>
-        <w:rPr>
-          <w:rFonts w:ascii="Courier New" w:eastAsia="Times New Roman" w:hAnsi="Courier New" w:cs="Courier New"/>
-          <w:sz w:val="20"/>
-          <w:szCs w:val="20"/>
-        </w:rPr>
-      </w:pPr>
-      <w:r>
-        <w:rPr>
-          <w:rFonts w:ascii="Courier New" w:eastAsia="Times New Roman" w:hAnsi="Courier New" w:cs="Courier New"/>
-          <w:sz w:val="20"/>
-          <w:szCs w:val="20"/>
-        </w:rPr>
-        <w:t>mkdir objdir</w:t>
-      </w:r>
-    </w:p>
-    <w:p>
-      <w:pPr>
-        <w:pStyle w:val="ListParagraph"/>
-        <w:numPr>
-          <w:ilvl w:val="4"/>
-          <w:numId w:val="1"/>
-        </w:numPr>
-        <w:tabs>
-          <w:tab w:val="left" w:pos="916"/>
-          <w:tab w:val="left" w:pos="1832"/>
-          <w:tab w:val="left" w:pos="2748"/>
-          <w:tab w:val="left" w:pos="3664"/>
-          <w:tab w:val="left" w:pos="4580"/>
-          <w:tab w:val="left" w:pos="5496"/>
-          <w:tab w:val="left" w:pos="6412"/>
-          <w:tab w:val="left" w:pos="7328"/>
-          <w:tab w:val="left" w:pos="8244"/>
-          <w:tab w:val="left" w:pos="9160"/>
-          <w:tab w:val="left" w:pos="10076"/>
-          <w:tab w:val="left" w:pos="10992"/>
-          <w:tab w:val="left" w:pos="11908"/>
-          <w:tab w:val="left" w:pos="12824"/>
-          <w:tab w:val="left" w:pos="13740"/>
-          <w:tab w:val="left" w:pos="14656"/>
-        </w:tabs>
-        <w:spacing w:after="0" w:line="240" w:lineRule="auto"/>
-        <w:rPr>
-          <w:rFonts w:ascii="Courier New" w:eastAsia="Times New Roman" w:hAnsi="Courier New" w:cs="Courier New"/>
-          <w:sz w:val="20"/>
-          <w:szCs w:val="20"/>
-        </w:rPr>
-      </w:pPr>
-      <w:r>
-        <w:rPr>
-          <w:rFonts w:ascii="Courier New" w:eastAsia="Times New Roman" w:hAnsi="Courier New" w:cs="Courier New"/>
-          <w:sz w:val="20"/>
-          <w:szCs w:val="20"/>
-        </w:rPr>
-        <w:t>cd objdir</w:t>
-      </w:r>
-    </w:p>
-    <w:p>
-      <w:pPr>
-        <w:pStyle w:val="ListParagraph"/>
-        <w:numPr>
-          <w:ilvl w:val="4"/>
-          <w:numId w:val="1"/>
-        </w:numPr>
-        <w:tabs>
-          <w:tab w:val="left" w:pos="916"/>
-          <w:tab w:val="left" w:pos="1832"/>
-          <w:tab w:val="left" w:pos="2748"/>
-          <w:tab w:val="left" w:pos="3664"/>
-          <w:tab w:val="left" w:pos="4580"/>
-          <w:tab w:val="left" w:pos="5496"/>
-          <w:tab w:val="left" w:pos="6412"/>
-          <w:tab w:val="left" w:pos="7328"/>
-          <w:tab w:val="left" w:pos="8244"/>
-          <w:tab w:val="left" w:pos="9160"/>
-          <w:tab w:val="left" w:pos="10076"/>
-          <w:tab w:val="left" w:pos="10992"/>
-          <w:tab w:val="left" w:pos="11908"/>
-          <w:tab w:val="left" w:pos="12824"/>
-          <w:tab w:val="left" w:pos="13740"/>
-          <w:tab w:val="left" w:pos="14656"/>
-        </w:tabs>
-        <w:spacing w:after="0" w:line="240" w:lineRule="auto"/>
-        <w:rPr>
-          <w:rFonts w:ascii="Courier New" w:eastAsia="Times New Roman" w:hAnsi="Courier New" w:cs="Courier New"/>
-          <w:sz w:val="20"/>
-          <w:szCs w:val="20"/>
-        </w:rPr>
-      </w:pPr>
-      <w:r>
-        <w:rPr>
-          <w:rFonts w:ascii="Courier New" w:eastAsia="Times New Roman" w:hAnsi="Courier New" w:cs="Courier New"/>
-          <w:sz w:val="20"/>
-          <w:szCs w:val="20"/>
-        </w:rPr>
-        <w:t>$PWD/../gcc-4.</w:t>
-      </w:r>
-      <w:r>
-        <w:rPr>
-          <w:rFonts w:ascii="Courier New" w:eastAsia="Times New Roman" w:hAnsi="Courier New" w:cs="Courier New"/>
-          <w:sz w:val="20"/>
-          <w:szCs w:val="20"/>
-        </w:rPr>
-        <w:t>9</w:t>
-      </w:r>
-      <w:r>
-        <w:rPr>
-          <w:rFonts w:ascii="Courier New" w:eastAsia="Times New Roman" w:hAnsi="Courier New" w:cs="Courier New"/>
-          <w:sz w:val="20"/>
-          <w:szCs w:val="20"/>
-        </w:rPr>
-        <w:t>.</w:t>
-      </w:r>
-      <w:r>
-        <w:rPr>
-          <w:rFonts w:ascii="Courier New" w:eastAsia="Times New Roman" w:hAnsi="Courier New" w:cs="Courier New"/>
-          <w:sz w:val="20"/>
-          <w:szCs w:val="20"/>
-        </w:rPr>
-        <w:t>1</w:t>
-      </w:r>
-      <w:r>
-        <w:rPr>
-          <w:rFonts w:ascii="Courier New" w:eastAsia="Times New Roman" w:hAnsi="Courier New" w:cs="Courier New"/>
-          <w:sz w:val="20"/>
-          <w:szCs w:val="20"/>
-        </w:rPr>
-        <w:t>/configure --prefix=$HOME/gcc-4.</w:t>
-      </w:r>
-      <w:r>
-        <w:rPr>
-          <w:rFonts w:ascii="Courier New" w:eastAsia="Times New Roman" w:hAnsi="Courier New" w:cs="Courier New"/>
-          <w:sz w:val="20"/>
-          <w:szCs w:val="20"/>
-        </w:rPr>
-        <w:t>9</w:t>
-      </w:r>
-      <w:r>
-        <w:rPr>
-          <w:rFonts w:ascii="Courier New" w:eastAsia="Times New Roman" w:hAnsi="Courier New" w:cs="Courier New"/>
-          <w:sz w:val="20"/>
-          <w:szCs w:val="20"/>
-        </w:rPr>
-        <w:t>.</w:t>
-      </w:r>
-      <w:r>
-        <w:rPr>
-          <w:rFonts w:ascii="Courier New" w:eastAsia="Times New Roman" w:hAnsi="Courier New" w:cs="Courier New"/>
-          <w:sz w:val="20"/>
-          <w:szCs w:val="20"/>
-        </w:rPr>
-        <w:t>1</w:t>
-      </w:r>
-      <w:r>
-        <w:rPr>
-          <w:rFonts w:ascii="Courier New" w:eastAsia="Times New Roman" w:hAnsi="Courier New" w:cs="Courier New"/>
-          <w:sz w:val="20"/>
-          <w:szCs w:val="20"/>
-        </w:rPr>
-        <w:t xml:space="preserve"> </w:t>
-      </w:r>
-    </w:p>
-    <w:p>
-      <w:pPr>
-        <w:pStyle w:val="ListParagraph"/>
-        <w:numPr>
-          <w:ilvl w:val="4"/>
-          <w:numId w:val="1"/>
-        </w:numPr>
-        <w:tabs>
-          <w:tab w:val="left" w:pos="916"/>
-          <w:tab w:val="left" w:pos="1832"/>
-          <w:tab w:val="left" w:pos="2748"/>
-          <w:tab w:val="left" w:pos="3664"/>
-          <w:tab w:val="left" w:pos="4580"/>
-          <w:tab w:val="left" w:pos="5496"/>
-          <w:tab w:val="left" w:pos="6412"/>
-          <w:tab w:val="left" w:pos="7328"/>
-          <w:tab w:val="left" w:pos="8244"/>
-          <w:tab w:val="left" w:pos="9160"/>
-          <w:tab w:val="left" w:pos="10076"/>
-          <w:tab w:val="left" w:pos="10992"/>
-          <w:tab w:val="left" w:pos="11908"/>
-          <w:tab w:val="left" w:pos="12824"/>
-          <w:tab w:val="left" w:pos="13740"/>
-          <w:tab w:val="left" w:pos="14656"/>
-        </w:tabs>
-        <w:spacing w:after="0" w:line="240" w:lineRule="auto"/>
-        <w:rPr>
-          <w:rFonts w:ascii="Courier New" w:eastAsia="Times New Roman" w:hAnsi="Courier New" w:cs="Courier New"/>
-          <w:sz w:val="20"/>
-          <w:szCs w:val="20"/>
-        </w:rPr>
-      </w:pPr>
-      <w:r>
-        <w:rPr>
-          <w:rFonts w:ascii="Courier New" w:eastAsia="Times New Roman" w:hAnsi="Courier New" w:cs="Courier New"/>
-          <w:sz w:val="20"/>
-          <w:szCs w:val="20"/>
-        </w:rPr>
-        <w:t>make</w:t>
-      </w:r>
-    </w:p>
-    <w:p>
-      <w:pPr>
-        <w:pStyle w:val="ListParagraph"/>
-        <w:numPr>
-          <w:ilvl w:val="4"/>
-          <w:numId w:val="1"/>
-        </w:numPr>
-        <w:tabs>
-          <w:tab w:val="left" w:pos="916"/>
-          <w:tab w:val="left" w:pos="1832"/>
-          <w:tab w:val="left" w:pos="2748"/>
-          <w:tab w:val="left" w:pos="3664"/>
-          <w:tab w:val="left" w:pos="4580"/>
-          <w:tab w:val="left" w:pos="5496"/>
-          <w:tab w:val="left" w:pos="6412"/>
-          <w:tab w:val="left" w:pos="7328"/>
-          <w:tab w:val="left" w:pos="8244"/>
-          <w:tab w:val="left" w:pos="9160"/>
-          <w:tab w:val="left" w:pos="10076"/>
-          <w:tab w:val="left" w:pos="10992"/>
-          <w:tab w:val="left" w:pos="11908"/>
-          <w:tab w:val="left" w:pos="12824"/>
-          <w:tab w:val="left" w:pos="13740"/>
-          <w:tab w:val="left" w:pos="14656"/>
-        </w:tabs>
-        <w:spacing w:after="0" w:line="240" w:lineRule="auto"/>
-        <w:rPr>
-          <w:rFonts w:ascii="Courier New" w:eastAsia="Times New Roman" w:hAnsi="Courier New" w:cs="Courier New"/>
-          <w:sz w:val="20"/>
-          <w:szCs w:val="20"/>
-        </w:rPr>
-      </w:pPr>
-      <w:r>
-        <w:rPr>
-          <w:rFonts w:ascii="Courier New" w:eastAsia="Times New Roman" w:hAnsi="Courier New" w:cs="Courier New"/>
-          <w:sz w:val="20"/>
-          <w:szCs w:val="20"/>
-        </w:rPr>
-        <w:t>make install</w:t>
-      </w:r>
-    </w:p>
-    <w:p>
-      <w:pPr>
-        <w:pStyle w:val="ListParagraph"/>
-        <w:numPr>
-          <w:ilvl w:val="3"/>
+        <w:t xml:space="preserve">gcc: </w:t>
+      </w:r>
+      <w:r>
+        <w:t>apt-get install build-essential</w:t>
+      </w:r>
+    </w:p>
+    <w:p>
+      <w:pPr>
+        <w:pStyle w:val="ListParagraph"/>
+        <w:numPr>
+          <w:ilvl w:val="2"/>
           <w:numId w:val="1"/>
         </w:numPr>
         <w:rPr>
@@ -757,71 +316,204 @@
         <w:t xml:space="preserve">: </w:t>
       </w:r>
       <w:r>
+        <w:t xml:space="preserve">sudo </w:t>
+      </w:r>
+      <w:r>
         <w:rPr>
           <w:rStyle w:val="Emphasis"/>
         </w:rPr>
-        <w:t>apt-get install freeglut3 freeglut3-dev</w:t>
-      </w:r>
-      <w:r>
-        <w:rPr>
-          <w:rStyle w:val="Emphasis"/>
-        </w:rPr>
-        <w:t>s</w:t>
-      </w:r>
-    </w:p>
-    <w:p>
-      <w:pPr>
-        <w:pStyle w:val="ListParagraph"/>
-        <w:numPr>
-          <w:ilvl w:val="2"/>
-          <w:numId w:val="1"/>
-        </w:numPr>
-        <w:rPr>
-          <w:rStyle w:val="Emphasis"/>
-          <w:i w:val="0"/>
-          <w:iCs w:val="0"/>
-        </w:rPr>
-      </w:pPr>
-      <w:r>
-        <w:rPr>
-          <w:rStyle w:val="Emphasis"/>
-        </w:rPr>
-        <w:t>For Cent OS</w:t>
-      </w:r>
-    </w:p>
-    <w:p>
-      <w:pPr>
-        <w:pStyle w:val="ListParagraph"/>
-        <w:numPr>
-          <w:ilvl w:val="3"/>
-          <w:numId w:val="1"/>
-        </w:numPr>
-        <w:rPr>
-          <w:rStyle w:val="Emphasis"/>
-          <w:i w:val="0"/>
-          <w:iCs w:val="0"/>
-        </w:rPr>
-      </w:pPr>
-      <w:r>
-        <w:rPr>
-          <w:rStyle w:val="Emphasis"/>
-        </w:rPr>
-        <w:t>Install  Qt SDK 5.3</w:t>
-      </w:r>
-    </w:p>
-    <w:p>
-      <w:pPr>
-        <w:pStyle w:val="ListParagraph"/>
-        <w:numPr>
-          <w:ilvl w:val="3"/>
-          <w:numId w:val="1"/>
-        </w:numPr>
-      </w:pPr>
-      <w:r>
-        <w:rPr>
-          <w:rStyle w:val="Emphasis"/>
-        </w:rPr>
-        <w:t>Install glibc: yum install glibc</w:t>
+        <w:t>apt-get install freeglut3 freeglut3-devs</w:t>
+      </w:r>
+    </w:p>
+    <w:p>
+      <w:pPr>
+        <w:pStyle w:val="ListParagraph"/>
+        <w:numPr>
+          <w:ilvl w:val="2"/>
+          <w:numId w:val="1"/>
+        </w:numPr>
+      </w:pPr>
+      <w:r>
+        <w:t>Set environment path for QT_HOME/bin</w:t>
+      </w:r>
+    </w:p>
+    <w:p>
+      <w:pPr>
+        <w:pStyle w:val="ListParagraph"/>
+        <w:numPr>
+          <w:ilvl w:val="2"/>
+          <w:numId w:val="1"/>
+        </w:numPr>
+      </w:pPr>
+      <w:r>
+        <w:t>cd /source</w:t>
+      </w:r>
+    </w:p>
+    <w:p>
+      <w:pPr>
+        <w:pStyle w:val="ListParagraph"/>
+        <w:numPr>
+          <w:ilvl w:val="2"/>
+          <w:numId w:val="1"/>
+        </w:numPr>
+      </w:pPr>
+      <w:r>
+        <w:t>qmake</w:t>
+      </w:r>
+    </w:p>
+    <w:p>
+      <w:pPr>
+        <w:pStyle w:val="ListParagraph"/>
+        <w:numPr>
+          <w:ilvl w:val="2"/>
+          <w:numId w:val="1"/>
+        </w:numPr>
+      </w:pPr>
+      <w:r>
+        <w:t>make</w:t>
+      </w:r>
+    </w:p>
+    <w:p>
+      <w:pPr>
+        <w:pStyle w:val="ListParagraph"/>
+        <w:numPr>
+          <w:ilvl w:val="1"/>
+          <w:numId w:val="1"/>
+        </w:numPr>
+      </w:pPr>
+      <w:r>
+        <w:t>For Windows</w:t>
+      </w:r>
+      <w:r>
+        <w:t>: did test on Windows 7</w:t>
+      </w:r>
+    </w:p>
+    <w:p>
+      <w:pPr>
+        <w:pStyle w:val="ListParagraph"/>
+        <w:numPr>
+          <w:ilvl w:val="2"/>
+          <w:numId w:val="1"/>
+        </w:numPr>
+      </w:pPr>
+      <w:r>
+        <w:t>Install Qt SDK 5.3</w:t>
+      </w:r>
+    </w:p>
+    <w:p>
+      <w:pPr>
+        <w:pStyle w:val="ListParagraph"/>
+        <w:numPr>
+          <w:ilvl w:val="2"/>
+          <w:numId w:val="1"/>
+        </w:numPr>
+      </w:pPr>
+      <w:r>
+        <w:t>Set environment path for QT_HOME/bin</w:t>
+      </w:r>
+    </w:p>
+    <w:p>
+      <w:pPr>
+        <w:pStyle w:val="ListParagraph"/>
+        <w:numPr>
+          <w:ilvl w:val="2"/>
+          <w:numId w:val="1"/>
+        </w:numPr>
+      </w:pPr>
+      <w:r>
+        <w:t>cd /source</w:t>
+      </w:r>
+    </w:p>
+    <w:p>
+      <w:pPr>
+        <w:pStyle w:val="ListParagraph"/>
+        <w:numPr>
+          <w:ilvl w:val="2"/>
+          <w:numId w:val="1"/>
+        </w:numPr>
+      </w:pPr>
+      <w:r>
+        <w:t>q</w:t>
+      </w:r>
+      <w:r>
+        <w:t>make</w:t>
+      </w:r>
+    </w:p>
+    <w:p>
+      <w:pPr>
+        <w:pStyle w:val="ListParagraph"/>
+        <w:numPr>
+          <w:ilvl w:val="2"/>
+          <w:numId w:val="1"/>
+        </w:numPr>
+      </w:pPr>
+      <w:r>
+        <w:t>make</w:t>
+      </w:r>
+    </w:p>
+    <w:p>
+      <w:pPr>
+        <w:pStyle w:val="ListParagraph"/>
+        <w:numPr>
+          <w:ilvl w:val="0"/>
+          <w:numId w:val="1"/>
+        </w:numPr>
+      </w:pPr>
+      <w:r>
+        <w:t>Demo</w:t>
+      </w:r>
+    </w:p>
+    <w:p>
+      <w:pPr>
+        <w:pStyle w:val="ListParagraph"/>
+        <w:numPr>
+          <w:ilvl w:val="1"/>
+          <w:numId w:val="1"/>
+        </w:numPr>
+      </w:pPr>
+      <w:r>
+        <w:t>Please check on “</w:t>
+      </w:r>
+      <w:r>
+        <w:t>Demo</w:t>
+      </w:r>
+      <w:r>
+        <w:t>” folder</w:t>
+      </w:r>
+    </w:p>
+    <w:p>
+      <w:pPr>
+        <w:pStyle w:val="ListParagraph"/>
+        <w:numPr>
+          <w:ilvl w:val="1"/>
+          <w:numId w:val="1"/>
+        </w:numPr>
+      </w:pPr>
+      <w:r>
+        <w:t xml:space="preserve">Can test on MAC by </w:t>
+      </w:r>
+      <w:r>
+        <w:t>run</w:t>
+      </w:r>
+      <w:bookmarkStart w:id="0" w:name="_GoBack"/>
+      <w:bookmarkEnd w:id="0"/>
+      <w:r>
+        <w:t xml:space="preserve"> MoUploader.app</w:t>
+      </w:r>
+      <w:r>
+        <w:t xml:space="preserve"> (Just </w:t>
+      </w:r>
+      <w:r>
+        <w:t>unzip</w:t>
+      </w:r>
+      <w:r>
+        <w:t xml:space="preserve"> and double click</w:t>
+      </w:r>
+      <w:r>
+        <w:t xml:space="preserve"> to execute</w:t>
+      </w:r>
+      <w:r>
+        <w:t>)</w:t>
       </w:r>
     </w:p>
     <w:sectPr>

--- a/Documentation/Metascan Uploader.docx
+++ b/Documentation/Metascan Uploader.docx
@@ -6,8 +6,13 @@
       <w:r>
         <w:t xml:space="preserve">Compile </w:t>
       </w:r>
-      <w:r>
-        <w:t>Metascan Online Uploader</w:t>
+      <w:proofErr w:type="spellStart"/>
+      <w:r>
+        <w:t>Metascan</w:t>
+      </w:r>
+      <w:proofErr w:type="spellEnd"/>
+      <w:r>
+        <w:t xml:space="preserve"> Online Uploader</w:t>
       </w:r>
     </w:p>
     <w:p>
@@ -34,8 +39,13 @@
       <w:r>
         <w:t xml:space="preserve">Free of </w:t>
       </w:r>
-      <w:r>
-        <w:t>Metascan Online key</w:t>
+      <w:proofErr w:type="spellStart"/>
+      <w:r>
+        <w:t>Metascan</w:t>
+      </w:r>
+      <w:proofErr w:type="spellEnd"/>
+      <w:r>
+        <w:t xml:space="preserve"> Online key</w:t>
       </w:r>
       <w:r>
         <w:t xml:space="preserve"> setting</w:t>
@@ -123,8 +133,13 @@
         </w:numPr>
         <w:ind w:left="1080"/>
       </w:pPr>
-      <w:r>
-        <w:t>Eventlog for saving scanning history</w:t>
+      <w:proofErr w:type="spellStart"/>
+      <w:r>
+        <w:t>Eventlog</w:t>
+      </w:r>
+      <w:proofErr w:type="spellEnd"/>
+      <w:r>
+        <w:t xml:space="preserve"> for saving scanning history</w:t>
       </w:r>
     </w:p>
     <w:p>
@@ -194,7 +209,15 @@
         <w:t>nstall</w:t>
       </w:r>
       <w:r>
-        <w:t xml:space="preserve"> Qt SDK</w:t>
+        <w:t xml:space="preserve"> </w:t>
+      </w:r>
+      <w:proofErr w:type="spellStart"/>
+      <w:r>
+        <w:t>Qt</w:t>
+      </w:r>
+      <w:proofErr w:type="spellEnd"/>
+      <w:r>
+        <w:t xml:space="preserve"> SDK</w:t>
       </w:r>
       <w:r>
         <w:t xml:space="preserve"> 5.3</w:t>
@@ -235,9 +258,11 @@
           <w:numId w:val="1"/>
         </w:numPr>
       </w:pPr>
+      <w:proofErr w:type="spellStart"/>
       <w:r>
         <w:t>qmake</w:t>
       </w:r>
+      <w:proofErr w:type="spellEnd"/>
     </w:p>
     <w:p>
       <w:pPr>
@@ -275,22 +300,35 @@
         </w:numPr>
       </w:pPr>
       <w:r>
-        <w:t>Install Qt SDK 5.3</w:t>
-      </w:r>
-    </w:p>
-    <w:p>
-      <w:pPr>
-        <w:pStyle w:val="ListParagraph"/>
-        <w:numPr>
-          <w:ilvl w:val="2"/>
-          <w:numId w:val="1"/>
-        </w:numPr>
-      </w:pPr>
-      <w:r>
         <w:t xml:space="preserve">Install </w:t>
       </w:r>
-      <w:r>
-        <w:t xml:space="preserve">gcc: </w:t>
+      <w:proofErr w:type="spellStart"/>
+      <w:r>
+        <w:t>Qt</w:t>
+      </w:r>
+      <w:proofErr w:type="spellEnd"/>
+      <w:r>
+        <w:t xml:space="preserve"> SDK 5.3</w:t>
+      </w:r>
+    </w:p>
+    <w:p>
+      <w:pPr>
+        <w:pStyle w:val="ListParagraph"/>
+        <w:numPr>
+          <w:ilvl w:val="2"/>
+          <w:numId w:val="1"/>
+        </w:numPr>
+      </w:pPr>
+      <w:r>
+        <w:t xml:space="preserve">Install </w:t>
+      </w:r>
+      <w:proofErr w:type="spellStart"/>
+      <w:r>
+        <w:t>gcc</w:t>
+      </w:r>
+      <w:proofErr w:type="spellEnd"/>
+      <w:r>
+        <w:t xml:space="preserve">: </w:t>
       </w:r>
       <w:r>
         <w:t>apt-get install build-essential</w:t>
@@ -315,8 +353,13 @@
       <w:r>
         <w:t xml:space="preserve">: </w:t>
       </w:r>
-      <w:r>
-        <w:t xml:space="preserve">sudo </w:t>
+      <w:proofErr w:type="spellStart"/>
+      <w:r>
+        <w:t>sudo</w:t>
+      </w:r>
+      <w:proofErr w:type="spellEnd"/>
+      <w:r>
+        <w:t xml:space="preserve"> </w:t>
       </w:r>
       <w:r>
         <w:rPr>
@@ -357,9 +400,11 @@
           <w:numId w:val="1"/>
         </w:numPr>
       </w:pPr>
+      <w:proofErr w:type="spellStart"/>
       <w:r>
         <w:t>qmake</w:t>
       </w:r>
+      <w:proofErr w:type="spellEnd"/>
     </w:p>
     <w:p>
       <w:pPr>
@@ -397,7 +442,15 @@
         </w:numPr>
       </w:pPr>
       <w:r>
-        <w:t>Install Qt SDK 5.3</w:t>
+        <w:t xml:space="preserve">Install </w:t>
+      </w:r>
+      <w:proofErr w:type="spellStart"/>
+      <w:r>
+        <w:t>Qt</w:t>
+      </w:r>
+      <w:proofErr w:type="spellEnd"/>
+      <w:r>
+        <w:t xml:space="preserve"> SDK 5.3</w:t>
       </w:r>
     </w:p>
     <w:p>
@@ -432,12 +485,14 @@
           <w:numId w:val="1"/>
         </w:numPr>
       </w:pPr>
+      <w:proofErr w:type="spellStart"/>
       <w:r>
         <w:t>q</w:t>
       </w:r>
       <w:r>
         <w:t>make</w:t>
       </w:r>
+      <w:proofErr w:type="spellEnd"/>
     </w:p>
     <w:p>
       <w:pPr>
@@ -472,13 +527,7 @@
         </w:numPr>
       </w:pPr>
       <w:r>
-        <w:t>Please check on “</w:t>
-      </w:r>
-      <w:r>
-        <w:t>Demo</w:t>
-      </w:r>
-      <w:r>
-        <w:t>” folder</w:t>
+        <w:t>Please check on “Demo” folder</w:t>
       </w:r>
     </w:p>
     <w:p>
@@ -494,27 +543,61 @@
       </w:r>
       <w:r>
         <w:t>run</w:t>
+      </w:r>
+      <w:r>
+        <w:t xml:space="preserve"> </w:t>
+      </w:r>
+      <w:proofErr w:type="spellStart"/>
+      <w:r>
+        <w:t>MoUploader.app</w:t>
+      </w:r>
+      <w:proofErr w:type="spellEnd"/>
+      <w:r>
+        <w:t xml:space="preserve"> (Just </w:t>
+      </w:r>
+      <w:r>
+        <w:t>unzip</w:t>
+      </w:r>
+      <w:r>
+        <w:t xml:space="preserve"> and double click</w:t>
+      </w:r>
+      <w:r>
+        <w:t xml:space="preserve"> to execute</w:t>
+      </w:r>
+      <w:r>
+        <w:t>)</w:t>
+      </w:r>
+    </w:p>
+    <w:p>
+      <w:pPr>
+        <w:pStyle w:val="ListParagraph"/>
+        <w:numPr>
+          <w:ilvl w:val="0"/>
+          <w:numId w:val="1"/>
+        </w:numPr>
+      </w:pPr>
+      <w:proofErr w:type="spellStart"/>
+      <w:r>
+        <w:t>MoKey</w:t>
+      </w:r>
+      <w:proofErr w:type="spellEnd"/>
+    </w:p>
+    <w:p>
+      <w:pPr>
+        <w:pStyle w:val="ListParagraph"/>
+        <w:numPr>
+          <w:ilvl w:val="1"/>
+          <w:numId w:val="1"/>
+        </w:numPr>
+      </w:pPr>
+      <w:r>
+        <w:t xml:space="preserve">You can test by this key: </w:t>
+      </w:r>
+      <w:r>
+        <w:t>22b92a172002e8615dc0d1cfb93d261b</w:t>
       </w:r>
       <w:bookmarkStart w:id="0" w:name="_GoBack"/>
       <w:bookmarkEnd w:id="0"/>
-      <w:r>
-        <w:t xml:space="preserve"> MoUploader.app</w:t>
-      </w:r>
-      <w:r>
-        <w:t xml:space="preserve"> (Just </w:t>
-      </w:r>
-      <w:r>
-        <w:t>unzip</w:t>
-      </w:r>
-      <w:r>
-        <w:t xml:space="preserve"> and double click</w:t>
-      </w:r>
-      <w:r>
-        <w:t xml:space="preserve"> to execute</w:t>
-      </w:r>
-      <w:r>
-        <w:t>)</w:t>
-      </w:r>
     </w:p>
     <w:sectPr>
       <w:pgSz w:w="12240" w:h="15840"/>

--- a/Documentation/Metascan Uploader.docx
+++ b/Documentation/Metascan Uploader.docx
@@ -6,13 +6,8 @@
       <w:r>
         <w:t xml:space="preserve">Compile </w:t>
       </w:r>
-      <w:proofErr w:type="spellStart"/>
-      <w:r>
-        <w:t>Metascan</w:t>
-      </w:r>
-      <w:proofErr w:type="spellEnd"/>
-      <w:r>
-        <w:t xml:space="preserve"> Online Uploader</w:t>
+      <w:r>
+        <w:t>Metascan Online Uploader</w:t>
       </w:r>
     </w:p>
     <w:p>
@@ -39,13 +34,8 @@
       <w:r>
         <w:t xml:space="preserve">Free of </w:t>
       </w:r>
-      <w:proofErr w:type="spellStart"/>
-      <w:r>
-        <w:t>Metascan</w:t>
-      </w:r>
-      <w:proofErr w:type="spellEnd"/>
-      <w:r>
-        <w:t xml:space="preserve"> Online key</w:t>
+      <w:r>
+        <w:t>Metascan Online key</w:t>
       </w:r>
       <w:r>
         <w:t xml:space="preserve"> setting</w:t>
@@ -133,13 +123,8 @@
         </w:numPr>
         <w:ind w:left="1080"/>
       </w:pPr>
-      <w:proofErr w:type="spellStart"/>
-      <w:r>
-        <w:t>Eventlog</w:t>
-      </w:r>
-      <w:proofErr w:type="spellEnd"/>
-      <w:r>
-        <w:t xml:space="preserve"> for saving scanning history</w:t>
+      <w:r>
+        <w:t>Eventlog for saving scanning history</w:t>
       </w:r>
     </w:p>
     <w:p>
@@ -203,21 +188,27 @@
         </w:numPr>
       </w:pPr>
       <w:r>
+        <w:t>Install Command Line Tool</w:t>
+      </w:r>
+      <w:bookmarkStart w:id="0" w:name="_GoBack"/>
+      <w:bookmarkEnd w:id="0"/>
+    </w:p>
+    <w:p>
+      <w:pPr>
+        <w:pStyle w:val="ListParagraph"/>
+        <w:numPr>
+          <w:ilvl w:val="2"/>
+          <w:numId w:val="1"/>
+        </w:numPr>
+      </w:pPr>
+      <w:r>
         <w:t>I</w:t>
       </w:r>
       <w:r>
         <w:t>nstall</w:t>
       </w:r>
       <w:r>
-        <w:t xml:space="preserve"> </w:t>
-      </w:r>
-      <w:proofErr w:type="spellStart"/>
-      <w:r>
-        <w:t>Qt</w:t>
-      </w:r>
-      <w:proofErr w:type="spellEnd"/>
-      <w:r>
-        <w:t xml:space="preserve"> SDK</w:t>
+        <w:t xml:space="preserve"> Qt SDK</w:t>
       </w:r>
       <w:r>
         <w:t xml:space="preserve"> 5.3</w:t>
@@ -258,11 +249,9 @@
           <w:numId w:val="1"/>
         </w:numPr>
       </w:pPr>
-      <w:proofErr w:type="spellStart"/>
       <w:r>
         <w:t>qmake</w:t>
       </w:r>
-      <w:proofErr w:type="spellEnd"/>
     </w:p>
     <w:p>
       <w:pPr>
@@ -300,35 +289,22 @@
         </w:numPr>
       </w:pPr>
       <w:r>
+        <w:t>Install Qt SDK 5.3</w:t>
+      </w:r>
+    </w:p>
+    <w:p>
+      <w:pPr>
+        <w:pStyle w:val="ListParagraph"/>
+        <w:numPr>
+          <w:ilvl w:val="2"/>
+          <w:numId w:val="1"/>
+        </w:numPr>
+      </w:pPr>
+      <w:r>
         <w:t xml:space="preserve">Install </w:t>
       </w:r>
-      <w:proofErr w:type="spellStart"/>
-      <w:r>
-        <w:t>Qt</w:t>
-      </w:r>
-      <w:proofErr w:type="spellEnd"/>
-      <w:r>
-        <w:t xml:space="preserve"> SDK 5.3</w:t>
-      </w:r>
-    </w:p>
-    <w:p>
-      <w:pPr>
-        <w:pStyle w:val="ListParagraph"/>
-        <w:numPr>
-          <w:ilvl w:val="2"/>
-          <w:numId w:val="1"/>
-        </w:numPr>
-      </w:pPr>
-      <w:r>
-        <w:t xml:space="preserve">Install </w:t>
-      </w:r>
-      <w:proofErr w:type="spellStart"/>
-      <w:r>
-        <w:t>gcc</w:t>
-      </w:r>
-      <w:proofErr w:type="spellEnd"/>
-      <w:r>
-        <w:t xml:space="preserve">: </w:t>
+      <w:r>
+        <w:t xml:space="preserve">gcc: </w:t>
       </w:r>
       <w:r>
         <w:t>apt-get install build-essential</w:t>
@@ -353,13 +329,8 @@
       <w:r>
         <w:t xml:space="preserve">: </w:t>
       </w:r>
-      <w:proofErr w:type="spellStart"/>
-      <w:r>
-        <w:t>sudo</w:t>
-      </w:r>
-      <w:proofErr w:type="spellEnd"/>
-      <w:r>
-        <w:t xml:space="preserve"> </w:t>
+      <w:r>
+        <w:t xml:space="preserve">sudo </w:t>
       </w:r>
       <w:r>
         <w:rPr>
@@ -400,11 +371,9 @@
           <w:numId w:val="1"/>
         </w:numPr>
       </w:pPr>
-      <w:proofErr w:type="spellStart"/>
       <w:r>
         <w:t>qmake</w:t>
       </w:r>
-      <w:proofErr w:type="spellEnd"/>
     </w:p>
     <w:p>
       <w:pPr>
@@ -442,15 +411,7 @@
         </w:numPr>
       </w:pPr>
       <w:r>
-        <w:t xml:space="preserve">Install </w:t>
-      </w:r>
-      <w:proofErr w:type="spellStart"/>
-      <w:r>
-        <w:t>Qt</w:t>
-      </w:r>
-      <w:proofErr w:type="spellEnd"/>
-      <w:r>
-        <w:t xml:space="preserve"> SDK 5.3</w:t>
+        <w:t>Install Qt SDK 5.3</w:t>
       </w:r>
     </w:p>
     <w:p>
@@ -485,14 +446,12 @@
           <w:numId w:val="1"/>
         </w:numPr>
       </w:pPr>
-      <w:proofErr w:type="spellStart"/>
       <w:r>
         <w:t>q</w:t>
       </w:r>
       <w:r>
         <w:t>make</w:t>
       </w:r>
-      <w:proofErr w:type="spellEnd"/>
     </w:p>
     <w:p>
       <w:pPr>
@@ -545,13 +504,8 @@
         <w:t>run</w:t>
       </w:r>
       <w:r>
-        <w:t xml:space="preserve"> </w:t>
-      </w:r>
-      <w:proofErr w:type="spellStart"/>
-      <w:r>
-        <w:t>MoUploader.app</w:t>
-      </w:r>
-      <w:proofErr w:type="spellEnd"/>
+        <w:t xml:space="preserve"> MoUploader.app</w:t>
+      </w:r>
       <w:r>
         <w:t xml:space="preserve"> (Just </w:t>
       </w:r>
@@ -576,11 +530,9 @@
           <w:numId w:val="1"/>
         </w:numPr>
       </w:pPr>
-      <w:proofErr w:type="spellStart"/>
       <w:r>
         <w:t>MoKey</w:t>
       </w:r>
-      <w:proofErr w:type="spellEnd"/>
     </w:p>
     <w:p>
       <w:pPr>
@@ -596,8 +548,6 @@
       <w:r>
         <w:t>22b92a172002e8615dc0d1cfb93d261b</w:t>
       </w:r>
-      <w:bookmarkStart w:id="0" w:name="_GoBack"/>
-      <w:bookmarkEnd w:id="0"/>
     </w:p>
     <w:sectPr>
       <w:pgSz w:w="12240" w:h="15840"/>

--- a/Documentation/Metascan Uploader.docx
+++ b/Documentation/Metascan Uploader.docx
@@ -3,11 +3,39 @@
 <w:document xmlns:wpc="http://schemas.microsoft.com/office/word/2010/wordprocessingCanvas" xmlns:mc="http://schemas.openxmlformats.org/markup-compatibility/2006" xmlns:o="urn:schemas-microsoft-com:office:office" xmlns:r="http://schemas.openxmlformats.org/officeDocument/2006/relationships" xmlns:m="http://schemas.openxmlformats.org/officeDocument/2006/math" xmlns:v="urn:schemas-microsoft-com:vml" xmlns:wp14="http://schemas.microsoft.com/office/word/2010/wordprocessingDrawing" xmlns:wp="http://schemas.openxmlformats.org/drawingml/2006/wordprocessingDrawing" xmlns:w10="urn:schemas-microsoft-com:office:word" xmlns:w="http://schemas.openxmlformats.org/wordprocessingml/2006/main" xmlns:w14="http://schemas.microsoft.com/office/word/2010/wordml" xmlns:wpg="http://schemas.microsoft.com/office/word/2010/wordprocessingGroup" xmlns:wpi="http://schemas.microsoft.com/office/word/2010/wordprocessingInk" xmlns:wne="http://schemas.microsoft.com/office/word/2006/wordml" xmlns:wps="http://schemas.microsoft.com/office/word/2010/wordprocessingShape" mc:Ignorable="w14 wp14">
   <w:body>
     <w:p>
-      <w:r>
+      <w:pPr>
+        <w:spacing w:after="0" w:line="360" w:lineRule="auto"/>
+        <w:rPr>
+          <w:b/>
+          <w:sz w:val="46"/>
+          <w:szCs w:val="26"/>
+        </w:rPr>
+      </w:pPr>
+      <w:r>
+        <w:rPr>
+          <w:b/>
+          <w:sz w:val="46"/>
+          <w:szCs w:val="26"/>
+        </w:rPr>
         <w:t xml:space="preserve">Compile </w:t>
       </w:r>
-      <w:r>
-        <w:t>Metascan Online Uploader</w:t>
+      <w:proofErr w:type="spellStart"/>
+      <w:r>
+        <w:rPr>
+          <w:b/>
+          <w:sz w:val="46"/>
+          <w:szCs w:val="26"/>
+        </w:rPr>
+        <w:t>Metascan</w:t>
+      </w:r>
+      <w:proofErr w:type="spellEnd"/>
+      <w:r>
+        <w:rPr>
+          <w:b/>
+          <w:sz w:val="46"/>
+          <w:szCs w:val="26"/>
+        </w:rPr>
+        <w:t xml:space="preserve"> Online Uploader</w:t>
       </w:r>
     </w:p>
     <w:p>
@@ -17,8 +45,19 @@
           <w:ilvl w:val="0"/>
           <w:numId w:val="1"/>
         </w:numPr>
-      </w:pPr>
-      <w:r>
+        <w:spacing w:after="0" w:line="360" w:lineRule="auto"/>
+        <w:rPr>
+          <w:b/>
+          <w:sz w:val="26"/>
+          <w:szCs w:val="26"/>
+        </w:rPr>
+      </w:pPr>
+      <w:r>
+        <w:rPr>
+          <w:b/>
+          <w:sz w:val="26"/>
+          <w:szCs w:val="26"/>
+        </w:rPr>
         <w:t>Main features</w:t>
       </w:r>
     </w:p>
@@ -29,17 +68,50 @@
           <w:ilvl w:val="1"/>
           <w:numId w:val="1"/>
         </w:numPr>
+        <w:spacing w:after="0" w:line="360" w:lineRule="auto"/>
         <w:ind w:left="1080"/>
-      </w:pPr>
-      <w:r>
+        <w:rPr>
+          <w:sz w:val="26"/>
+          <w:szCs w:val="26"/>
+        </w:rPr>
+      </w:pPr>
+      <w:r>
+        <w:rPr>
+          <w:sz w:val="26"/>
+          <w:szCs w:val="26"/>
+        </w:rPr>
         <w:t xml:space="preserve">Free of </w:t>
       </w:r>
-      <w:r>
-        <w:t>Metascan Online key</w:t>
-      </w:r>
-      <w:r>
+      <w:proofErr w:type="spellStart"/>
+      <w:r>
+        <w:rPr>
+          <w:sz w:val="26"/>
+          <w:szCs w:val="26"/>
+        </w:rPr>
+        <w:t>Metascan</w:t>
+      </w:r>
+      <w:proofErr w:type="spellEnd"/>
+      <w:r>
+        <w:rPr>
+          <w:sz w:val="26"/>
+          <w:szCs w:val="26"/>
+        </w:rPr>
+        <w:t xml:space="preserve"> Online key</w:t>
+      </w:r>
+      <w:r>
+        <w:rPr>
+          <w:sz w:val="26"/>
+          <w:szCs w:val="26"/>
+        </w:rPr>
         <w:t xml:space="preserve"> setting</w:t>
       </w:r>
+      <w:r>
+        <w:rPr>
+          <w:sz w:val="26"/>
+          <w:szCs w:val="26"/>
+        </w:rPr>
+        <w:t xml:space="preserve"> (Settings menu)</w:t>
+      </w:r>
     </w:p>
     <w:p>
       <w:pPr>
@@ -48,27 +120,60 @@
           <w:ilvl w:val="1"/>
           <w:numId w:val="1"/>
         </w:numPr>
+        <w:spacing w:after="0" w:line="360" w:lineRule="auto"/>
         <w:ind w:left="1080"/>
-      </w:pPr>
-      <w:r>
+        <w:rPr>
+          <w:sz w:val="26"/>
+          <w:szCs w:val="26"/>
+        </w:rPr>
+      </w:pPr>
+      <w:r>
+        <w:rPr>
+          <w:sz w:val="26"/>
+          <w:szCs w:val="26"/>
+        </w:rPr>
         <w:t>Scan file by using either</w:t>
       </w:r>
       <w:r>
+        <w:rPr>
+          <w:sz w:val="26"/>
+          <w:szCs w:val="26"/>
+        </w:rPr>
         <w:t xml:space="preserve"> open-file dialog</w:t>
       </w:r>
       <w:r>
+        <w:rPr>
+          <w:sz w:val="26"/>
+          <w:szCs w:val="26"/>
+        </w:rPr>
         <w:t xml:space="preserve"> or</w:t>
       </w:r>
       <w:r>
+        <w:rPr>
+          <w:sz w:val="26"/>
+          <w:szCs w:val="26"/>
+        </w:rPr>
         <w:t xml:space="preserve"> drag-</w:t>
       </w:r>
       <w:r>
+        <w:rPr>
+          <w:sz w:val="26"/>
+          <w:szCs w:val="26"/>
+        </w:rPr>
         <w:t>drop</w:t>
       </w:r>
       <w:r>
+        <w:rPr>
+          <w:sz w:val="26"/>
+          <w:szCs w:val="26"/>
+        </w:rPr>
         <w:t xml:space="preserve"> multiples</w:t>
       </w:r>
       <w:r>
+        <w:rPr>
+          <w:sz w:val="26"/>
+          <w:szCs w:val="26"/>
+        </w:rPr>
         <w:t xml:space="preserve"> files</w:t>
       </w:r>
     </w:p>
@@ -79,12 +184,25 @@
           <w:ilvl w:val="1"/>
           <w:numId w:val="1"/>
         </w:numPr>
+        <w:spacing w:after="0" w:line="360" w:lineRule="auto"/>
         <w:ind w:left="1080"/>
-      </w:pPr>
-      <w:r>
+        <w:rPr>
+          <w:sz w:val="26"/>
+          <w:szCs w:val="26"/>
+        </w:rPr>
+      </w:pPr>
+      <w:r>
+        <w:rPr>
+          <w:sz w:val="26"/>
+          <w:szCs w:val="26"/>
+        </w:rPr>
         <w:t>Show</w:t>
       </w:r>
       <w:r>
+        <w:rPr>
+          <w:sz w:val="26"/>
+          <w:szCs w:val="26"/>
+        </w:rPr>
         <w:t xml:space="preserve"> scan detail</w:t>
       </w:r>
     </w:p>
@@ -95,9 +213,18 @@
           <w:ilvl w:val="1"/>
           <w:numId w:val="1"/>
         </w:numPr>
+        <w:spacing w:after="0" w:line="360" w:lineRule="auto"/>
         <w:ind w:left="1080"/>
-      </w:pPr>
-      <w:r>
+        <w:rPr>
+          <w:sz w:val="26"/>
+          <w:szCs w:val="26"/>
+        </w:rPr>
+      </w:pPr>
+      <w:r>
+        <w:rPr>
+          <w:sz w:val="26"/>
+          <w:szCs w:val="26"/>
+        </w:rPr>
         <w:t>Lookup hash</w:t>
       </w:r>
     </w:p>
@@ -108,87 +235,19 @@
           <w:ilvl w:val="1"/>
           <w:numId w:val="1"/>
         </w:numPr>
+        <w:spacing w:after="0" w:line="360" w:lineRule="auto"/>
         <w:ind w:left="1080"/>
-      </w:pPr>
-      <w:r>
+        <w:rPr>
+          <w:sz w:val="26"/>
+          <w:szCs w:val="26"/>
+        </w:rPr>
+      </w:pPr>
+      <w:r>
+        <w:rPr>
+          <w:sz w:val="26"/>
+          <w:szCs w:val="26"/>
+        </w:rPr>
         <w:t>Scan IP address</w:t>
-      </w:r>
-    </w:p>
-    <w:p>
-      <w:pPr>
-        <w:pStyle w:val="ListParagraph"/>
-        <w:numPr>
-          <w:ilvl w:val="1"/>
-          <w:numId w:val="1"/>
-        </w:numPr>
-        <w:ind w:left="1080"/>
-      </w:pPr>
-      <w:r>
-        <w:t>Eventlog for saving scanning history</w:t>
-      </w:r>
-    </w:p>
-    <w:p>
-      <w:pPr>
-        <w:pStyle w:val="ListParagraph"/>
-        <w:numPr>
-          <w:ilvl w:val="1"/>
-          <w:numId w:val="1"/>
-        </w:numPr>
-        <w:ind w:left="1080"/>
-      </w:pPr>
-      <w:r>
-        <w:t>Can work on Windows, MAC, Linux</w:t>
-      </w:r>
-    </w:p>
-    <w:p>
-      <w:pPr>
-        <w:pStyle w:val="ListParagraph"/>
-        <w:numPr>
-          <w:ilvl w:val="0"/>
-          <w:numId w:val="1"/>
-        </w:numPr>
-      </w:pPr>
-      <w:r>
-        <w:t>IMPORTANT note</w:t>
-      </w:r>
-    </w:p>
-    <w:p>
-      <w:pPr>
-        <w:pStyle w:val="ListParagraph"/>
-        <w:numPr>
-          <w:ilvl w:val="1"/>
-          <w:numId w:val="1"/>
-        </w:numPr>
-      </w:pPr>
-      <w:r>
-        <w:t>For MAC:</w:t>
-      </w:r>
-      <w:r>
-        <w:t xml:space="preserve"> did test on MAC OS X 10.9, 10.8, 10.7</w:t>
-      </w:r>
-    </w:p>
-    <w:p>
-      <w:pPr>
-        <w:pStyle w:val="ListParagraph"/>
-        <w:numPr>
-          <w:ilvl w:val="2"/>
-          <w:numId w:val="1"/>
-        </w:numPr>
-      </w:pPr>
-      <w:r>
-        <w:t xml:space="preserve">Install XCODE </w:t>
-      </w:r>
-    </w:p>
-    <w:p>
-      <w:pPr>
-        <w:pStyle w:val="ListParagraph"/>
-        <w:numPr>
-          <w:ilvl w:val="2"/>
-          <w:numId w:val="1"/>
-        </w:numPr>
-      </w:pPr>
-      <w:r>
-        <w:t>Install Command Line Tool</w:t>
       </w:r>
       <w:bookmarkStart w:id="0" w:name="_GoBack"/>
       <w:bookmarkEnd w:id="0"/>
@@ -197,20 +256,224 @@
       <w:pPr>
         <w:pStyle w:val="ListParagraph"/>
         <w:numPr>
+          <w:ilvl w:val="1"/>
+          <w:numId w:val="1"/>
+        </w:numPr>
+        <w:spacing w:after="0" w:line="360" w:lineRule="auto"/>
+        <w:ind w:left="1080"/>
+        <w:rPr>
+          <w:sz w:val="26"/>
+          <w:szCs w:val="26"/>
+        </w:rPr>
+      </w:pPr>
+      <w:proofErr w:type="spellStart"/>
+      <w:r>
+        <w:rPr>
+          <w:sz w:val="26"/>
+          <w:szCs w:val="26"/>
+        </w:rPr>
+        <w:t>Eventlog</w:t>
+      </w:r>
+      <w:proofErr w:type="spellEnd"/>
+      <w:r>
+        <w:rPr>
+          <w:sz w:val="26"/>
+          <w:szCs w:val="26"/>
+        </w:rPr>
+        <w:t xml:space="preserve"> for saving scanning history</w:t>
+      </w:r>
+      <w:r>
+        <w:rPr>
+          <w:sz w:val="26"/>
+          <w:szCs w:val="26"/>
+        </w:rPr>
+        <w:t xml:space="preserve"> using SQL Lite</w:t>
+      </w:r>
+    </w:p>
+    <w:p>
+      <w:pPr>
+        <w:pStyle w:val="ListParagraph"/>
+        <w:numPr>
+          <w:ilvl w:val="1"/>
+          <w:numId w:val="1"/>
+        </w:numPr>
+        <w:spacing w:after="0" w:line="360" w:lineRule="auto"/>
+        <w:ind w:left="1080"/>
+        <w:rPr>
+          <w:sz w:val="26"/>
+          <w:szCs w:val="26"/>
+        </w:rPr>
+      </w:pPr>
+      <w:r>
+        <w:rPr>
+          <w:sz w:val="26"/>
+          <w:szCs w:val="26"/>
+        </w:rPr>
+        <w:t>Can work</w:t>
+      </w:r>
+      <w:r>
+        <w:rPr>
+          <w:sz w:val="26"/>
+          <w:szCs w:val="26"/>
+        </w:rPr>
+        <w:t xml:space="preserve"> well</w:t>
+      </w:r>
+      <w:r>
+        <w:rPr>
+          <w:sz w:val="26"/>
+          <w:szCs w:val="26"/>
+        </w:rPr>
+        <w:t xml:space="preserve"> on Windows, MAC, Linux</w:t>
+      </w:r>
+    </w:p>
+    <w:p>
+      <w:pPr>
+        <w:pStyle w:val="ListParagraph"/>
+        <w:numPr>
+          <w:ilvl w:val="0"/>
+          <w:numId w:val="1"/>
+        </w:numPr>
+        <w:spacing w:after="0" w:line="360" w:lineRule="auto"/>
+        <w:rPr>
+          <w:b/>
+          <w:sz w:val="26"/>
+          <w:szCs w:val="26"/>
+        </w:rPr>
+      </w:pPr>
+      <w:r>
+        <w:rPr>
+          <w:b/>
+          <w:sz w:val="26"/>
+          <w:szCs w:val="26"/>
+        </w:rPr>
+        <w:t>IMPORTANT note</w:t>
+      </w:r>
+    </w:p>
+    <w:p>
+      <w:pPr>
+        <w:pStyle w:val="ListParagraph"/>
+        <w:numPr>
+          <w:ilvl w:val="1"/>
+          <w:numId w:val="1"/>
+        </w:numPr>
+        <w:spacing w:after="0" w:line="360" w:lineRule="auto"/>
+        <w:rPr>
+          <w:sz w:val="26"/>
+          <w:szCs w:val="26"/>
+        </w:rPr>
+      </w:pPr>
+      <w:r>
+        <w:rPr>
+          <w:sz w:val="26"/>
+          <w:szCs w:val="26"/>
+        </w:rPr>
+        <w:t>For MAC:</w:t>
+      </w:r>
+      <w:r>
+        <w:rPr>
+          <w:sz w:val="26"/>
+          <w:szCs w:val="26"/>
+        </w:rPr>
+        <w:t xml:space="preserve"> did test on MAC OS X 10.9, 10.8, 10.7</w:t>
+      </w:r>
+    </w:p>
+    <w:p>
+      <w:pPr>
+        <w:pStyle w:val="ListParagraph"/>
+        <w:numPr>
           <w:ilvl w:val="2"/>
           <w:numId w:val="1"/>
         </w:numPr>
-      </w:pPr>
-      <w:r>
+        <w:spacing w:after="0" w:line="360" w:lineRule="auto"/>
+        <w:rPr>
+          <w:sz w:val="26"/>
+          <w:szCs w:val="26"/>
+        </w:rPr>
+      </w:pPr>
+      <w:r>
+        <w:rPr>
+          <w:sz w:val="26"/>
+          <w:szCs w:val="26"/>
+        </w:rPr>
+        <w:t xml:space="preserve">Install XCODE </w:t>
+      </w:r>
+    </w:p>
+    <w:p>
+      <w:pPr>
+        <w:pStyle w:val="ListParagraph"/>
+        <w:numPr>
+          <w:ilvl w:val="2"/>
+          <w:numId w:val="1"/>
+        </w:numPr>
+        <w:spacing w:after="0" w:line="360" w:lineRule="auto"/>
+        <w:rPr>
+          <w:sz w:val="26"/>
+          <w:szCs w:val="26"/>
+        </w:rPr>
+      </w:pPr>
+      <w:r>
+        <w:rPr>
+          <w:sz w:val="26"/>
+          <w:szCs w:val="26"/>
+        </w:rPr>
+        <w:t>Install Command Line Tool</w:t>
+      </w:r>
+    </w:p>
+    <w:p>
+      <w:pPr>
+        <w:pStyle w:val="ListParagraph"/>
+        <w:numPr>
+          <w:ilvl w:val="2"/>
+          <w:numId w:val="1"/>
+        </w:numPr>
+        <w:spacing w:after="0" w:line="360" w:lineRule="auto"/>
+        <w:rPr>
+          <w:sz w:val="26"/>
+          <w:szCs w:val="26"/>
+        </w:rPr>
+      </w:pPr>
+      <w:r>
+        <w:rPr>
+          <w:sz w:val="26"/>
+          <w:szCs w:val="26"/>
+        </w:rPr>
         <w:t>I</w:t>
       </w:r>
       <w:r>
+        <w:rPr>
+          <w:sz w:val="26"/>
+          <w:szCs w:val="26"/>
+        </w:rPr>
         <w:t>nstall</w:t>
       </w:r>
       <w:r>
-        <w:t xml:space="preserve"> Qt SDK</w:t>
-      </w:r>
-      <w:r>
+        <w:rPr>
+          <w:sz w:val="26"/>
+          <w:szCs w:val="26"/>
+        </w:rPr>
+        <w:t xml:space="preserve"> </w:t>
+      </w:r>
+      <w:proofErr w:type="spellStart"/>
+      <w:r>
+        <w:rPr>
+          <w:sz w:val="26"/>
+          <w:szCs w:val="26"/>
+        </w:rPr>
+        <w:t>Qt</w:t>
+      </w:r>
+      <w:proofErr w:type="spellEnd"/>
+      <w:r>
+        <w:rPr>
+          <w:sz w:val="26"/>
+          <w:szCs w:val="26"/>
+        </w:rPr>
+        <w:t xml:space="preserve"> SDK</w:t>
+      </w:r>
+      <w:r>
+        <w:rPr>
+          <w:sz w:val="26"/>
+          <w:szCs w:val="26"/>
+        </w:rPr>
         <w:t xml:space="preserve"> 5.3</w:t>
       </w:r>
     </w:p>
@@ -221,13 +484,58 @@
           <w:ilvl w:val="2"/>
           <w:numId w:val="1"/>
         </w:numPr>
-      </w:pPr>
-      <w:r>
+        <w:spacing w:after="0" w:line="360" w:lineRule="auto"/>
+        <w:rPr>
+          <w:sz w:val="26"/>
+          <w:szCs w:val="26"/>
+        </w:rPr>
+      </w:pPr>
+      <w:r>
+        <w:rPr>
+          <w:sz w:val="26"/>
+          <w:szCs w:val="26"/>
+        </w:rPr>
         <w:t>Set environment path for QT_HOME</w:t>
       </w:r>
       <w:r>
+        <w:rPr>
+          <w:sz w:val="26"/>
+          <w:szCs w:val="26"/>
+        </w:rPr>
         <w:t>/bin</w:t>
       </w:r>
+      <w:r>
+        <w:rPr>
+          <w:sz w:val="26"/>
+          <w:szCs w:val="26"/>
+        </w:rPr>
+        <w:t xml:space="preserve">: </w:t>
+      </w:r>
+      <w:r>
+        <w:rPr>
+          <w:sz w:val="26"/>
+          <w:szCs w:val="26"/>
+        </w:rPr>
+        <w:t xml:space="preserve">e.g.: </w:t>
+      </w:r>
+      <w:r>
+        <w:rPr>
+          <w:b/>
+          <w:i/>
+          <w:sz w:val="26"/>
+          <w:szCs w:val="26"/>
+        </w:rPr>
+        <w:t>/Users/test/Qt5.3.1/5.3/clang_64/</w:t>
+      </w:r>
+      <w:r>
+        <w:rPr>
+          <w:b/>
+          <w:i/>
+          <w:sz w:val="26"/>
+          <w:szCs w:val="26"/>
+        </w:rPr>
+        <w:t>bin</w:t>
+      </w:r>
     </w:p>
     <w:p>
       <w:pPr>
@@ -236,8 +544,17 @@
           <w:ilvl w:val="2"/>
           <w:numId w:val="1"/>
         </w:numPr>
-      </w:pPr>
-      <w:r>
+        <w:spacing w:after="0" w:line="360" w:lineRule="auto"/>
+        <w:rPr>
+          <w:sz w:val="26"/>
+          <w:szCs w:val="26"/>
+        </w:rPr>
+      </w:pPr>
+      <w:r>
+        <w:rPr>
+          <w:sz w:val="26"/>
+          <w:szCs w:val="26"/>
+        </w:rPr>
         <w:t>cd /source</w:t>
       </w:r>
     </w:p>
@@ -248,10 +565,21 @@
           <w:ilvl w:val="2"/>
           <w:numId w:val="1"/>
         </w:numPr>
-      </w:pPr>
-      <w:r>
+        <w:spacing w:after="0" w:line="360" w:lineRule="auto"/>
+        <w:rPr>
+          <w:sz w:val="26"/>
+          <w:szCs w:val="26"/>
+        </w:rPr>
+      </w:pPr>
+      <w:proofErr w:type="spellStart"/>
+      <w:r>
+        <w:rPr>
+          <w:sz w:val="26"/>
+          <w:szCs w:val="26"/>
+        </w:rPr>
         <w:t>qmake</w:t>
       </w:r>
+      <w:proofErr w:type="spellEnd"/>
     </w:p>
     <w:p>
       <w:pPr>
@@ -260,8 +588,17 @@
           <w:ilvl w:val="2"/>
           <w:numId w:val="1"/>
         </w:numPr>
-      </w:pPr>
-      <w:r>
+        <w:spacing w:after="0" w:line="360" w:lineRule="auto"/>
+        <w:rPr>
+          <w:sz w:val="26"/>
+          <w:szCs w:val="26"/>
+        </w:rPr>
+      </w:pPr>
+      <w:r>
+        <w:rPr>
+          <w:sz w:val="26"/>
+          <w:szCs w:val="26"/>
+        </w:rPr>
         <w:t>make</w:t>
       </w:r>
     </w:p>
@@ -272,11 +609,24 @@
           <w:ilvl w:val="1"/>
           <w:numId w:val="1"/>
         </w:numPr>
-      </w:pPr>
-      <w:r>
+        <w:spacing w:after="0" w:line="360" w:lineRule="auto"/>
+        <w:rPr>
+          <w:sz w:val="26"/>
+          <w:szCs w:val="26"/>
+        </w:rPr>
+      </w:pPr>
+      <w:r>
+        <w:rPr>
+          <w:sz w:val="26"/>
+          <w:szCs w:val="26"/>
+        </w:rPr>
         <w:t>For Linux</w:t>
       </w:r>
       <w:r>
+        <w:rPr>
+          <w:sz w:val="26"/>
+          <w:szCs w:val="26"/>
+        </w:rPr>
         <w:t>: did test on Ubuntu 14</w:t>
       </w:r>
     </w:p>
@@ -287,9 +637,34 @@
           <w:ilvl w:val="2"/>
           <w:numId w:val="1"/>
         </w:numPr>
-      </w:pPr>
-      <w:r>
-        <w:t>Install Qt SDK 5.3</w:t>
+        <w:spacing w:after="0" w:line="360" w:lineRule="auto"/>
+        <w:rPr>
+          <w:sz w:val="26"/>
+          <w:szCs w:val="26"/>
+        </w:rPr>
+      </w:pPr>
+      <w:r>
+        <w:rPr>
+          <w:sz w:val="26"/>
+          <w:szCs w:val="26"/>
+        </w:rPr>
+        <w:t xml:space="preserve">Install </w:t>
+      </w:r>
+      <w:proofErr w:type="spellStart"/>
+      <w:r>
+        <w:rPr>
+          <w:sz w:val="26"/>
+          <w:szCs w:val="26"/>
+        </w:rPr>
+        <w:t>Qt</w:t>
+      </w:r>
+      <w:proofErr w:type="spellEnd"/>
+      <w:r>
+        <w:rPr>
+          <w:sz w:val="26"/>
+          <w:szCs w:val="26"/>
+        </w:rPr>
+        <w:t xml:space="preserve"> SDK 5.3</w:t>
       </w:r>
     </w:p>
     <w:p>
@@ -299,15 +674,34 @@
           <w:ilvl w:val="2"/>
           <w:numId w:val="1"/>
         </w:numPr>
-      </w:pPr>
-      <w:r>
+        <w:spacing w:after="0" w:line="360" w:lineRule="auto"/>
+        <w:rPr>
+          <w:sz w:val="26"/>
+          <w:szCs w:val="26"/>
+        </w:rPr>
+      </w:pPr>
+      <w:r>
+        <w:rPr>
+          <w:sz w:val="26"/>
+          <w:szCs w:val="26"/>
+        </w:rPr>
         <w:t xml:space="preserve">Install </w:t>
       </w:r>
-      <w:r>
-        <w:t xml:space="preserve">gcc: </w:t>
-      </w:r>
-      <w:r>
-        <w:t>apt-get install build-essential</w:t>
+      <w:proofErr w:type="spellStart"/>
+      <w:r>
+        <w:rPr>
+          <w:sz w:val="26"/>
+          <w:szCs w:val="26"/>
+        </w:rPr>
+        <w:t>gcc</w:t>
+      </w:r>
+      <w:proofErr w:type="spellEnd"/>
+      <w:r>
+        <w:rPr>
+          <w:sz w:val="26"/>
+          <w:szCs w:val="26"/>
+        </w:rPr>
+        <w:t>: apt-get install build-essential</w:t>
       </w:r>
     </w:p>
     <w:p>
@@ -317,24 +711,50 @@
           <w:ilvl w:val="2"/>
           <w:numId w:val="1"/>
         </w:numPr>
+        <w:spacing w:after="0" w:line="360" w:lineRule="auto"/>
         <w:rPr>
           <w:rStyle w:val="Emphasis"/>
           <w:i w:val="0"/>
           <w:iCs w:val="0"/>
-        </w:rPr>
-      </w:pPr>
-      <w:r>
+          <w:sz w:val="26"/>
+          <w:szCs w:val="26"/>
+        </w:rPr>
+      </w:pPr>
+      <w:r>
+        <w:rPr>
+          <w:sz w:val="26"/>
+          <w:szCs w:val="26"/>
+        </w:rPr>
         <w:t>Install OpenGL</w:t>
       </w:r>
       <w:r>
+        <w:rPr>
+          <w:sz w:val="26"/>
+          <w:szCs w:val="26"/>
+        </w:rPr>
         <w:t xml:space="preserve">: </w:t>
       </w:r>
-      <w:r>
-        <w:t xml:space="preserve">sudo </w:t>
+      <w:proofErr w:type="spellStart"/>
+      <w:r>
+        <w:rPr>
+          <w:sz w:val="26"/>
+          <w:szCs w:val="26"/>
+        </w:rPr>
+        <w:t>sudo</w:t>
+      </w:r>
+      <w:proofErr w:type="spellEnd"/>
+      <w:r>
+        <w:rPr>
+          <w:sz w:val="26"/>
+          <w:szCs w:val="26"/>
+        </w:rPr>
+        <w:t xml:space="preserve"> </w:t>
       </w:r>
       <w:r>
         <w:rPr>
           <w:rStyle w:val="Emphasis"/>
+          <w:sz w:val="26"/>
+          <w:szCs w:val="26"/>
         </w:rPr>
         <w:t>apt-get install freeglut3 freeglut3-devs</w:t>
       </w:r>
@@ -346,10 +766,91 @@
           <w:ilvl w:val="2"/>
           <w:numId w:val="1"/>
         </w:numPr>
-      </w:pPr>
-      <w:r>
+        <w:spacing w:after="0" w:line="360" w:lineRule="auto"/>
+        <w:rPr>
+          <w:sz w:val="26"/>
+          <w:szCs w:val="26"/>
+        </w:rPr>
+      </w:pPr>
+      <w:r>
+        <w:rPr>
+          <w:sz w:val="26"/>
+          <w:szCs w:val="26"/>
+        </w:rPr>
         <w:t>Set environment path for QT_HOME/bin</w:t>
       </w:r>
+      <w:r>
+        <w:rPr>
+          <w:sz w:val="26"/>
+          <w:szCs w:val="26"/>
+        </w:rPr>
+        <w:t xml:space="preserve">: </w:t>
+      </w:r>
+      <w:r>
+        <w:rPr>
+          <w:sz w:val="26"/>
+          <w:szCs w:val="26"/>
+        </w:rPr>
+        <w:t xml:space="preserve">e.g.: </w:t>
+      </w:r>
+      <w:r>
+        <w:rPr>
+          <w:b/>
+          <w:i/>
+          <w:sz w:val="26"/>
+          <w:szCs w:val="26"/>
+        </w:rPr>
+        <w:t>/home/</w:t>
+      </w:r>
+      <w:proofErr w:type="spellStart"/>
+      <w:r>
+        <w:rPr>
+          <w:b/>
+          <w:i/>
+          <w:sz w:val="26"/>
+          <w:szCs w:val="26"/>
+        </w:rPr>
+        <w:t>ble</w:t>
+      </w:r>
+      <w:proofErr w:type="spellEnd"/>
+      <w:r>
+        <w:rPr>
+          <w:b/>
+          <w:i/>
+          <w:sz w:val="26"/>
+          <w:szCs w:val="26"/>
+        </w:rPr>
+        <w:t>/Qt5.3.1/5.3/</w:t>
+      </w:r>
+      <w:proofErr w:type="spellStart"/>
+      <w:r>
+        <w:rPr>
+          <w:b/>
+          <w:i/>
+          <w:sz w:val="26"/>
+          <w:szCs w:val="26"/>
+        </w:rPr>
+        <w:t>gcc</w:t>
+      </w:r>
+      <w:proofErr w:type="spellEnd"/>
+      <w:r>
+        <w:rPr>
+          <w:b/>
+          <w:i/>
+          <w:sz w:val="26"/>
+          <w:szCs w:val="26"/>
+        </w:rPr>
+        <w:t>/</w:t>
+      </w:r>
+      <w:r>
+        <w:rPr>
+          <w:b/>
+          <w:i/>
+          <w:sz w:val="26"/>
+          <w:szCs w:val="26"/>
+        </w:rPr>
+        <w:t>bin</w:t>
+      </w:r>
     </w:p>
     <w:p>
       <w:pPr>
@@ -358,8 +859,17 @@
           <w:ilvl w:val="2"/>
           <w:numId w:val="1"/>
         </w:numPr>
-      </w:pPr>
-      <w:r>
+        <w:spacing w:after="0" w:line="360" w:lineRule="auto"/>
+        <w:rPr>
+          <w:sz w:val="26"/>
+          <w:szCs w:val="26"/>
+        </w:rPr>
+      </w:pPr>
+      <w:r>
+        <w:rPr>
+          <w:sz w:val="26"/>
+          <w:szCs w:val="26"/>
+        </w:rPr>
         <w:t>cd /source</w:t>
       </w:r>
     </w:p>
@@ -370,10 +880,22 @@
           <w:ilvl w:val="2"/>
           <w:numId w:val="1"/>
         </w:numPr>
-      </w:pPr>
-      <w:r>
+        <w:spacing w:after="0" w:line="360" w:lineRule="auto"/>
+        <w:rPr>
+          <w:sz w:val="26"/>
+          <w:szCs w:val="26"/>
+        </w:rPr>
+      </w:pPr>
+      <w:proofErr w:type="spellStart"/>
+      <w:r>
+        <w:rPr>
+          <w:sz w:val="26"/>
+          <w:szCs w:val="26"/>
+        </w:rPr>
+        <w:lastRenderedPageBreak/>
         <w:t>qmake</w:t>
       </w:r>
+      <w:proofErr w:type="spellEnd"/>
     </w:p>
     <w:p>
       <w:pPr>
@@ -382,8 +904,17 @@
           <w:ilvl w:val="2"/>
           <w:numId w:val="1"/>
         </w:numPr>
-      </w:pPr>
-      <w:r>
+        <w:spacing w:after="0" w:line="360" w:lineRule="auto"/>
+        <w:rPr>
+          <w:sz w:val="26"/>
+          <w:szCs w:val="26"/>
+        </w:rPr>
+      </w:pPr>
+      <w:r>
+        <w:rPr>
+          <w:sz w:val="26"/>
+          <w:szCs w:val="26"/>
+        </w:rPr>
         <w:t>make</w:t>
       </w:r>
     </w:p>
@@ -394,11 +925,24 @@
           <w:ilvl w:val="1"/>
           <w:numId w:val="1"/>
         </w:numPr>
-      </w:pPr>
-      <w:r>
+        <w:spacing w:after="0" w:line="360" w:lineRule="auto"/>
+        <w:rPr>
+          <w:sz w:val="26"/>
+          <w:szCs w:val="26"/>
+        </w:rPr>
+      </w:pPr>
+      <w:r>
+        <w:rPr>
+          <w:sz w:val="26"/>
+          <w:szCs w:val="26"/>
+        </w:rPr>
         <w:t>For Windows</w:t>
       </w:r>
       <w:r>
+        <w:rPr>
+          <w:sz w:val="26"/>
+          <w:szCs w:val="26"/>
+        </w:rPr>
         <w:t>: did test on Windows 7</w:t>
       </w:r>
     </w:p>
@@ -409,9 +953,34 @@
           <w:ilvl w:val="2"/>
           <w:numId w:val="1"/>
         </w:numPr>
-      </w:pPr>
-      <w:r>
-        <w:t>Install Qt SDK 5.3</w:t>
+        <w:spacing w:after="0" w:line="360" w:lineRule="auto"/>
+        <w:rPr>
+          <w:sz w:val="26"/>
+          <w:szCs w:val="26"/>
+        </w:rPr>
+      </w:pPr>
+      <w:r>
+        <w:rPr>
+          <w:sz w:val="26"/>
+          <w:szCs w:val="26"/>
+        </w:rPr>
+        <w:t xml:space="preserve">Install </w:t>
+      </w:r>
+      <w:proofErr w:type="spellStart"/>
+      <w:r>
+        <w:rPr>
+          <w:sz w:val="26"/>
+          <w:szCs w:val="26"/>
+        </w:rPr>
+        <w:t>Qt</w:t>
+      </w:r>
+      <w:proofErr w:type="spellEnd"/>
+      <w:r>
+        <w:rPr>
+          <w:sz w:val="26"/>
+          <w:szCs w:val="26"/>
+        </w:rPr>
+        <w:t xml:space="preserve"> SDK 5.3</w:t>
       </w:r>
     </w:p>
     <w:p>
@@ -421,9 +990,48 @@
           <w:ilvl w:val="2"/>
           <w:numId w:val="1"/>
         </w:numPr>
-      </w:pPr>
-      <w:r>
-        <w:t>Set environment path for QT_HOME/bin</w:t>
+        <w:spacing w:after="0" w:line="360" w:lineRule="auto"/>
+        <w:rPr>
+          <w:sz w:val="26"/>
+          <w:szCs w:val="26"/>
+        </w:rPr>
+      </w:pPr>
+      <w:r>
+        <w:rPr>
+          <w:sz w:val="26"/>
+          <w:szCs w:val="26"/>
+        </w:rPr>
+        <w:t>Set environment path</w:t>
+      </w:r>
+      <w:r>
+        <w:rPr>
+          <w:sz w:val="26"/>
+          <w:szCs w:val="26"/>
+        </w:rPr>
+        <w:t xml:space="preserve"> for QT_HOME/bin</w:t>
+      </w:r>
+      <w:r>
+        <w:rPr>
+          <w:sz w:val="26"/>
+          <w:szCs w:val="26"/>
+        </w:rPr>
+        <w:t xml:space="preserve">: </w:t>
+      </w:r>
+      <w:r>
+        <w:rPr>
+          <w:sz w:val="26"/>
+          <w:szCs w:val="26"/>
+        </w:rPr>
+        <w:t xml:space="preserve">e.g.: </w:t>
+      </w:r>
+      <w:r>
+        <w:rPr>
+          <w:b/>
+          <w:i/>
+          <w:sz w:val="26"/>
+          <w:szCs w:val="26"/>
+        </w:rPr>
+        <w:t>C:\Qt\Qt5.3.1\5.3\mingw482_32\bin</w:t>
       </w:r>
     </w:p>
     <w:p>
@@ -433,8 +1041,68 @@
           <w:ilvl w:val="2"/>
           <w:numId w:val="1"/>
         </w:numPr>
-      </w:pPr>
-      <w:r>
+        <w:spacing w:after="0" w:line="360" w:lineRule="auto"/>
+        <w:rPr>
+          <w:sz w:val="26"/>
+          <w:szCs w:val="26"/>
+        </w:rPr>
+      </w:pPr>
+      <w:r>
+        <w:rPr>
+          <w:sz w:val="26"/>
+          <w:szCs w:val="26"/>
+        </w:rPr>
+        <w:t>Set environment path</w:t>
+      </w:r>
+      <w:r>
+        <w:rPr>
+          <w:sz w:val="26"/>
+          <w:szCs w:val="26"/>
+        </w:rPr>
+        <w:t xml:space="preserve"> for QT_MINGW_HOME/bin</w:t>
+      </w:r>
+      <w:r>
+        <w:rPr>
+          <w:sz w:val="26"/>
+          <w:szCs w:val="26"/>
+        </w:rPr>
+        <w:t xml:space="preserve">: </w:t>
+      </w:r>
+      <w:r>
+        <w:rPr>
+          <w:sz w:val="26"/>
+          <w:szCs w:val="26"/>
+        </w:rPr>
+        <w:t xml:space="preserve">e.g.: </w:t>
+      </w:r>
+      <w:r>
+        <w:rPr>
+          <w:b/>
+          <w:i/>
+          <w:sz w:val="26"/>
+          <w:szCs w:val="26"/>
+        </w:rPr>
+        <w:t>C:\Qt\Qt5.3.1\Tools\mingw482_32\bin</w:t>
+      </w:r>
+    </w:p>
+    <w:p>
+      <w:pPr>
+        <w:pStyle w:val="ListParagraph"/>
+        <w:numPr>
+          <w:ilvl w:val="2"/>
+          <w:numId w:val="1"/>
+        </w:numPr>
+        <w:spacing w:after="0" w:line="360" w:lineRule="auto"/>
+        <w:rPr>
+          <w:sz w:val="26"/>
+          <w:szCs w:val="26"/>
+        </w:rPr>
+      </w:pPr>
+      <w:r>
+        <w:rPr>
+          <w:sz w:val="26"/>
+          <w:szCs w:val="26"/>
+        </w:rPr>
         <w:t>cd /source</w:t>
       </w:r>
     </w:p>
@@ -445,13 +1113,28 @@
           <w:ilvl w:val="2"/>
           <w:numId w:val="1"/>
         </w:numPr>
-      </w:pPr>
-      <w:r>
+        <w:spacing w:after="0" w:line="360" w:lineRule="auto"/>
+        <w:rPr>
+          <w:sz w:val="26"/>
+          <w:szCs w:val="26"/>
+        </w:rPr>
+      </w:pPr>
+      <w:proofErr w:type="spellStart"/>
+      <w:r>
+        <w:rPr>
+          <w:sz w:val="26"/>
+          <w:szCs w:val="26"/>
+        </w:rPr>
         <w:t>q</w:t>
       </w:r>
       <w:r>
+        <w:rPr>
+          <w:sz w:val="26"/>
+          <w:szCs w:val="26"/>
+        </w:rPr>
         <w:t>make</w:t>
       </w:r>
+      <w:proofErr w:type="spellEnd"/>
     </w:p>
     <w:p>
       <w:pPr>
@@ -460,9 +1143,18 @@
           <w:ilvl w:val="2"/>
           <w:numId w:val="1"/>
         </w:numPr>
-      </w:pPr>
-      <w:r>
-        <w:t>make</w:t>
+        <w:spacing w:after="0" w:line="360" w:lineRule="auto"/>
+        <w:rPr>
+          <w:sz w:val="26"/>
+          <w:szCs w:val="26"/>
+        </w:rPr>
+      </w:pPr>
+      <w:r>
+        <w:rPr>
+          <w:sz w:val="26"/>
+          <w:szCs w:val="26"/>
+        </w:rPr>
+        <w:t>mingw32-make</w:t>
       </w:r>
     </w:p>
     <w:p>
@@ -472,8 +1164,19 @@
           <w:ilvl w:val="0"/>
           <w:numId w:val="1"/>
         </w:numPr>
-      </w:pPr>
-      <w:r>
+        <w:spacing w:after="0" w:line="360" w:lineRule="auto"/>
+        <w:rPr>
+          <w:b/>
+          <w:sz w:val="26"/>
+          <w:szCs w:val="26"/>
+        </w:rPr>
+      </w:pPr>
+      <w:r>
+        <w:rPr>
+          <w:b/>
+          <w:sz w:val="26"/>
+          <w:szCs w:val="26"/>
+        </w:rPr>
         <w:t>Demo</w:t>
       </w:r>
     </w:p>
@@ -484,9 +1187,34 @@
           <w:ilvl w:val="1"/>
           <w:numId w:val="1"/>
         </w:numPr>
-      </w:pPr>
-      <w:r>
-        <w:t>Please check on “Demo” folder</w:t>
+        <w:spacing w:after="0" w:line="360" w:lineRule="auto"/>
+        <w:rPr>
+          <w:sz w:val="26"/>
+          <w:szCs w:val="26"/>
+        </w:rPr>
+      </w:pPr>
+      <w:r>
+        <w:rPr>
+          <w:sz w:val="26"/>
+          <w:szCs w:val="26"/>
+        </w:rPr>
+        <w:t xml:space="preserve">Please check on </w:t>
+      </w:r>
+      <w:r>
+        <w:rPr>
+          <w:b/>
+          <w:i/>
+          <w:sz w:val="26"/>
+          <w:szCs w:val="26"/>
+        </w:rPr>
+        <w:t>“Demo”</w:t>
+      </w:r>
+      <w:r>
+        <w:rPr>
+          <w:sz w:val="26"/>
+          <w:szCs w:val="26"/>
+        </w:rPr>
+        <w:t xml:space="preserve"> folder</w:t>
       </w:r>
     </w:p>
     <w:p>
@@ -496,29 +1224,77 @@
           <w:ilvl w:val="1"/>
           <w:numId w:val="1"/>
         </w:numPr>
-      </w:pPr>
-      <w:r>
+        <w:spacing w:after="0" w:line="360" w:lineRule="auto"/>
+        <w:rPr>
+          <w:sz w:val="26"/>
+          <w:szCs w:val="26"/>
+        </w:rPr>
+      </w:pPr>
+      <w:r>
+        <w:rPr>
+          <w:sz w:val="26"/>
+          <w:szCs w:val="26"/>
+        </w:rPr>
         <w:t xml:space="preserve">Can test on MAC by </w:t>
       </w:r>
       <w:r>
+        <w:rPr>
+          <w:sz w:val="26"/>
+          <w:szCs w:val="26"/>
+        </w:rPr>
         <w:t>run</w:t>
       </w:r>
       <w:r>
-        <w:t xml:space="preserve"> MoUploader.app</w:t>
-      </w:r>
-      <w:r>
+        <w:rPr>
+          <w:sz w:val="26"/>
+          <w:szCs w:val="26"/>
+        </w:rPr>
+        <w:t xml:space="preserve"> </w:t>
+      </w:r>
+      <w:proofErr w:type="spellStart"/>
+      <w:r>
+        <w:rPr>
+          <w:b/>
+          <w:i/>
+          <w:sz w:val="26"/>
+          <w:szCs w:val="26"/>
+        </w:rPr>
+        <w:t>MoUploader.app</w:t>
+      </w:r>
+      <w:proofErr w:type="spellEnd"/>
+      <w:r>
+        <w:rPr>
+          <w:sz w:val="26"/>
+          <w:szCs w:val="26"/>
+        </w:rPr>
         <w:t xml:space="preserve"> (Just </w:t>
       </w:r>
       <w:r>
+        <w:rPr>
+          <w:sz w:val="26"/>
+          <w:szCs w:val="26"/>
+        </w:rPr>
         <w:t>unzip</w:t>
       </w:r>
       <w:r>
+        <w:rPr>
+          <w:sz w:val="26"/>
+          <w:szCs w:val="26"/>
+        </w:rPr>
         <w:t xml:space="preserve"> and double click</w:t>
       </w:r>
       <w:r>
+        <w:rPr>
+          <w:sz w:val="26"/>
+          <w:szCs w:val="26"/>
+        </w:rPr>
         <w:t xml:space="preserve"> to execute</w:t>
       </w:r>
       <w:r>
+        <w:rPr>
+          <w:sz w:val="26"/>
+          <w:szCs w:val="26"/>
+        </w:rPr>
         <w:t>)</w:t>
       </w:r>
     </w:p>
@@ -529,10 +1305,23 @@
           <w:ilvl w:val="0"/>
           <w:numId w:val="1"/>
         </w:numPr>
-      </w:pPr>
-      <w:r>
+        <w:spacing w:after="0" w:line="360" w:lineRule="auto"/>
+        <w:rPr>
+          <w:b/>
+          <w:sz w:val="26"/>
+          <w:szCs w:val="26"/>
+        </w:rPr>
+      </w:pPr>
+      <w:proofErr w:type="spellStart"/>
+      <w:r>
+        <w:rPr>
+          <w:b/>
+          <w:sz w:val="26"/>
+          <w:szCs w:val="26"/>
+        </w:rPr>
         <w:t>MoKey</w:t>
       </w:r>
+      <w:proofErr w:type="spellEnd"/>
     </w:p>
     <w:p>
       <w:pPr>
@@ -541,12 +1330,212 @@
           <w:ilvl w:val="1"/>
           <w:numId w:val="1"/>
         </w:numPr>
-      </w:pPr>
-      <w:r>
-        <w:t xml:space="preserve">You can test by this key: </w:t>
-      </w:r>
-      <w:r>
+        <w:spacing w:after="0" w:line="360" w:lineRule="auto"/>
+        <w:rPr>
+          <w:sz w:val="26"/>
+          <w:szCs w:val="26"/>
+        </w:rPr>
+      </w:pPr>
+      <w:r>
+        <w:rPr>
+          <w:sz w:val="26"/>
+          <w:szCs w:val="26"/>
+        </w:rPr>
+        <w:t>You can test by</w:t>
+      </w:r>
+      <w:r>
+        <w:rPr>
+          <w:sz w:val="26"/>
+          <w:szCs w:val="26"/>
+        </w:rPr>
+        <w:t xml:space="preserve"> using</w:t>
+      </w:r>
+      <w:r>
+        <w:rPr>
+          <w:sz w:val="26"/>
+          <w:szCs w:val="26"/>
+        </w:rPr>
+        <w:t xml:space="preserve"> this key: </w:t>
+      </w:r>
+      <w:r>
+        <w:rPr>
+          <w:b/>
+          <w:i/>
+          <w:sz w:val="26"/>
+          <w:szCs w:val="26"/>
+        </w:rPr>
         <w:t>22b92a172002e8615dc0d1cfb93d261b</w:t>
+      </w:r>
+    </w:p>
+    <w:p>
+      <w:pPr>
+        <w:pStyle w:val="ListParagraph"/>
+        <w:numPr>
+          <w:ilvl w:val="0"/>
+          <w:numId w:val="1"/>
+        </w:numPr>
+        <w:spacing w:after="0" w:line="360" w:lineRule="auto"/>
+        <w:rPr>
+          <w:sz w:val="26"/>
+          <w:szCs w:val="26"/>
+        </w:rPr>
+      </w:pPr>
+      <w:r>
+        <w:rPr>
+          <w:b/>
+          <w:sz w:val="26"/>
+          <w:szCs w:val="26"/>
+        </w:rPr>
+        <w:t>Install</w:t>
+      </w:r>
+      <w:r>
+        <w:rPr>
+          <w:b/>
+          <w:i/>
+          <w:sz w:val="26"/>
+          <w:szCs w:val="26"/>
+        </w:rPr>
+        <w:t xml:space="preserve"> </w:t>
+      </w:r>
+      <w:proofErr w:type="spellStart"/>
+      <w:r>
+        <w:rPr>
+          <w:b/>
+          <w:i/>
+          <w:sz w:val="26"/>
+          <w:szCs w:val="26"/>
+        </w:rPr>
+        <w:t>Qt</w:t>
+      </w:r>
+      <w:proofErr w:type="spellEnd"/>
+    </w:p>
+    <w:p>
+      <w:pPr>
+        <w:pStyle w:val="ListParagraph"/>
+        <w:numPr>
+          <w:ilvl w:val="1"/>
+          <w:numId w:val="1"/>
+        </w:numPr>
+        <w:spacing w:after="0" w:line="360" w:lineRule="auto"/>
+        <w:rPr>
+          <w:sz w:val="26"/>
+          <w:szCs w:val="26"/>
+        </w:rPr>
+      </w:pPr>
+      <w:r>
+        <w:rPr>
+          <w:sz w:val="26"/>
+          <w:szCs w:val="26"/>
+        </w:rPr>
+        <w:t xml:space="preserve">Go to </w:t>
+      </w:r>
+      <w:hyperlink r:id="rId6" w:history="1">
+        <w:r>
+          <w:rPr>
+            <w:rStyle w:val="Hyperlink"/>
+            <w:sz w:val="26"/>
+            <w:szCs w:val="26"/>
+          </w:rPr>
+          <w:t>http://qt-project.org/downloads</w:t>
+        </w:r>
+      </w:hyperlink>
+    </w:p>
+    <w:p>
+      <w:pPr>
+        <w:pStyle w:val="ListParagraph"/>
+        <w:numPr>
+          <w:ilvl w:val="1"/>
+          <w:numId w:val="1"/>
+        </w:numPr>
+        <w:spacing w:after="0" w:line="360" w:lineRule="auto"/>
+        <w:rPr>
+          <w:sz w:val="26"/>
+          <w:szCs w:val="26"/>
+        </w:rPr>
+      </w:pPr>
+      <w:r>
+        <w:rPr>
+          <w:sz w:val="26"/>
+          <w:szCs w:val="26"/>
+        </w:rPr>
+        <w:t>Click on green button “Show Download”</w:t>
+      </w:r>
+    </w:p>
+    <w:p>
+      <w:pPr>
+        <w:pStyle w:val="ListParagraph"/>
+        <w:numPr>
+          <w:ilvl w:val="1"/>
+          <w:numId w:val="1"/>
+        </w:numPr>
+        <w:spacing w:after="0" w:line="360" w:lineRule="auto"/>
+        <w:rPr>
+          <w:sz w:val="26"/>
+          <w:szCs w:val="26"/>
+        </w:rPr>
+      </w:pPr>
+      <w:r>
+        <w:rPr>
+          <w:sz w:val="26"/>
+          <w:szCs w:val="26"/>
+        </w:rPr>
+        <w:t>Select the best fit installer</w:t>
+      </w:r>
+      <w:r>
+        <w:rPr>
+          <w:sz w:val="26"/>
+          <w:szCs w:val="26"/>
+        </w:rPr>
+        <w:t xml:space="preserve"> (Should </w:t>
+      </w:r>
+      <w:r>
+        <w:rPr>
+          <w:sz w:val="26"/>
+          <w:szCs w:val="26"/>
+        </w:rPr>
+        <w:t>download</w:t>
+      </w:r>
+      <w:r>
+        <w:rPr>
+          <w:sz w:val="26"/>
+          <w:szCs w:val="26"/>
+        </w:rPr>
+        <w:t xml:space="preserve"> the</w:t>
+      </w:r>
+      <w:r>
+        <w:rPr>
+          <w:sz w:val="26"/>
+          <w:szCs w:val="26"/>
+        </w:rPr>
+        <w:t xml:space="preserve"> </w:t>
+      </w:r>
+      <w:r>
+        <w:rPr>
+          <w:sz w:val="26"/>
+          <w:szCs w:val="26"/>
+        </w:rPr>
+        <w:t>offline</w:t>
+      </w:r>
+      <w:r>
+        <w:rPr>
+          <w:sz w:val="26"/>
+          <w:szCs w:val="26"/>
+        </w:rPr>
+        <w:t xml:space="preserve"> </w:t>
+      </w:r>
+      <w:r>
+        <w:rPr>
+          <w:sz w:val="26"/>
+          <w:szCs w:val="26"/>
+        </w:rPr>
+        <w:t>installer</w:t>
+      </w:r>
+      <w:r>
+        <w:rPr>
+          <w:sz w:val="26"/>
+          <w:szCs w:val="26"/>
+        </w:rPr>
+        <w:t>)</w:t>
       </w:r>
     </w:p>
     <w:sectPr>
@@ -943,6 +1932,17 @@
       <w:szCs w:val="20"/>
     </w:rPr>
   </w:style>
+  <w:style w:type="character" w:styleId="Hyperlink">
+    <w:name w:val="Hyperlink"/>
+    <w:basedOn w:val="DefaultParagraphFont"/>
+    <w:uiPriority w:val="99"/>
+    <w:unhideWhenUsed/>
+    <w:rsid w:val="00463E3A"/>
+    <w:rPr>
+      <w:color w:val="0000FF" w:themeColor="hyperlink"/>
+      <w:u w:val="single"/>
+    </w:rPr>
+  </w:style>
 </w:styles>
 </file>
 
@@ -1231,6 +2231,17 @@
       <w:rFonts w:ascii="Courier New" w:eastAsia="Times New Roman" w:hAnsi="Courier New" w:cs="Courier New"/>
       <w:sz w:val="20"/>
       <w:szCs w:val="20"/>
+    </w:rPr>
+  </w:style>
+  <w:style w:type="character" w:styleId="Hyperlink">
+    <w:name w:val="Hyperlink"/>
+    <w:basedOn w:val="DefaultParagraphFont"/>
+    <w:uiPriority w:val="99"/>
+    <w:unhideWhenUsed/>
+    <w:rsid w:val="00463E3A"/>
+    <w:rPr>
+      <w:color w:val="0000FF" w:themeColor="hyperlink"/>
+      <w:u w:val="single"/>
     </w:rPr>
   </w:style>
 </w:styles>

--- a/Documentation/Metascan Uploader.docx
+++ b/Documentation/Metascan Uploader.docx
@@ -17,7 +17,23 @@
           <w:sz w:val="46"/>
           <w:szCs w:val="26"/>
         </w:rPr>
-        <w:t xml:space="preserve">Compile </w:t>
+        <w:t>Compile</w:t>
+      </w:r>
+      <w:r>
+        <w:rPr>
+          <w:b/>
+          <w:sz w:val="46"/>
+          <w:szCs w:val="26"/>
+        </w:rPr>
+        <w:t xml:space="preserve"> &amp; Run</w:t>
+      </w:r>
+      <w:r>
+        <w:rPr>
+          <w:b/>
+          <w:sz w:val="46"/>
+          <w:szCs w:val="26"/>
+        </w:rPr>
+        <w:t xml:space="preserve"> </w:t>
       </w:r>
       <w:proofErr w:type="spellStart"/>
       <w:r>
@@ -110,144 +126,92 @@
           <w:sz w:val="26"/>
           <w:szCs w:val="26"/>
         </w:rPr>
-        <w:t xml:space="preserve"> (Settings menu)</w:t>
-      </w:r>
-    </w:p>
-    <w:p>
-      <w:pPr>
-        <w:pStyle w:val="ListParagraph"/>
-        <w:numPr>
-          <w:ilvl w:val="1"/>
-          <w:numId w:val="1"/>
-        </w:numPr>
-        <w:spacing w:after="0" w:line="360" w:lineRule="auto"/>
-        <w:ind w:left="1080"/>
-        <w:rPr>
-          <w:sz w:val="26"/>
-          <w:szCs w:val="26"/>
-        </w:rPr>
-      </w:pPr>
-      <w:r>
-        <w:rPr>
-          <w:sz w:val="26"/>
-          <w:szCs w:val="26"/>
-        </w:rPr>
-        <w:t>Scan file by using either</w:t>
-      </w:r>
-      <w:r>
-        <w:rPr>
-          <w:sz w:val="26"/>
-          <w:szCs w:val="26"/>
-        </w:rPr>
-        <w:t xml:space="preserve"> open-file dialog</w:t>
-      </w:r>
-      <w:r>
-        <w:rPr>
-          <w:sz w:val="26"/>
-          <w:szCs w:val="26"/>
-        </w:rPr>
-        <w:t xml:space="preserve"> or</w:t>
-      </w:r>
-      <w:r>
-        <w:rPr>
-          <w:sz w:val="26"/>
-          <w:szCs w:val="26"/>
-        </w:rPr>
-        <w:t xml:space="preserve"> drag-</w:t>
-      </w:r>
-      <w:r>
-        <w:rPr>
-          <w:sz w:val="26"/>
-          <w:szCs w:val="26"/>
-        </w:rPr>
-        <w:t>drop</w:t>
-      </w:r>
-      <w:r>
-        <w:rPr>
-          <w:sz w:val="26"/>
-          <w:szCs w:val="26"/>
-        </w:rPr>
-        <w:t xml:space="preserve"> multiples</w:t>
-      </w:r>
-      <w:r>
-        <w:rPr>
-          <w:sz w:val="26"/>
-          <w:szCs w:val="26"/>
-        </w:rPr>
-        <w:t xml:space="preserve"> files</w:t>
-      </w:r>
-    </w:p>
-    <w:p>
-      <w:pPr>
-        <w:pStyle w:val="ListParagraph"/>
-        <w:numPr>
-          <w:ilvl w:val="1"/>
-          <w:numId w:val="1"/>
-        </w:numPr>
-        <w:spacing w:after="0" w:line="360" w:lineRule="auto"/>
-        <w:ind w:left="1080"/>
-        <w:rPr>
-          <w:sz w:val="26"/>
-          <w:szCs w:val="26"/>
-        </w:rPr>
-      </w:pPr>
-      <w:r>
-        <w:rPr>
-          <w:sz w:val="26"/>
-          <w:szCs w:val="26"/>
-        </w:rPr>
-        <w:t>Show</w:t>
-      </w:r>
-      <w:r>
-        <w:rPr>
-          <w:sz w:val="26"/>
-          <w:szCs w:val="26"/>
-        </w:rPr>
-        <w:t xml:space="preserve"> scan detail</w:t>
-      </w:r>
-    </w:p>
-    <w:p>
-      <w:pPr>
-        <w:pStyle w:val="ListParagraph"/>
-        <w:numPr>
-          <w:ilvl w:val="1"/>
-          <w:numId w:val="1"/>
-        </w:numPr>
-        <w:spacing w:after="0" w:line="360" w:lineRule="auto"/>
-        <w:ind w:left="1080"/>
-        <w:rPr>
-          <w:sz w:val="26"/>
-          <w:szCs w:val="26"/>
-        </w:rPr>
-      </w:pPr>
-      <w:r>
-        <w:rPr>
-          <w:sz w:val="26"/>
-          <w:szCs w:val="26"/>
-        </w:rPr>
-        <w:t>Lookup hash</w:t>
-      </w:r>
-    </w:p>
-    <w:p>
-      <w:pPr>
-        <w:pStyle w:val="ListParagraph"/>
-        <w:numPr>
-          <w:ilvl w:val="1"/>
-          <w:numId w:val="1"/>
-        </w:numPr>
-        <w:spacing w:after="0" w:line="360" w:lineRule="auto"/>
-        <w:ind w:left="1080"/>
-        <w:rPr>
-          <w:sz w:val="26"/>
-          <w:szCs w:val="26"/>
-        </w:rPr>
-      </w:pPr>
-      <w:r>
-        <w:rPr>
-          <w:sz w:val="26"/>
-          <w:szCs w:val="26"/>
-        </w:rPr>
-        <w:t>Scan IP address</w:t>
+        <w:t xml:space="preserve"> (</w:t>
+      </w:r>
+      <w:r>
+        <w:rPr>
+          <w:b/>
+          <w:i/>
+          <w:sz w:val="26"/>
+          <w:szCs w:val="26"/>
+        </w:rPr>
+        <w:t>Settings menu</w:t>
+      </w:r>
+      <w:r>
+        <w:rPr>
+          <w:sz w:val="26"/>
+          <w:szCs w:val="26"/>
+        </w:rPr>
+        <w:t>)</w:t>
+      </w:r>
+    </w:p>
+    <w:p>
+      <w:pPr>
+        <w:pStyle w:val="ListParagraph"/>
+        <w:numPr>
+          <w:ilvl w:val="2"/>
+          <w:numId w:val="1"/>
+        </w:numPr>
+        <w:spacing w:after="0" w:line="360" w:lineRule="auto"/>
+        <w:rPr>
+          <w:sz w:val="26"/>
+          <w:szCs w:val="26"/>
+        </w:rPr>
+      </w:pPr>
+      <w:r>
+        <w:rPr>
+          <w:noProof/>
+          <w:sz w:val="26"/>
+          <w:szCs w:val="26"/>
+        </w:rPr>
+        <w:drawing>
+          <wp:inline distT="0" distB="0" distL="0" distR="0">
+            <wp:extent cx="5943600" cy="3341643"/>
+            <wp:effectExtent l="0" t="0" r="0" b="0"/>
+            <wp:docPr id="1" name="Picture 1" descr="C:\Users\ble.INTL\Desktop\Innovation Day Topic #1\innovation2014_topic1\Demo\Mac OS X 10.9-2014-07-27-17-37-14.png"/>
+            <wp:cNvGraphicFramePr>
+              <a:graphicFrameLocks xmlns:a="http://schemas.openxmlformats.org/drawingml/2006/main" noChangeAspect="1"/>
+            </wp:cNvGraphicFramePr>
+            <a:graphic xmlns:a="http://schemas.openxmlformats.org/drawingml/2006/main">
+              <a:graphicData uri="http://schemas.openxmlformats.org/drawingml/2006/picture">
+                <pic:pic xmlns:pic="http://schemas.openxmlformats.org/drawingml/2006/picture">
+                  <pic:nvPicPr>
+                    <pic:cNvPr id="0" name="Picture 1" descr="C:\Users\ble.INTL\Desktop\Innovation Day Topic #1\innovation2014_topic1\Demo\Mac OS X 10.9-2014-07-27-17-37-14.png"/>
+                    <pic:cNvPicPr>
+                      <a:picLocks noChangeAspect="1" noChangeArrowheads="1"/>
+                    </pic:cNvPicPr>
+                  </pic:nvPicPr>
+                  <pic:blipFill>
+                    <a:blip r:embed="rId6">
+                      <a:extLst>
+                        <a:ext uri="{28A0092B-C50C-407E-A947-70E740481C1C}">
+                          <a14:useLocalDpi xmlns:a14="http://schemas.microsoft.com/office/drawing/2010/main" val="0"/>
+                        </a:ext>
+                      </a:extLst>
+                    </a:blip>
+                    <a:srcRect/>
+                    <a:stretch>
+                      <a:fillRect/>
+                    </a:stretch>
+                  </pic:blipFill>
+                  <pic:spPr bwMode="auto">
+                    <a:xfrm>
+                      <a:off x="0" y="0"/>
+                      <a:ext cx="5943600" cy="3341643"/>
+                    </a:xfrm>
+                    <a:prstGeom prst="rect">
+                      <a:avLst/>
+                    </a:prstGeom>
+                    <a:noFill/>
+                    <a:ln>
+                      <a:noFill/>
+                    </a:ln>
+                  </pic:spPr>
+                </pic:pic>
+              </a:graphicData>
+            </a:graphic>
+          </wp:inline>
+        </w:drawing>
       </w:r>
       <w:bookmarkStart w:id="0" w:name="_GoBack"/>
       <w:bookmarkEnd w:id="0"/>
@@ -266,6 +230,143 @@
           <w:szCs w:val="26"/>
         </w:rPr>
       </w:pPr>
+      <w:r>
+        <w:rPr>
+          <w:sz w:val="26"/>
+          <w:szCs w:val="26"/>
+        </w:rPr>
+        <w:t>Scan file by using either</w:t>
+      </w:r>
+      <w:r>
+        <w:rPr>
+          <w:sz w:val="26"/>
+          <w:szCs w:val="26"/>
+        </w:rPr>
+        <w:t xml:space="preserve"> open-file dialog</w:t>
+      </w:r>
+      <w:r>
+        <w:rPr>
+          <w:sz w:val="26"/>
+          <w:szCs w:val="26"/>
+        </w:rPr>
+        <w:t xml:space="preserve"> or</w:t>
+      </w:r>
+      <w:r>
+        <w:rPr>
+          <w:sz w:val="26"/>
+          <w:szCs w:val="26"/>
+        </w:rPr>
+        <w:t xml:space="preserve"> drag-</w:t>
+      </w:r>
+      <w:r>
+        <w:rPr>
+          <w:sz w:val="26"/>
+          <w:szCs w:val="26"/>
+        </w:rPr>
+        <w:t>drop</w:t>
+      </w:r>
+      <w:r>
+        <w:rPr>
+          <w:sz w:val="26"/>
+          <w:szCs w:val="26"/>
+        </w:rPr>
+        <w:t xml:space="preserve"> multiples</w:t>
+      </w:r>
+      <w:r>
+        <w:rPr>
+          <w:sz w:val="26"/>
+          <w:szCs w:val="26"/>
+        </w:rPr>
+        <w:t xml:space="preserve"> files</w:t>
+      </w:r>
+    </w:p>
+    <w:p>
+      <w:pPr>
+        <w:pStyle w:val="ListParagraph"/>
+        <w:numPr>
+          <w:ilvl w:val="1"/>
+          <w:numId w:val="1"/>
+        </w:numPr>
+        <w:spacing w:after="0" w:line="360" w:lineRule="auto"/>
+        <w:ind w:left="1080"/>
+        <w:rPr>
+          <w:sz w:val="26"/>
+          <w:szCs w:val="26"/>
+        </w:rPr>
+      </w:pPr>
+      <w:r>
+        <w:rPr>
+          <w:sz w:val="26"/>
+          <w:szCs w:val="26"/>
+        </w:rPr>
+        <w:t>Show</w:t>
+      </w:r>
+      <w:r>
+        <w:rPr>
+          <w:sz w:val="26"/>
+          <w:szCs w:val="26"/>
+        </w:rPr>
+        <w:t xml:space="preserve"> scan detail</w:t>
+      </w:r>
+    </w:p>
+    <w:p>
+      <w:pPr>
+        <w:pStyle w:val="ListParagraph"/>
+        <w:numPr>
+          <w:ilvl w:val="1"/>
+          <w:numId w:val="1"/>
+        </w:numPr>
+        <w:spacing w:after="0" w:line="360" w:lineRule="auto"/>
+        <w:ind w:left="1080"/>
+        <w:rPr>
+          <w:sz w:val="26"/>
+          <w:szCs w:val="26"/>
+        </w:rPr>
+      </w:pPr>
+      <w:r>
+        <w:rPr>
+          <w:sz w:val="26"/>
+          <w:szCs w:val="26"/>
+        </w:rPr>
+        <w:t>Lookup hash</w:t>
+      </w:r>
+    </w:p>
+    <w:p>
+      <w:pPr>
+        <w:pStyle w:val="ListParagraph"/>
+        <w:numPr>
+          <w:ilvl w:val="1"/>
+          <w:numId w:val="1"/>
+        </w:numPr>
+        <w:spacing w:after="0" w:line="360" w:lineRule="auto"/>
+        <w:ind w:left="1080"/>
+        <w:rPr>
+          <w:sz w:val="26"/>
+          <w:szCs w:val="26"/>
+        </w:rPr>
+      </w:pPr>
+      <w:r>
+        <w:rPr>
+          <w:sz w:val="26"/>
+          <w:szCs w:val="26"/>
+        </w:rPr>
+        <w:t>Scan IP address</w:t>
+      </w:r>
+    </w:p>
+    <w:p>
+      <w:pPr>
+        <w:pStyle w:val="ListParagraph"/>
+        <w:numPr>
+          <w:ilvl w:val="1"/>
+          <w:numId w:val="1"/>
+        </w:numPr>
+        <w:spacing w:after="0" w:line="360" w:lineRule="auto"/>
+        <w:ind w:left="1080"/>
+        <w:rPr>
+          <w:sz w:val="26"/>
+          <w:szCs w:val="26"/>
+        </w:rPr>
+      </w:pPr>
       <w:proofErr w:type="spellStart"/>
       <w:r>
         <w:rPr>
@@ -323,7 +424,21 @@
           <w:sz w:val="26"/>
           <w:szCs w:val="26"/>
         </w:rPr>
-        <w:t xml:space="preserve"> on Windows, MAC, Linux</w:t>
+        <w:t xml:space="preserve"> on </w:t>
+      </w:r>
+      <w:r>
+        <w:rPr>
+          <w:sz w:val="26"/>
+          <w:szCs w:val="26"/>
+        </w:rPr>
+        <w:t xml:space="preserve">many platform such as: </w:t>
+      </w:r>
+      <w:r>
+        <w:rPr>
+          <w:sz w:val="26"/>
+          <w:szCs w:val="26"/>
+        </w:rPr>
+        <w:t>Windows, MAC, Linux</w:t>
       </w:r>
     </w:p>
     <w:p>
@@ -495,6 +610,7 @@
           <w:sz w:val="26"/>
           <w:szCs w:val="26"/>
         </w:rPr>
+        <w:lastRenderedPageBreak/>
         <w:t>Set environment path for QT_HOME</w:t>
       </w:r>
       <w:r>
@@ -892,8 +1008,434 @@
           <w:sz w:val="26"/>
           <w:szCs w:val="26"/>
         </w:rPr>
+        <w:t>qmake</w:t>
+      </w:r>
+      <w:proofErr w:type="spellEnd"/>
+    </w:p>
+    <w:p>
+      <w:pPr>
+        <w:pStyle w:val="ListParagraph"/>
+        <w:numPr>
+          <w:ilvl w:val="2"/>
+          <w:numId w:val="1"/>
+        </w:numPr>
+        <w:spacing w:after="0" w:line="360" w:lineRule="auto"/>
+        <w:rPr>
+          <w:sz w:val="26"/>
+          <w:szCs w:val="26"/>
+        </w:rPr>
+      </w:pPr>
+      <w:r>
+        <w:rPr>
+          <w:sz w:val="26"/>
+          <w:szCs w:val="26"/>
+        </w:rPr>
+        <w:t>make</w:t>
+      </w:r>
+    </w:p>
+    <w:p>
+      <w:pPr>
+        <w:pStyle w:val="ListParagraph"/>
+        <w:numPr>
+          <w:ilvl w:val="1"/>
+          <w:numId w:val="1"/>
+        </w:numPr>
+        <w:spacing w:after="0" w:line="360" w:lineRule="auto"/>
+        <w:rPr>
+          <w:sz w:val="26"/>
+          <w:szCs w:val="26"/>
+        </w:rPr>
+      </w:pPr>
+      <w:r>
+        <w:rPr>
+          <w:sz w:val="26"/>
+          <w:szCs w:val="26"/>
+        </w:rPr>
+        <w:t>For Windows</w:t>
+      </w:r>
+      <w:r>
+        <w:rPr>
+          <w:sz w:val="26"/>
+          <w:szCs w:val="26"/>
+        </w:rPr>
+        <w:t>: did test on Windows 7</w:t>
+      </w:r>
+    </w:p>
+    <w:p>
+      <w:pPr>
+        <w:pStyle w:val="ListParagraph"/>
+        <w:numPr>
+          <w:ilvl w:val="2"/>
+          <w:numId w:val="1"/>
+        </w:numPr>
+        <w:spacing w:after="0" w:line="360" w:lineRule="auto"/>
+        <w:rPr>
+          <w:sz w:val="26"/>
+          <w:szCs w:val="26"/>
+        </w:rPr>
+      </w:pPr>
+      <w:r>
+        <w:rPr>
+          <w:sz w:val="26"/>
+          <w:szCs w:val="26"/>
+        </w:rPr>
+        <w:t xml:space="preserve">Install </w:t>
+      </w:r>
+      <w:proofErr w:type="spellStart"/>
+      <w:r>
+        <w:rPr>
+          <w:sz w:val="26"/>
+          <w:szCs w:val="26"/>
+        </w:rPr>
+        <w:t>Qt</w:t>
+      </w:r>
+      <w:proofErr w:type="spellEnd"/>
+      <w:r>
+        <w:rPr>
+          <w:sz w:val="26"/>
+          <w:szCs w:val="26"/>
+        </w:rPr>
+        <w:t xml:space="preserve"> SDK 5.3</w:t>
+      </w:r>
+    </w:p>
+    <w:p>
+      <w:pPr>
+        <w:pStyle w:val="ListParagraph"/>
+        <w:numPr>
+          <w:ilvl w:val="2"/>
+          <w:numId w:val="1"/>
+        </w:numPr>
+        <w:spacing w:after="0" w:line="360" w:lineRule="auto"/>
+        <w:rPr>
+          <w:sz w:val="26"/>
+          <w:szCs w:val="26"/>
+        </w:rPr>
+      </w:pPr>
+      <w:r>
+        <w:rPr>
+          <w:sz w:val="26"/>
+          <w:szCs w:val="26"/>
+        </w:rPr>
+        <w:t>Set environment path</w:t>
+      </w:r>
+      <w:r>
+        <w:rPr>
+          <w:sz w:val="26"/>
+          <w:szCs w:val="26"/>
+        </w:rPr>
+        <w:t xml:space="preserve"> for QT_HOME/bin</w:t>
+      </w:r>
+      <w:r>
+        <w:rPr>
+          <w:sz w:val="26"/>
+          <w:szCs w:val="26"/>
+        </w:rPr>
+        <w:t xml:space="preserve">: </w:t>
+      </w:r>
+      <w:r>
+        <w:rPr>
+          <w:sz w:val="26"/>
+          <w:szCs w:val="26"/>
+        </w:rPr>
+        <w:t xml:space="preserve">e.g.: </w:t>
+      </w:r>
+      <w:r>
+        <w:rPr>
+          <w:b/>
+          <w:i/>
+          <w:sz w:val="26"/>
+          <w:szCs w:val="26"/>
+        </w:rPr>
+        <w:t>C:\Qt\Qt5.3.1\5.3\mingw482_32\bin</w:t>
+      </w:r>
+    </w:p>
+    <w:p>
+      <w:pPr>
+        <w:pStyle w:val="ListParagraph"/>
+        <w:numPr>
+          <w:ilvl w:val="2"/>
+          <w:numId w:val="1"/>
+        </w:numPr>
+        <w:spacing w:after="0" w:line="360" w:lineRule="auto"/>
+        <w:rPr>
+          <w:sz w:val="26"/>
+          <w:szCs w:val="26"/>
+        </w:rPr>
+      </w:pPr>
+      <w:r>
+        <w:rPr>
+          <w:sz w:val="26"/>
+          <w:szCs w:val="26"/>
+        </w:rPr>
+        <w:t>Set environment path</w:t>
+      </w:r>
+      <w:r>
+        <w:rPr>
+          <w:sz w:val="26"/>
+          <w:szCs w:val="26"/>
+        </w:rPr>
+        <w:t xml:space="preserve"> for QT_MINGW_HOME/bin</w:t>
+      </w:r>
+      <w:r>
+        <w:rPr>
+          <w:sz w:val="26"/>
+          <w:szCs w:val="26"/>
+        </w:rPr>
+        <w:t xml:space="preserve">: </w:t>
+      </w:r>
+      <w:r>
+        <w:rPr>
+          <w:sz w:val="26"/>
+          <w:szCs w:val="26"/>
+        </w:rPr>
+        <w:t xml:space="preserve">e.g.: </w:t>
+      </w:r>
+      <w:r>
+        <w:rPr>
+          <w:b/>
+          <w:i/>
+          <w:sz w:val="26"/>
+          <w:szCs w:val="26"/>
+        </w:rPr>
+        <w:t>C:\Qt\Qt5.3.1\Tools\mingw482_32\bin</w:t>
+      </w:r>
+    </w:p>
+    <w:p>
+      <w:pPr>
+        <w:pStyle w:val="ListParagraph"/>
+        <w:numPr>
+          <w:ilvl w:val="2"/>
+          <w:numId w:val="1"/>
+        </w:numPr>
+        <w:spacing w:after="0" w:line="360" w:lineRule="auto"/>
+        <w:rPr>
+          <w:sz w:val="26"/>
+          <w:szCs w:val="26"/>
+        </w:rPr>
+      </w:pPr>
+      <w:r>
+        <w:rPr>
+          <w:sz w:val="26"/>
+          <w:szCs w:val="26"/>
+        </w:rPr>
+        <w:t>cd /source</w:t>
+      </w:r>
+    </w:p>
+    <w:p>
+      <w:pPr>
+        <w:pStyle w:val="ListParagraph"/>
+        <w:numPr>
+          <w:ilvl w:val="2"/>
+          <w:numId w:val="1"/>
+        </w:numPr>
+        <w:spacing w:after="0" w:line="360" w:lineRule="auto"/>
+        <w:rPr>
+          <w:sz w:val="26"/>
+          <w:szCs w:val="26"/>
+        </w:rPr>
+      </w:pPr>
+      <w:proofErr w:type="spellStart"/>
+      <w:r>
+        <w:rPr>
+          <w:sz w:val="26"/>
+          <w:szCs w:val="26"/>
+        </w:rPr>
+        <w:t>q</w:t>
+      </w:r>
+      <w:r>
+        <w:rPr>
+          <w:sz w:val="26"/>
+          <w:szCs w:val="26"/>
+        </w:rPr>
+        <w:t>make</w:t>
+      </w:r>
+      <w:proofErr w:type="spellEnd"/>
+    </w:p>
+    <w:p>
+      <w:pPr>
+        <w:pStyle w:val="ListParagraph"/>
+        <w:numPr>
+          <w:ilvl w:val="2"/>
+          <w:numId w:val="1"/>
+        </w:numPr>
+        <w:spacing w:after="0" w:line="360" w:lineRule="auto"/>
+        <w:rPr>
+          <w:sz w:val="26"/>
+          <w:szCs w:val="26"/>
+        </w:rPr>
+      </w:pPr>
+      <w:r>
+        <w:rPr>
+          <w:sz w:val="26"/>
+          <w:szCs w:val="26"/>
+        </w:rPr>
+        <w:t>mingw32-make</w:t>
+      </w:r>
+    </w:p>
+    <w:p>
+      <w:pPr>
+        <w:pStyle w:val="ListParagraph"/>
+        <w:numPr>
+          <w:ilvl w:val="0"/>
+          <w:numId w:val="1"/>
+        </w:numPr>
+        <w:spacing w:after="0" w:line="360" w:lineRule="auto"/>
+        <w:rPr>
+          <w:b/>
+          <w:sz w:val="26"/>
+          <w:szCs w:val="26"/>
+        </w:rPr>
+      </w:pPr>
+      <w:r>
+        <w:rPr>
+          <w:b/>
+          <w:sz w:val="26"/>
+          <w:szCs w:val="26"/>
+        </w:rPr>
+        <w:t>Demo</w:t>
+      </w:r>
+    </w:p>
+    <w:p>
+      <w:pPr>
+        <w:pStyle w:val="ListParagraph"/>
+        <w:numPr>
+          <w:ilvl w:val="1"/>
+          <w:numId w:val="1"/>
+        </w:numPr>
+        <w:spacing w:after="0" w:line="360" w:lineRule="auto"/>
+        <w:rPr>
+          <w:sz w:val="26"/>
+          <w:szCs w:val="26"/>
+        </w:rPr>
+      </w:pPr>
+      <w:r>
+        <w:rPr>
+          <w:sz w:val="26"/>
+          <w:szCs w:val="26"/>
+        </w:rPr>
+        <w:t xml:space="preserve">Please check on </w:t>
+      </w:r>
+      <w:r>
+        <w:rPr>
+          <w:b/>
+          <w:i/>
+          <w:sz w:val="26"/>
+          <w:szCs w:val="26"/>
+        </w:rPr>
+        <w:t>“Demo”</w:t>
+      </w:r>
+      <w:r>
+        <w:rPr>
+          <w:sz w:val="26"/>
+          <w:szCs w:val="26"/>
+        </w:rPr>
+        <w:t xml:space="preserve"> folder</w:t>
+      </w:r>
+    </w:p>
+    <w:p>
+      <w:pPr>
+        <w:pStyle w:val="ListParagraph"/>
+        <w:numPr>
+          <w:ilvl w:val="1"/>
+          <w:numId w:val="1"/>
+        </w:numPr>
+        <w:spacing w:after="0" w:line="360" w:lineRule="auto"/>
+        <w:rPr>
+          <w:sz w:val="26"/>
+          <w:szCs w:val="26"/>
+        </w:rPr>
+      </w:pPr>
+      <w:r>
+        <w:rPr>
+          <w:sz w:val="26"/>
+          <w:szCs w:val="26"/>
+        </w:rPr>
+        <w:t xml:space="preserve">Can test on MAC by </w:t>
+      </w:r>
+      <w:r>
+        <w:rPr>
+          <w:sz w:val="26"/>
+          <w:szCs w:val="26"/>
+        </w:rPr>
+        <w:t>run</w:t>
+      </w:r>
+      <w:r>
+        <w:rPr>
+          <w:sz w:val="26"/>
+          <w:szCs w:val="26"/>
+        </w:rPr>
+        <w:t xml:space="preserve"> </w:t>
+      </w:r>
+      <w:proofErr w:type="spellStart"/>
+      <w:r>
+        <w:rPr>
+          <w:b/>
+          <w:i/>
+          <w:sz w:val="26"/>
+          <w:szCs w:val="26"/>
+        </w:rPr>
+        <w:t>MoUploader.app</w:t>
+      </w:r>
+      <w:proofErr w:type="spellEnd"/>
+      <w:r>
+        <w:rPr>
+          <w:sz w:val="26"/>
+          <w:szCs w:val="26"/>
+        </w:rPr>
+        <w:t xml:space="preserve"> (Just </w:t>
+      </w:r>
+      <w:r>
+        <w:rPr>
+          <w:sz w:val="26"/>
+          <w:szCs w:val="26"/>
+        </w:rPr>
+        <w:t>unzip</w:t>
+      </w:r>
+      <w:r>
+        <w:rPr>
+          <w:sz w:val="26"/>
+          <w:szCs w:val="26"/>
+        </w:rPr>
+        <w:t xml:space="preserve"> and double click</w:t>
+      </w:r>
+      <w:r>
+        <w:rPr>
+          <w:sz w:val="26"/>
+          <w:szCs w:val="26"/>
+        </w:rPr>
+        <w:t xml:space="preserve"> to execute</w:t>
+      </w:r>
+      <w:r>
+        <w:rPr>
+          <w:sz w:val="26"/>
+          <w:szCs w:val="26"/>
+        </w:rPr>
+        <w:t>)</w:t>
+      </w:r>
+    </w:p>
+    <w:p>
+      <w:pPr>
+        <w:pStyle w:val="ListParagraph"/>
+        <w:numPr>
+          <w:ilvl w:val="0"/>
+          <w:numId w:val="1"/>
+        </w:numPr>
+        <w:spacing w:after="0" w:line="360" w:lineRule="auto"/>
+        <w:rPr>
+          <w:b/>
+          <w:sz w:val="26"/>
+          <w:szCs w:val="26"/>
+        </w:rPr>
+      </w:pPr>
+      <w:proofErr w:type="spellStart"/>
+      <w:r>
+        <w:rPr>
+          <w:b/>
+          <w:sz w:val="26"/>
+          <w:szCs w:val="26"/>
+        </w:rPr>
         <w:lastRenderedPageBreak/>
-        <w:t>qmake</w:t>
+        <w:t>MoKey</w:t>
       </w:r>
       <w:proofErr w:type="spellEnd"/>
     </w:p>
@@ -901,27 +1443,6 @@
       <w:pPr>
         <w:pStyle w:val="ListParagraph"/>
         <w:numPr>
-          <w:ilvl w:val="2"/>
-          <w:numId w:val="1"/>
-        </w:numPr>
-        <w:spacing w:after="0" w:line="360" w:lineRule="auto"/>
-        <w:rPr>
-          <w:sz w:val="26"/>
-          <w:szCs w:val="26"/>
-        </w:rPr>
-      </w:pPr>
-      <w:r>
-        <w:rPr>
-          <w:sz w:val="26"/>
-          <w:szCs w:val="26"/>
-        </w:rPr>
-        <w:t>make</w:t>
-      </w:r>
-    </w:p>
-    <w:p>
-      <w:pPr>
-        <w:pStyle w:val="ListParagraph"/>
-        <w:numPr>
           <w:ilvl w:val="1"/>
           <w:numId w:val="1"/>
         </w:numPr>
@@ -936,249 +1457,73 @@
           <w:sz w:val="26"/>
           <w:szCs w:val="26"/>
         </w:rPr>
-        <w:t>For Windows</w:t>
-      </w:r>
-      <w:r>
-        <w:rPr>
-          <w:sz w:val="26"/>
-          <w:szCs w:val="26"/>
-        </w:rPr>
-        <w:t>: did test on Windows 7</w:t>
-      </w:r>
-    </w:p>
-    <w:p>
-      <w:pPr>
-        <w:pStyle w:val="ListParagraph"/>
-        <w:numPr>
-          <w:ilvl w:val="2"/>
-          <w:numId w:val="1"/>
-        </w:numPr>
-        <w:spacing w:after="0" w:line="360" w:lineRule="auto"/>
-        <w:rPr>
-          <w:sz w:val="26"/>
-          <w:szCs w:val="26"/>
-        </w:rPr>
-      </w:pPr>
-      <w:r>
-        <w:rPr>
-          <w:sz w:val="26"/>
-          <w:szCs w:val="26"/>
-        </w:rPr>
-        <w:t xml:space="preserve">Install </w:t>
+        <w:t>You can test by</w:t>
+      </w:r>
+      <w:r>
+        <w:rPr>
+          <w:sz w:val="26"/>
+          <w:szCs w:val="26"/>
+        </w:rPr>
+        <w:t xml:space="preserve"> using</w:t>
+      </w:r>
+      <w:r>
+        <w:rPr>
+          <w:sz w:val="26"/>
+          <w:szCs w:val="26"/>
+        </w:rPr>
+        <w:t xml:space="preserve"> this key: </w:t>
+      </w:r>
+      <w:r>
+        <w:rPr>
+          <w:b/>
+          <w:i/>
+          <w:sz w:val="26"/>
+          <w:szCs w:val="26"/>
+        </w:rPr>
+        <w:t>22b92a172002e8615dc0d1cfb93d261b</w:t>
+      </w:r>
+    </w:p>
+    <w:p>
+      <w:pPr>
+        <w:pStyle w:val="ListParagraph"/>
+        <w:numPr>
+          <w:ilvl w:val="0"/>
+          <w:numId w:val="1"/>
+        </w:numPr>
+        <w:spacing w:after="0" w:line="360" w:lineRule="auto"/>
+        <w:rPr>
+          <w:sz w:val="26"/>
+          <w:szCs w:val="26"/>
+        </w:rPr>
+      </w:pPr>
+      <w:r>
+        <w:rPr>
+          <w:b/>
+          <w:sz w:val="26"/>
+          <w:szCs w:val="26"/>
+        </w:rPr>
+        <w:t>Install</w:t>
+      </w:r>
+      <w:r>
+        <w:rPr>
+          <w:b/>
+          <w:i/>
+          <w:sz w:val="26"/>
+          <w:szCs w:val="26"/>
+        </w:rPr>
+        <w:t xml:space="preserve"> </w:t>
       </w:r>
       <w:proofErr w:type="spellStart"/>
       <w:r>
         <w:rPr>
+          <w:b/>
+          <w:i/>
           <w:sz w:val="26"/>
           <w:szCs w:val="26"/>
         </w:rPr>
         <w:t>Qt</w:t>
       </w:r>
       <w:proofErr w:type="spellEnd"/>
-      <w:r>
-        <w:rPr>
-          <w:sz w:val="26"/>
-          <w:szCs w:val="26"/>
-        </w:rPr>
-        <w:t xml:space="preserve"> SDK 5.3</w:t>
-      </w:r>
-    </w:p>
-    <w:p>
-      <w:pPr>
-        <w:pStyle w:val="ListParagraph"/>
-        <w:numPr>
-          <w:ilvl w:val="2"/>
-          <w:numId w:val="1"/>
-        </w:numPr>
-        <w:spacing w:after="0" w:line="360" w:lineRule="auto"/>
-        <w:rPr>
-          <w:sz w:val="26"/>
-          <w:szCs w:val="26"/>
-        </w:rPr>
-      </w:pPr>
-      <w:r>
-        <w:rPr>
-          <w:sz w:val="26"/>
-          <w:szCs w:val="26"/>
-        </w:rPr>
-        <w:t>Set environment path</w:t>
-      </w:r>
-      <w:r>
-        <w:rPr>
-          <w:sz w:val="26"/>
-          <w:szCs w:val="26"/>
-        </w:rPr>
-        <w:t xml:space="preserve"> for QT_HOME/bin</w:t>
-      </w:r>
-      <w:r>
-        <w:rPr>
-          <w:sz w:val="26"/>
-          <w:szCs w:val="26"/>
-        </w:rPr>
-        <w:t xml:space="preserve">: </w:t>
-      </w:r>
-      <w:r>
-        <w:rPr>
-          <w:sz w:val="26"/>
-          <w:szCs w:val="26"/>
-        </w:rPr>
-        <w:t xml:space="preserve">e.g.: </w:t>
-      </w:r>
-      <w:r>
-        <w:rPr>
-          <w:b/>
-          <w:i/>
-          <w:sz w:val="26"/>
-          <w:szCs w:val="26"/>
-        </w:rPr>
-        <w:t>C:\Qt\Qt5.3.1\5.3\mingw482_32\bin</w:t>
-      </w:r>
-    </w:p>
-    <w:p>
-      <w:pPr>
-        <w:pStyle w:val="ListParagraph"/>
-        <w:numPr>
-          <w:ilvl w:val="2"/>
-          <w:numId w:val="1"/>
-        </w:numPr>
-        <w:spacing w:after="0" w:line="360" w:lineRule="auto"/>
-        <w:rPr>
-          <w:sz w:val="26"/>
-          <w:szCs w:val="26"/>
-        </w:rPr>
-      </w:pPr>
-      <w:r>
-        <w:rPr>
-          <w:sz w:val="26"/>
-          <w:szCs w:val="26"/>
-        </w:rPr>
-        <w:t>Set environment path</w:t>
-      </w:r>
-      <w:r>
-        <w:rPr>
-          <w:sz w:val="26"/>
-          <w:szCs w:val="26"/>
-        </w:rPr>
-        <w:t xml:space="preserve"> for QT_MINGW_HOME/bin</w:t>
-      </w:r>
-      <w:r>
-        <w:rPr>
-          <w:sz w:val="26"/>
-          <w:szCs w:val="26"/>
-        </w:rPr>
-        <w:t xml:space="preserve">: </w:t>
-      </w:r>
-      <w:r>
-        <w:rPr>
-          <w:sz w:val="26"/>
-          <w:szCs w:val="26"/>
-        </w:rPr>
-        <w:t xml:space="preserve">e.g.: </w:t>
-      </w:r>
-      <w:r>
-        <w:rPr>
-          <w:b/>
-          <w:i/>
-          <w:sz w:val="26"/>
-          <w:szCs w:val="26"/>
-        </w:rPr>
-        <w:t>C:\Qt\Qt5.3.1\Tools\mingw482_32\bin</w:t>
-      </w:r>
-    </w:p>
-    <w:p>
-      <w:pPr>
-        <w:pStyle w:val="ListParagraph"/>
-        <w:numPr>
-          <w:ilvl w:val="2"/>
-          <w:numId w:val="1"/>
-        </w:numPr>
-        <w:spacing w:after="0" w:line="360" w:lineRule="auto"/>
-        <w:rPr>
-          <w:sz w:val="26"/>
-          <w:szCs w:val="26"/>
-        </w:rPr>
-      </w:pPr>
-      <w:r>
-        <w:rPr>
-          <w:sz w:val="26"/>
-          <w:szCs w:val="26"/>
-        </w:rPr>
-        <w:t>cd /source</w:t>
-      </w:r>
-    </w:p>
-    <w:p>
-      <w:pPr>
-        <w:pStyle w:val="ListParagraph"/>
-        <w:numPr>
-          <w:ilvl w:val="2"/>
-          <w:numId w:val="1"/>
-        </w:numPr>
-        <w:spacing w:after="0" w:line="360" w:lineRule="auto"/>
-        <w:rPr>
-          <w:sz w:val="26"/>
-          <w:szCs w:val="26"/>
-        </w:rPr>
-      </w:pPr>
-      <w:proofErr w:type="spellStart"/>
-      <w:r>
-        <w:rPr>
-          <w:sz w:val="26"/>
-          <w:szCs w:val="26"/>
-        </w:rPr>
-        <w:t>q</w:t>
-      </w:r>
-      <w:r>
-        <w:rPr>
-          <w:sz w:val="26"/>
-          <w:szCs w:val="26"/>
-        </w:rPr>
-        <w:t>make</w:t>
-      </w:r>
-      <w:proofErr w:type="spellEnd"/>
-    </w:p>
-    <w:p>
-      <w:pPr>
-        <w:pStyle w:val="ListParagraph"/>
-        <w:numPr>
-          <w:ilvl w:val="2"/>
-          <w:numId w:val="1"/>
-        </w:numPr>
-        <w:spacing w:after="0" w:line="360" w:lineRule="auto"/>
-        <w:rPr>
-          <w:sz w:val="26"/>
-          <w:szCs w:val="26"/>
-        </w:rPr>
-      </w:pPr>
-      <w:r>
-        <w:rPr>
-          <w:sz w:val="26"/>
-          <w:szCs w:val="26"/>
-        </w:rPr>
-        <w:t>mingw32-make</w:t>
-      </w:r>
-    </w:p>
-    <w:p>
-      <w:pPr>
-        <w:pStyle w:val="ListParagraph"/>
-        <w:numPr>
-          <w:ilvl w:val="0"/>
-          <w:numId w:val="1"/>
-        </w:numPr>
-        <w:spacing w:after="0" w:line="360" w:lineRule="auto"/>
-        <w:rPr>
-          <w:b/>
-          <w:sz w:val="26"/>
-          <w:szCs w:val="26"/>
-        </w:rPr>
-      </w:pPr>
-      <w:r>
-        <w:rPr>
-          <w:b/>
-          <w:sz w:val="26"/>
-          <w:szCs w:val="26"/>
-        </w:rPr>
-        <w:t>Demo</w:t>
-      </w:r>
     </w:p>
     <w:p>
       <w:pPr>
@@ -1198,238 +1543,9 @@
           <w:sz w:val="26"/>
           <w:szCs w:val="26"/>
         </w:rPr>
-        <w:t xml:space="preserve">Please check on </w:t>
-      </w:r>
-      <w:r>
-        <w:rPr>
-          <w:b/>
-          <w:i/>
-          <w:sz w:val="26"/>
-          <w:szCs w:val="26"/>
-        </w:rPr>
-        <w:t>“Demo”</w:t>
-      </w:r>
-      <w:r>
-        <w:rPr>
-          <w:sz w:val="26"/>
-          <w:szCs w:val="26"/>
-        </w:rPr>
-        <w:t xml:space="preserve"> folder</w:t>
-      </w:r>
-    </w:p>
-    <w:p>
-      <w:pPr>
-        <w:pStyle w:val="ListParagraph"/>
-        <w:numPr>
-          <w:ilvl w:val="1"/>
-          <w:numId w:val="1"/>
-        </w:numPr>
-        <w:spacing w:after="0" w:line="360" w:lineRule="auto"/>
-        <w:rPr>
-          <w:sz w:val="26"/>
-          <w:szCs w:val="26"/>
-        </w:rPr>
-      </w:pPr>
-      <w:r>
-        <w:rPr>
-          <w:sz w:val="26"/>
-          <w:szCs w:val="26"/>
-        </w:rPr>
-        <w:t xml:space="preserve">Can test on MAC by </w:t>
-      </w:r>
-      <w:r>
-        <w:rPr>
-          <w:sz w:val="26"/>
-          <w:szCs w:val="26"/>
-        </w:rPr>
-        <w:t>run</w:t>
-      </w:r>
-      <w:r>
-        <w:rPr>
-          <w:sz w:val="26"/>
-          <w:szCs w:val="26"/>
-        </w:rPr>
-        <w:t xml:space="preserve"> </w:t>
-      </w:r>
-      <w:proofErr w:type="spellStart"/>
-      <w:r>
-        <w:rPr>
-          <w:b/>
-          <w:i/>
-          <w:sz w:val="26"/>
-          <w:szCs w:val="26"/>
-        </w:rPr>
-        <w:t>MoUploader.app</w:t>
-      </w:r>
-      <w:proofErr w:type="spellEnd"/>
-      <w:r>
-        <w:rPr>
-          <w:sz w:val="26"/>
-          <w:szCs w:val="26"/>
-        </w:rPr>
-        <w:t xml:space="preserve"> (Just </w:t>
-      </w:r>
-      <w:r>
-        <w:rPr>
-          <w:sz w:val="26"/>
-          <w:szCs w:val="26"/>
-        </w:rPr>
-        <w:t>unzip</w:t>
-      </w:r>
-      <w:r>
-        <w:rPr>
-          <w:sz w:val="26"/>
-          <w:szCs w:val="26"/>
-        </w:rPr>
-        <w:t xml:space="preserve"> and double click</w:t>
-      </w:r>
-      <w:r>
-        <w:rPr>
-          <w:sz w:val="26"/>
-          <w:szCs w:val="26"/>
-        </w:rPr>
-        <w:t xml:space="preserve"> to execute</w:t>
-      </w:r>
-      <w:r>
-        <w:rPr>
-          <w:sz w:val="26"/>
-          <w:szCs w:val="26"/>
-        </w:rPr>
-        <w:t>)</w:t>
-      </w:r>
-    </w:p>
-    <w:p>
-      <w:pPr>
-        <w:pStyle w:val="ListParagraph"/>
-        <w:numPr>
-          <w:ilvl w:val="0"/>
-          <w:numId w:val="1"/>
-        </w:numPr>
-        <w:spacing w:after="0" w:line="360" w:lineRule="auto"/>
-        <w:rPr>
-          <w:b/>
-          <w:sz w:val="26"/>
-          <w:szCs w:val="26"/>
-        </w:rPr>
-      </w:pPr>
-      <w:proofErr w:type="spellStart"/>
-      <w:r>
-        <w:rPr>
-          <w:b/>
-          <w:sz w:val="26"/>
-          <w:szCs w:val="26"/>
-        </w:rPr>
-        <w:t>MoKey</w:t>
-      </w:r>
-      <w:proofErr w:type="spellEnd"/>
-    </w:p>
-    <w:p>
-      <w:pPr>
-        <w:pStyle w:val="ListParagraph"/>
-        <w:numPr>
-          <w:ilvl w:val="1"/>
-          <w:numId w:val="1"/>
-        </w:numPr>
-        <w:spacing w:after="0" w:line="360" w:lineRule="auto"/>
-        <w:rPr>
-          <w:sz w:val="26"/>
-          <w:szCs w:val="26"/>
-        </w:rPr>
-      </w:pPr>
-      <w:r>
-        <w:rPr>
-          <w:sz w:val="26"/>
-          <w:szCs w:val="26"/>
-        </w:rPr>
-        <w:t>You can test by</w:t>
-      </w:r>
-      <w:r>
-        <w:rPr>
-          <w:sz w:val="26"/>
-          <w:szCs w:val="26"/>
-        </w:rPr>
-        <w:t xml:space="preserve"> using</w:t>
-      </w:r>
-      <w:r>
-        <w:rPr>
-          <w:sz w:val="26"/>
-          <w:szCs w:val="26"/>
-        </w:rPr>
-        <w:t xml:space="preserve"> this key: </w:t>
-      </w:r>
-      <w:r>
-        <w:rPr>
-          <w:b/>
-          <w:i/>
-          <w:sz w:val="26"/>
-          <w:szCs w:val="26"/>
-        </w:rPr>
-        <w:t>22b92a172002e8615dc0d1cfb93d261b</w:t>
-      </w:r>
-    </w:p>
-    <w:p>
-      <w:pPr>
-        <w:pStyle w:val="ListParagraph"/>
-        <w:numPr>
-          <w:ilvl w:val="0"/>
-          <w:numId w:val="1"/>
-        </w:numPr>
-        <w:spacing w:after="0" w:line="360" w:lineRule="auto"/>
-        <w:rPr>
-          <w:sz w:val="26"/>
-          <w:szCs w:val="26"/>
-        </w:rPr>
-      </w:pPr>
-      <w:r>
-        <w:rPr>
-          <w:b/>
-          <w:sz w:val="26"/>
-          <w:szCs w:val="26"/>
-        </w:rPr>
-        <w:t>Install</w:t>
-      </w:r>
-      <w:r>
-        <w:rPr>
-          <w:b/>
-          <w:i/>
-          <w:sz w:val="26"/>
-          <w:szCs w:val="26"/>
-        </w:rPr>
-        <w:t xml:space="preserve"> </w:t>
-      </w:r>
-      <w:proofErr w:type="spellStart"/>
-      <w:r>
-        <w:rPr>
-          <w:b/>
-          <w:i/>
-          <w:sz w:val="26"/>
-          <w:szCs w:val="26"/>
-        </w:rPr>
-        <w:t>Qt</w:t>
-      </w:r>
-      <w:proofErr w:type="spellEnd"/>
-    </w:p>
-    <w:p>
-      <w:pPr>
-        <w:pStyle w:val="ListParagraph"/>
-        <w:numPr>
-          <w:ilvl w:val="1"/>
-          <w:numId w:val="1"/>
-        </w:numPr>
-        <w:spacing w:after="0" w:line="360" w:lineRule="auto"/>
-        <w:rPr>
-          <w:sz w:val="26"/>
-          <w:szCs w:val="26"/>
-        </w:rPr>
-      </w:pPr>
-      <w:r>
-        <w:rPr>
-          <w:sz w:val="26"/>
-          <w:szCs w:val="26"/>
-        </w:rPr>
         <w:t xml:space="preserve">Go to </w:t>
       </w:r>
-      <w:hyperlink r:id="rId6" w:history="1">
+      <w:hyperlink r:id="rId7" w:history="1">
         <w:r>
           <w:rPr>
             <w:rStyle w:val="Hyperlink"/>
@@ -1536,6 +1652,164 @@
           <w:szCs w:val="26"/>
         </w:rPr>
         <w:t>)</w:t>
+      </w:r>
+    </w:p>
+    <w:p>
+      <w:pPr>
+        <w:pStyle w:val="ListParagraph"/>
+        <w:numPr>
+          <w:ilvl w:val="0"/>
+          <w:numId w:val="1"/>
+        </w:numPr>
+        <w:spacing w:after="0" w:line="360" w:lineRule="auto"/>
+        <w:rPr>
+          <w:b/>
+          <w:i/>
+          <w:sz w:val="26"/>
+          <w:szCs w:val="26"/>
+        </w:rPr>
+      </w:pPr>
+      <w:r>
+        <w:rPr>
+          <w:b/>
+          <w:i/>
+          <w:sz w:val="26"/>
+          <w:szCs w:val="26"/>
+        </w:rPr>
+        <w:t>The limitation</w:t>
+      </w:r>
+    </w:p>
+    <w:p>
+      <w:pPr>
+        <w:pStyle w:val="ListParagraph"/>
+        <w:numPr>
+          <w:ilvl w:val="1"/>
+          <w:numId w:val="1"/>
+        </w:numPr>
+        <w:spacing w:after="0" w:line="360" w:lineRule="auto"/>
+        <w:rPr>
+          <w:sz w:val="26"/>
+          <w:szCs w:val="26"/>
+        </w:rPr>
+      </w:pPr>
+      <w:r>
+        <w:rPr>
+          <w:sz w:val="26"/>
+          <w:szCs w:val="26"/>
+        </w:rPr>
+        <w:t>The UI is inconsistent</w:t>
+      </w:r>
+      <w:r>
+        <w:rPr>
+          <w:sz w:val="26"/>
+          <w:szCs w:val="26"/>
+        </w:rPr>
+        <w:t xml:space="preserve"> between many platforms so that</w:t>
+      </w:r>
+      <w:r>
+        <w:rPr>
+          <w:sz w:val="26"/>
+          <w:szCs w:val="26"/>
+        </w:rPr>
+        <w:t xml:space="preserve"> we need to </w:t>
+      </w:r>
+      <w:r>
+        <w:rPr>
+          <w:sz w:val="26"/>
+          <w:szCs w:val="26"/>
+        </w:rPr>
+        <w:t xml:space="preserve">modify </w:t>
+      </w:r>
+      <w:r>
+        <w:rPr>
+          <w:sz w:val="26"/>
+          <w:szCs w:val="26"/>
+        </w:rPr>
+        <w:t>it for every platform</w:t>
+      </w:r>
+      <w:r>
+        <w:rPr>
+          <w:sz w:val="26"/>
+          <w:szCs w:val="26"/>
+        </w:rPr>
+        <w:t>.</w:t>
+      </w:r>
+    </w:p>
+    <w:p>
+      <w:pPr>
+        <w:pStyle w:val="ListParagraph"/>
+        <w:numPr>
+          <w:ilvl w:val="1"/>
+          <w:numId w:val="1"/>
+        </w:numPr>
+        <w:spacing w:after="0" w:line="360" w:lineRule="auto"/>
+        <w:rPr>
+          <w:sz w:val="26"/>
+          <w:szCs w:val="26"/>
+        </w:rPr>
+      </w:pPr>
+      <w:r>
+        <w:rPr>
+          <w:sz w:val="26"/>
+          <w:szCs w:val="26"/>
+        </w:rPr>
+        <w:t xml:space="preserve">Maybe some bugs can </w:t>
+      </w:r>
+      <w:r>
+        <w:rPr>
+          <w:sz w:val="26"/>
+          <w:szCs w:val="26"/>
+        </w:rPr>
+        <w:t>appear</w:t>
+      </w:r>
+      <w:r>
+        <w:rPr>
+          <w:sz w:val="26"/>
+          <w:szCs w:val="26"/>
+        </w:rPr>
+        <w:t xml:space="preserve"> </w:t>
+      </w:r>
+      <w:r>
+        <w:rPr>
+          <w:sz w:val="26"/>
+          <w:szCs w:val="26"/>
+        </w:rPr>
+        <w:t>on</w:t>
+      </w:r>
+      <w:r>
+        <w:rPr>
+          <w:sz w:val="26"/>
+          <w:szCs w:val="26"/>
+        </w:rPr>
+        <w:t xml:space="preserve"> </w:t>
+      </w:r>
+      <w:r>
+        <w:rPr>
+          <w:sz w:val="26"/>
+          <w:szCs w:val="26"/>
+        </w:rPr>
+        <w:t>different</w:t>
+      </w:r>
+      <w:r>
+        <w:rPr>
+          <w:sz w:val="26"/>
+          <w:szCs w:val="26"/>
+        </w:rPr>
+        <w:t xml:space="preserve"> platform</w:t>
+      </w:r>
+      <w:r>
+        <w:rPr>
+          <w:sz w:val="26"/>
+          <w:szCs w:val="26"/>
+        </w:rPr>
+        <w:t>.</w:t>
+      </w:r>
+      <w:r>
+        <w:rPr>
+          <w:sz w:val="26"/>
+          <w:szCs w:val="26"/>
+        </w:rPr>
+        <w:t xml:space="preserve"> </w:t>
       </w:r>
     </w:p>
     <w:sectPr>

--- a/Documentation/Metascan Uploader.docx
+++ b/Documentation/Metascan Uploader.docx
@@ -148,11 +148,8 @@
     <w:p>
       <w:pPr>
         <w:pStyle w:val="ListParagraph"/>
-        <w:numPr>
-          <w:ilvl w:val="2"/>
-          <w:numId w:val="1"/>
-        </w:numPr>
-        <w:spacing w:after="0" w:line="360" w:lineRule="auto"/>
+        <w:spacing w:after="0" w:line="360" w:lineRule="auto"/>
+        <w:ind w:left="1080"/>
         <w:rPr>
           <w:sz w:val="26"/>
           <w:szCs w:val="26"/>
@@ -165,9 +162,9 @@
           <w:szCs w:val="26"/>
         </w:rPr>
         <w:drawing>
-          <wp:inline distT="0" distB="0" distL="0" distR="0">
-            <wp:extent cx="5943600" cy="3341643"/>
-            <wp:effectExtent l="0" t="0" r="0" b="0"/>
+          <wp:inline distT="0" distB="0" distL="0" distR="0" wp14:anchorId="56C0EEF4" wp14:editId="429BD89D">
+            <wp:extent cx="4560194" cy="2563858"/>
+            <wp:effectExtent l="0" t="0" r="0" b="8255"/>
             <wp:docPr id="1" name="Picture 1" descr="C:\Users\ble.INTL\Desktop\Innovation Day Topic #1\innovation2014_topic1\Demo\Mac OS X 10.9-2014-07-27-17-37-14.png"/>
             <wp:cNvGraphicFramePr>
               <a:graphicFrameLocks xmlns:a="http://schemas.openxmlformats.org/drawingml/2006/main" noChangeAspect="1"/>
@@ -182,7 +179,7 @@
                     </pic:cNvPicPr>
                   </pic:nvPicPr>
                   <pic:blipFill>
-                    <a:blip r:embed="rId6">
+                    <a:blip r:embed="rId6" cstate="print">
                       <a:extLst>
                         <a:ext uri="{28A0092B-C50C-407E-A947-70E740481C1C}">
                           <a14:useLocalDpi xmlns:a14="http://schemas.microsoft.com/office/drawing/2010/main" val="0"/>
@@ -197,7 +194,7 @@
                   <pic:spPr bwMode="auto">
                     <a:xfrm>
                       <a:off x="0" y="0"/>
-                      <a:ext cx="5943600" cy="3341643"/>
+                      <a:ext cx="4560194" cy="2563858"/>
                     </a:xfrm>
                     <a:prstGeom prst="rect">
                       <a:avLst/>
@@ -213,8 +210,6 @@
           </wp:inline>
         </w:drawing>
       </w:r>
-      <w:bookmarkStart w:id="0" w:name="_GoBack"/>
-      <w:bookmarkEnd w:id="0"/>
     </w:p>
     <w:p>
       <w:pPr>
@@ -283,6 +278,87 @@
     <w:p>
       <w:pPr>
         <w:pStyle w:val="ListParagraph"/>
+        <w:spacing w:after="0" w:line="360" w:lineRule="auto"/>
+        <w:ind w:left="1080"/>
+        <w:rPr>
+          <w:sz w:val="26"/>
+          <w:szCs w:val="26"/>
+        </w:rPr>
+      </w:pPr>
+      <w:r>
+        <w:rPr>
+          <w:noProof/>
+          <w:sz w:val="26"/>
+          <w:szCs w:val="26"/>
+        </w:rPr>
+        <w:drawing>
+          <wp:inline distT="0" distB="0" distL="0" distR="0" wp14:anchorId="5ED62DED" wp14:editId="59ACD0B6">
+            <wp:extent cx="4626418" cy="2601092"/>
+            <wp:effectExtent l="0" t="0" r="3175" b="8890"/>
+            <wp:docPr id="2" name="Picture 2" descr="C:\Users\ble.INTL\Desktop\Innovation Day Topic #1\innovation2014_topic1\Demo\Mac OS X 10.9-2014-07-27-17-38-38.png"/>
+            <wp:cNvGraphicFramePr>
+              <a:graphicFrameLocks xmlns:a="http://schemas.openxmlformats.org/drawingml/2006/main" noChangeAspect="1"/>
+            </wp:cNvGraphicFramePr>
+            <a:graphic xmlns:a="http://schemas.openxmlformats.org/drawingml/2006/main">
+              <a:graphicData uri="http://schemas.openxmlformats.org/drawingml/2006/picture">
+                <pic:pic xmlns:pic="http://schemas.openxmlformats.org/drawingml/2006/picture">
+                  <pic:nvPicPr>
+                    <pic:cNvPr id="0" name="Picture 2" descr="C:\Users\ble.INTL\Desktop\Innovation Day Topic #1\innovation2014_topic1\Demo\Mac OS X 10.9-2014-07-27-17-38-38.png"/>
+                    <pic:cNvPicPr>
+                      <a:picLocks noChangeAspect="1" noChangeArrowheads="1"/>
+                    </pic:cNvPicPr>
+                  </pic:nvPicPr>
+                  <pic:blipFill>
+                    <a:blip r:embed="rId7" cstate="print">
+                      <a:extLst>
+                        <a:ext uri="{28A0092B-C50C-407E-A947-70E740481C1C}">
+                          <a14:useLocalDpi xmlns:a14="http://schemas.microsoft.com/office/drawing/2010/main" val="0"/>
+                        </a:ext>
+                      </a:extLst>
+                    </a:blip>
+                    <a:srcRect/>
+                    <a:stretch>
+                      <a:fillRect/>
+                    </a:stretch>
+                  </pic:blipFill>
+                  <pic:spPr bwMode="auto">
+                    <a:xfrm>
+                      <a:off x="0" y="0"/>
+                      <a:ext cx="4630396" cy="2603329"/>
+                    </a:xfrm>
+                    <a:prstGeom prst="rect">
+                      <a:avLst/>
+                    </a:prstGeom>
+                    <a:noFill/>
+                    <a:ln>
+                      <a:noFill/>
+                    </a:ln>
+                  </pic:spPr>
+                </pic:pic>
+              </a:graphicData>
+            </a:graphic>
+          </wp:inline>
+        </w:drawing>
+      </w:r>
+    </w:p>
+    <w:p>
+      <w:pPr>
+        <w:rPr>
+          <w:sz w:val="26"/>
+          <w:szCs w:val="26"/>
+        </w:rPr>
+      </w:pPr>
+      <w:r>
+        <w:rPr>
+          <w:sz w:val="26"/>
+          <w:szCs w:val="26"/>
+        </w:rPr>
+        <w:br w:type="page"/>
+      </w:r>
+    </w:p>
+    <w:p>
+      <w:pPr>
+        <w:pStyle w:val="ListParagraph"/>
         <w:numPr>
           <w:ilvl w:val="1"/>
           <w:numId w:val="1"/>
@@ -299,6 +375,7 @@
           <w:sz w:val="26"/>
           <w:szCs w:val="26"/>
         </w:rPr>
+        <w:lastRenderedPageBreak/>
         <w:t>Show</w:t>
       </w:r>
       <w:r>
@@ -308,6 +385,79 @@
         </w:rPr>
         <w:t xml:space="preserve"> scan detail</w:t>
       </w:r>
+      <w:r>
+        <w:rPr>
+          <w:sz w:val="26"/>
+          <w:szCs w:val="26"/>
+        </w:rPr>
+        <w:t>: You can search the hash on table scan</w:t>
+      </w:r>
+    </w:p>
+    <w:p>
+      <w:pPr>
+        <w:pStyle w:val="ListParagraph"/>
+        <w:spacing w:after="0" w:line="360" w:lineRule="auto"/>
+        <w:ind w:left="1440"/>
+        <w:rPr>
+          <w:sz w:val="26"/>
+          <w:szCs w:val="26"/>
+        </w:rPr>
+      </w:pPr>
+      <w:r>
+        <w:rPr>
+          <w:noProof/>
+          <w:sz w:val="26"/>
+          <w:szCs w:val="26"/>
+        </w:rPr>
+        <w:drawing>
+          <wp:inline distT="0" distB="0" distL="0" distR="0" wp14:anchorId="1A4B37A7" wp14:editId="52A2C2DB">
+            <wp:extent cx="4763494" cy="2678158"/>
+            <wp:effectExtent l="0" t="0" r="0" b="8255"/>
+            <wp:docPr id="3" name="Picture 3" descr="C:\Users\ble.INTL\Desktop\Innovation Day Topic #1\innovation2014_topic1\Demo\Mac OS X 10.9-2014-07-27-17-39-46.png"/>
+            <wp:cNvGraphicFramePr>
+              <a:graphicFrameLocks xmlns:a="http://schemas.openxmlformats.org/drawingml/2006/main" noChangeAspect="1"/>
+            </wp:cNvGraphicFramePr>
+            <a:graphic xmlns:a="http://schemas.openxmlformats.org/drawingml/2006/main">
+              <a:graphicData uri="http://schemas.openxmlformats.org/drawingml/2006/picture">
+                <pic:pic xmlns:pic="http://schemas.openxmlformats.org/drawingml/2006/picture">
+                  <pic:nvPicPr>
+                    <pic:cNvPr id="0" name="Picture 3" descr="C:\Users\ble.INTL\Desktop\Innovation Day Topic #1\innovation2014_topic1\Demo\Mac OS X 10.9-2014-07-27-17-39-46.png"/>
+                    <pic:cNvPicPr>
+                      <a:picLocks noChangeAspect="1" noChangeArrowheads="1"/>
+                    </pic:cNvPicPr>
+                  </pic:nvPicPr>
+                  <pic:blipFill>
+                    <a:blip r:embed="rId8" cstate="print">
+                      <a:extLst>
+                        <a:ext uri="{28A0092B-C50C-407E-A947-70E740481C1C}">
+                          <a14:useLocalDpi xmlns:a14="http://schemas.microsoft.com/office/drawing/2010/main" val="0"/>
+                        </a:ext>
+                      </a:extLst>
+                    </a:blip>
+                    <a:srcRect/>
+                    <a:stretch>
+                      <a:fillRect/>
+                    </a:stretch>
+                  </pic:blipFill>
+                  <pic:spPr bwMode="auto">
+                    <a:xfrm>
+                      <a:off x="0" y="0"/>
+                      <a:ext cx="4763494" cy="2678158"/>
+                    </a:xfrm>
+                    <a:prstGeom prst="rect">
+                      <a:avLst/>
+                    </a:prstGeom>
+                    <a:noFill/>
+                    <a:ln>
+                      <a:noFill/>
+                    </a:ln>
+                  </pic:spPr>
+                </pic:pic>
+              </a:graphicData>
+            </a:graphic>
+          </wp:inline>
+        </w:drawing>
+      </w:r>
     </w:p>
     <w:p>
       <w:pPr>
@@ -330,6 +480,29 @@
         </w:rPr>
         <w:t>Lookup hash</w:t>
       </w:r>
+      <w:r>
+        <w:rPr>
+          <w:sz w:val="26"/>
+          <w:szCs w:val="26"/>
+        </w:rPr>
+        <w:t xml:space="preserve">: You can input a hash and check it on </w:t>
+      </w:r>
+      <w:proofErr w:type="spellStart"/>
+      <w:r>
+        <w:rPr>
+          <w:sz w:val="26"/>
+          <w:szCs w:val="26"/>
+        </w:rPr>
+        <w:t>Metascan</w:t>
+      </w:r>
+      <w:proofErr w:type="spellEnd"/>
+      <w:r>
+        <w:rPr>
+          <w:sz w:val="26"/>
+          <w:szCs w:val="26"/>
+        </w:rPr>
+        <w:t xml:space="preserve"> Online server</w:t>
+      </w:r>
     </w:p>
     <w:p>
       <w:pPr>
@@ -352,6 +525,29 @@
         </w:rPr>
         <w:t>Scan IP address</w:t>
       </w:r>
+      <w:r>
+        <w:rPr>
+          <w:sz w:val="26"/>
+          <w:szCs w:val="26"/>
+        </w:rPr>
+        <w:t xml:space="preserve">: You can input an IP Address and using </w:t>
+      </w:r>
+      <w:proofErr w:type="spellStart"/>
+      <w:r>
+        <w:rPr>
+          <w:sz w:val="26"/>
+          <w:szCs w:val="26"/>
+        </w:rPr>
+        <w:t>Metascan</w:t>
+      </w:r>
+      <w:proofErr w:type="spellEnd"/>
+      <w:r>
+        <w:rPr>
+          <w:sz w:val="26"/>
+          <w:szCs w:val="26"/>
+        </w:rPr>
+        <w:t xml:space="preserve"> Online API to scan</w:t>
+      </w:r>
     </w:p>
     <w:p>
       <w:pPr>
@@ -381,7 +577,14 @@
           <w:sz w:val="26"/>
           <w:szCs w:val="26"/>
         </w:rPr>
-        <w:t xml:space="preserve"> for saving scanning history</w:t>
+        <w:t xml:space="preserve"> for saving scan</w:t>
+      </w:r>
+      <w:r>
+        <w:rPr>
+          <w:sz w:val="26"/>
+          <w:szCs w:val="26"/>
+        </w:rPr>
+        <w:t xml:space="preserve"> history</w:t>
       </w:r>
       <w:r>
         <w:rPr>
@@ -410,7 +613,30 @@
           <w:sz w:val="26"/>
           <w:szCs w:val="26"/>
         </w:rPr>
-        <w:t>Can work</w:t>
+        <w:t xml:space="preserve">The </w:t>
+      </w:r>
+      <w:proofErr w:type="spellStart"/>
+      <w:r>
+        <w:rPr>
+          <w:sz w:val="26"/>
+          <w:szCs w:val="26"/>
+        </w:rPr>
+        <w:t>MoUploader</w:t>
+      </w:r>
+      <w:proofErr w:type="spellEnd"/>
+      <w:r>
+        <w:rPr>
+          <w:sz w:val="26"/>
+          <w:szCs w:val="26"/>
+        </w:rPr>
+        <w:t xml:space="preserve"> app c</w:t>
+      </w:r>
+      <w:r>
+        <w:rPr>
+          <w:sz w:val="26"/>
+          <w:szCs w:val="26"/>
+        </w:rPr>
+        <w:t>an work</w:t>
       </w:r>
       <w:r>
         <w:rPr>
@@ -461,7 +687,7 @@
           <w:sz w:val="26"/>
           <w:szCs w:val="26"/>
         </w:rPr>
-        <w:t>IMPORTANT note</w:t>
+        <w:t>Compile</w:t>
       </w:r>
     </w:p>
     <w:p>
@@ -610,160 +836,160 @@
           <w:sz w:val="26"/>
           <w:szCs w:val="26"/>
         </w:rPr>
+        <w:t>Set environment path for QT_HOME</w:t>
+      </w:r>
+      <w:r>
+        <w:rPr>
+          <w:sz w:val="26"/>
+          <w:szCs w:val="26"/>
+        </w:rPr>
+        <w:t>/bin</w:t>
+      </w:r>
+      <w:r>
+        <w:rPr>
+          <w:sz w:val="26"/>
+          <w:szCs w:val="26"/>
+        </w:rPr>
+        <w:t xml:space="preserve">: </w:t>
+      </w:r>
+      <w:r>
+        <w:rPr>
+          <w:sz w:val="26"/>
+          <w:szCs w:val="26"/>
+        </w:rPr>
+        <w:t xml:space="preserve">e.g.: </w:t>
+      </w:r>
+      <w:r>
+        <w:rPr>
+          <w:b/>
+          <w:i/>
+          <w:sz w:val="26"/>
+          <w:szCs w:val="26"/>
+        </w:rPr>
+        <w:t>/Users/test/Qt5.3.1/5.3/clang_64/</w:t>
+      </w:r>
+      <w:r>
+        <w:rPr>
+          <w:b/>
+          <w:i/>
+          <w:sz w:val="26"/>
+          <w:szCs w:val="26"/>
+        </w:rPr>
+        <w:t>bin</w:t>
+      </w:r>
+    </w:p>
+    <w:p>
+      <w:pPr>
+        <w:pStyle w:val="ListParagraph"/>
+        <w:numPr>
+          <w:ilvl w:val="2"/>
+          <w:numId w:val="1"/>
+        </w:numPr>
+        <w:spacing w:after="0" w:line="360" w:lineRule="auto"/>
+        <w:rPr>
+          <w:sz w:val="26"/>
+          <w:szCs w:val="26"/>
+        </w:rPr>
+      </w:pPr>
+      <w:r>
+        <w:rPr>
+          <w:sz w:val="26"/>
+          <w:szCs w:val="26"/>
+        </w:rPr>
+        <w:t>cd /source</w:t>
+      </w:r>
+    </w:p>
+    <w:p>
+      <w:pPr>
+        <w:pStyle w:val="ListParagraph"/>
+        <w:numPr>
+          <w:ilvl w:val="2"/>
+          <w:numId w:val="1"/>
+        </w:numPr>
+        <w:spacing w:after="0" w:line="360" w:lineRule="auto"/>
+        <w:rPr>
+          <w:sz w:val="26"/>
+          <w:szCs w:val="26"/>
+        </w:rPr>
+      </w:pPr>
+      <w:proofErr w:type="spellStart"/>
+      <w:r>
+        <w:rPr>
+          <w:sz w:val="26"/>
+          <w:szCs w:val="26"/>
+        </w:rPr>
+        <w:t>qmake</w:t>
+      </w:r>
+      <w:proofErr w:type="spellEnd"/>
+    </w:p>
+    <w:p>
+      <w:pPr>
+        <w:pStyle w:val="ListParagraph"/>
+        <w:numPr>
+          <w:ilvl w:val="2"/>
+          <w:numId w:val="1"/>
+        </w:numPr>
+        <w:spacing w:after="0" w:line="360" w:lineRule="auto"/>
+        <w:rPr>
+          <w:sz w:val="26"/>
+          <w:szCs w:val="26"/>
+        </w:rPr>
+      </w:pPr>
+      <w:r>
+        <w:rPr>
+          <w:sz w:val="26"/>
+          <w:szCs w:val="26"/>
+        </w:rPr>
+        <w:t>make</w:t>
+      </w:r>
+    </w:p>
+    <w:p>
+      <w:pPr>
+        <w:pStyle w:val="ListParagraph"/>
+        <w:numPr>
+          <w:ilvl w:val="1"/>
+          <w:numId w:val="1"/>
+        </w:numPr>
+        <w:spacing w:after="0" w:line="360" w:lineRule="auto"/>
+        <w:rPr>
+          <w:sz w:val="26"/>
+          <w:szCs w:val="26"/>
+        </w:rPr>
+      </w:pPr>
+      <w:r>
+        <w:rPr>
+          <w:sz w:val="26"/>
+          <w:szCs w:val="26"/>
+        </w:rPr>
+        <w:t>For Linux</w:t>
+      </w:r>
+      <w:r>
+        <w:rPr>
+          <w:sz w:val="26"/>
+          <w:szCs w:val="26"/>
+        </w:rPr>
+        <w:t>: did test on Ubuntu 14</w:t>
+      </w:r>
+    </w:p>
+    <w:p>
+      <w:pPr>
+        <w:pStyle w:val="ListParagraph"/>
+        <w:numPr>
+          <w:ilvl w:val="2"/>
+          <w:numId w:val="1"/>
+        </w:numPr>
+        <w:spacing w:after="0" w:line="360" w:lineRule="auto"/>
+        <w:rPr>
+          <w:sz w:val="26"/>
+          <w:szCs w:val="26"/>
+        </w:rPr>
+      </w:pPr>
+      <w:r>
+        <w:rPr>
+          <w:sz w:val="26"/>
+          <w:szCs w:val="26"/>
+        </w:rPr>
         <w:lastRenderedPageBreak/>
-        <w:t>Set environment path for QT_HOME</w:t>
-      </w:r>
-      <w:r>
-        <w:rPr>
-          <w:sz w:val="26"/>
-          <w:szCs w:val="26"/>
-        </w:rPr>
-        <w:t>/bin</w:t>
-      </w:r>
-      <w:r>
-        <w:rPr>
-          <w:sz w:val="26"/>
-          <w:szCs w:val="26"/>
-        </w:rPr>
-        <w:t xml:space="preserve">: </w:t>
-      </w:r>
-      <w:r>
-        <w:rPr>
-          <w:sz w:val="26"/>
-          <w:szCs w:val="26"/>
-        </w:rPr>
-        <w:t xml:space="preserve">e.g.: </w:t>
-      </w:r>
-      <w:r>
-        <w:rPr>
-          <w:b/>
-          <w:i/>
-          <w:sz w:val="26"/>
-          <w:szCs w:val="26"/>
-        </w:rPr>
-        <w:t>/Users/test/Qt5.3.1/5.3/clang_64/</w:t>
-      </w:r>
-      <w:r>
-        <w:rPr>
-          <w:b/>
-          <w:i/>
-          <w:sz w:val="26"/>
-          <w:szCs w:val="26"/>
-        </w:rPr>
-        <w:t>bin</w:t>
-      </w:r>
-    </w:p>
-    <w:p>
-      <w:pPr>
-        <w:pStyle w:val="ListParagraph"/>
-        <w:numPr>
-          <w:ilvl w:val="2"/>
-          <w:numId w:val="1"/>
-        </w:numPr>
-        <w:spacing w:after="0" w:line="360" w:lineRule="auto"/>
-        <w:rPr>
-          <w:sz w:val="26"/>
-          <w:szCs w:val="26"/>
-        </w:rPr>
-      </w:pPr>
-      <w:r>
-        <w:rPr>
-          <w:sz w:val="26"/>
-          <w:szCs w:val="26"/>
-        </w:rPr>
-        <w:t>cd /source</w:t>
-      </w:r>
-    </w:p>
-    <w:p>
-      <w:pPr>
-        <w:pStyle w:val="ListParagraph"/>
-        <w:numPr>
-          <w:ilvl w:val="2"/>
-          <w:numId w:val="1"/>
-        </w:numPr>
-        <w:spacing w:after="0" w:line="360" w:lineRule="auto"/>
-        <w:rPr>
-          <w:sz w:val="26"/>
-          <w:szCs w:val="26"/>
-        </w:rPr>
-      </w:pPr>
-      <w:proofErr w:type="spellStart"/>
-      <w:r>
-        <w:rPr>
-          <w:sz w:val="26"/>
-          <w:szCs w:val="26"/>
-        </w:rPr>
-        <w:t>qmake</w:t>
-      </w:r>
-      <w:proofErr w:type="spellEnd"/>
-    </w:p>
-    <w:p>
-      <w:pPr>
-        <w:pStyle w:val="ListParagraph"/>
-        <w:numPr>
-          <w:ilvl w:val="2"/>
-          <w:numId w:val="1"/>
-        </w:numPr>
-        <w:spacing w:after="0" w:line="360" w:lineRule="auto"/>
-        <w:rPr>
-          <w:sz w:val="26"/>
-          <w:szCs w:val="26"/>
-        </w:rPr>
-      </w:pPr>
-      <w:r>
-        <w:rPr>
-          <w:sz w:val="26"/>
-          <w:szCs w:val="26"/>
-        </w:rPr>
-        <w:t>make</w:t>
-      </w:r>
-    </w:p>
-    <w:p>
-      <w:pPr>
-        <w:pStyle w:val="ListParagraph"/>
-        <w:numPr>
-          <w:ilvl w:val="1"/>
-          <w:numId w:val="1"/>
-        </w:numPr>
-        <w:spacing w:after="0" w:line="360" w:lineRule="auto"/>
-        <w:rPr>
-          <w:sz w:val="26"/>
-          <w:szCs w:val="26"/>
-        </w:rPr>
-      </w:pPr>
-      <w:r>
-        <w:rPr>
-          <w:sz w:val="26"/>
-          <w:szCs w:val="26"/>
-        </w:rPr>
-        <w:t>For Linux</w:t>
-      </w:r>
-      <w:r>
-        <w:rPr>
-          <w:sz w:val="26"/>
-          <w:szCs w:val="26"/>
-        </w:rPr>
-        <w:t>: did test on Ubuntu 14</w:t>
-      </w:r>
-    </w:p>
-    <w:p>
-      <w:pPr>
-        <w:pStyle w:val="ListParagraph"/>
-        <w:numPr>
-          <w:ilvl w:val="2"/>
-          <w:numId w:val="1"/>
-        </w:numPr>
-        <w:spacing w:after="0" w:line="360" w:lineRule="auto"/>
-        <w:rPr>
-          <w:sz w:val="26"/>
-          <w:szCs w:val="26"/>
-        </w:rPr>
-      </w:pPr>
-      <w:r>
-        <w:rPr>
-          <w:sz w:val="26"/>
-          <w:szCs w:val="26"/>
-        </w:rPr>
         <w:t xml:space="preserve">Install </w:t>
       </w:r>
       <w:proofErr w:type="spellStart"/>
@@ -1274,6 +1500,23 @@
     </w:p>
     <w:p>
       <w:pPr>
+        <w:rPr>
+          <w:b/>
+          <w:sz w:val="26"/>
+          <w:szCs w:val="26"/>
+        </w:rPr>
+      </w:pPr>
+      <w:r>
+        <w:rPr>
+          <w:b/>
+          <w:sz w:val="26"/>
+          <w:szCs w:val="26"/>
+        </w:rPr>
+        <w:br w:type="page"/>
+      </w:r>
+    </w:p>
+    <w:p>
+      <w:pPr>
         <w:pStyle w:val="ListParagraph"/>
         <w:numPr>
           <w:ilvl w:val="0"/>
@@ -1286,12 +1529,15 @@
           <w:szCs w:val="26"/>
         </w:rPr>
       </w:pPr>
-      <w:r>
-        <w:rPr>
-          <w:b/>
-          <w:sz w:val="26"/>
-          <w:szCs w:val="26"/>
-        </w:rPr>
+      <w:bookmarkStart w:id="0" w:name="_GoBack"/>
+      <w:bookmarkEnd w:id="0"/>
+      <w:r>
+        <w:rPr>
+          <w:b/>
+          <w:sz w:val="26"/>
+          <w:szCs w:val="26"/>
+        </w:rPr>
+        <w:lastRenderedPageBreak/>
         <w:t>Demo</w:t>
       </w:r>
     </w:p>
@@ -1416,6 +1662,83 @@
     <w:p>
       <w:pPr>
         <w:pStyle w:val="ListParagraph"/>
+        <w:spacing w:after="0" w:line="360" w:lineRule="auto"/>
+        <w:ind w:left="1440"/>
+        <w:rPr>
+          <w:sz w:val="26"/>
+          <w:szCs w:val="26"/>
+        </w:rPr>
+      </w:pPr>
+      <w:r>
+        <w:rPr>
+          <w:noProof/>
+          <w:sz w:val="26"/>
+          <w:szCs w:val="26"/>
+        </w:rPr>
+        <w:drawing>
+          <wp:inline distT="0" distB="0" distL="0" distR="0" wp14:anchorId="6F0D692F" wp14:editId="708931FF">
+            <wp:extent cx="5054600" cy="3790950"/>
+            <wp:effectExtent l="0" t="0" r="0" b="0"/>
+            <wp:docPr id="4" name="Picture 4" descr="C:\Users\ble.INTL\Desktop\Innovation Day Topic #1\innovation2014_topic1\Demo\run-app.png"/>
+            <wp:cNvGraphicFramePr>
+              <a:graphicFrameLocks xmlns:a="http://schemas.openxmlformats.org/drawingml/2006/main" noChangeAspect="1"/>
+            </wp:cNvGraphicFramePr>
+            <a:graphic xmlns:a="http://schemas.openxmlformats.org/drawingml/2006/main">
+              <a:graphicData uri="http://schemas.openxmlformats.org/drawingml/2006/picture">
+                <pic:pic xmlns:pic="http://schemas.openxmlformats.org/drawingml/2006/picture">
+                  <pic:nvPicPr>
+                    <pic:cNvPr id="0" name="Picture 1" descr="C:\Users\ble.INTL\Desktop\Innovation Day Topic #1\innovation2014_topic1\Demo\run-app.png"/>
+                    <pic:cNvPicPr>
+                      <a:picLocks noChangeAspect="1" noChangeArrowheads="1"/>
+                    </pic:cNvPicPr>
+                  </pic:nvPicPr>
+                  <pic:blipFill>
+                    <a:blip r:embed="rId9">
+                      <a:extLst>
+                        <a:ext uri="{28A0092B-C50C-407E-A947-70E740481C1C}">
+                          <a14:useLocalDpi xmlns:a14="http://schemas.microsoft.com/office/drawing/2010/main" val="0"/>
+                        </a:ext>
+                      </a:extLst>
+                    </a:blip>
+                    <a:srcRect/>
+                    <a:stretch>
+                      <a:fillRect/>
+                    </a:stretch>
+                  </pic:blipFill>
+                  <pic:spPr bwMode="auto">
+                    <a:xfrm>
+                      <a:off x="0" y="0"/>
+                      <a:ext cx="5054600" cy="3790950"/>
+                    </a:xfrm>
+                    <a:prstGeom prst="rect">
+                      <a:avLst/>
+                    </a:prstGeom>
+                    <a:noFill/>
+                    <a:ln>
+                      <a:noFill/>
+                    </a:ln>
+                  </pic:spPr>
+                </pic:pic>
+              </a:graphicData>
+            </a:graphic>
+          </wp:inline>
+        </w:drawing>
+      </w:r>
+    </w:p>
+    <w:p>
+      <w:pPr>
+        <w:pStyle w:val="ListParagraph"/>
+        <w:spacing w:after="0" w:line="360" w:lineRule="auto"/>
+        <w:rPr>
+          <w:b/>
+          <w:sz w:val="26"/>
+          <w:szCs w:val="26"/>
+        </w:rPr>
+      </w:pPr>
+    </w:p>
+    <w:p>
+      <w:pPr>
+        <w:pStyle w:val="ListParagraph"/>
         <w:numPr>
           <w:ilvl w:val="0"/>
           <w:numId w:val="1"/>
@@ -1434,7 +1757,6 @@
           <w:sz w:val="26"/>
           <w:szCs w:val="26"/>
         </w:rPr>
-        <w:lastRenderedPageBreak/>
         <w:t>MoKey</w:t>
       </w:r>
       <w:proofErr w:type="spellEnd"/>
@@ -1492,6 +1814,7 @@
         </w:numPr>
         <w:spacing w:after="0" w:line="360" w:lineRule="auto"/>
         <w:rPr>
+          <w:b/>
           <w:sz w:val="26"/>
           <w:szCs w:val="26"/>
         </w:rPr>
@@ -1545,7 +1868,7 @@
         </w:rPr>
         <w:t xml:space="preserve">Go to </w:t>
       </w:r>
-      <w:hyperlink r:id="rId7" w:history="1">
+      <w:hyperlink r:id="rId10" w:history="1">
         <w:r>
           <w:rPr>
             <w:rStyle w:val="Hyperlink"/>
@@ -1676,7 +1999,15 @@
           <w:sz w:val="26"/>
           <w:szCs w:val="26"/>
         </w:rPr>
-        <w:t>The limitation</w:t>
+        <w:t xml:space="preserve">The </w:t>
+      </w:r>
+      <w:r>
+        <w:rPr>
+          <w:b/>
+          <w:sz w:val="26"/>
+          <w:szCs w:val="26"/>
+        </w:rPr>
+        <w:t>limitation</w:t>
       </w:r>
     </w:p>
     <w:p>
@@ -1718,7 +2049,14 @@
           <w:sz w:val="26"/>
           <w:szCs w:val="26"/>
         </w:rPr>
-        <w:t xml:space="preserve">modify </w:t>
+        <w:t>check</w:t>
+      </w:r>
+      <w:r>
+        <w:rPr>
+          <w:sz w:val="26"/>
+          <w:szCs w:val="26"/>
+        </w:rPr>
+        <w:t xml:space="preserve"> </w:t>
       </w:r>
       <w:r>
         <w:rPr>
@@ -1732,6 +2070,13 @@
           <w:sz w:val="26"/>
           <w:szCs w:val="26"/>
         </w:rPr>
+        <w:t xml:space="preserve"> before release</w:t>
+      </w:r>
+      <w:r>
+        <w:rPr>
+          <w:sz w:val="26"/>
+          <w:szCs w:val="26"/>
+        </w:rPr>
         <w:t>.</w:t>
       </w:r>
     </w:p>
@@ -1753,6 +2098,7 @@
           <w:sz w:val="26"/>
           <w:szCs w:val="26"/>
         </w:rPr>
+        <w:lastRenderedPageBreak/>
         <w:t xml:space="preserve">Maybe some bugs can </w:t>
       </w:r>
       <w:r>

--- a/Documentation/Metascan Uploader.docx
+++ b/Documentation/Metascan Uploader.docx
@@ -35,45 +35,35 @@
         </w:rPr>
         <w:t xml:space="preserve"> </w:t>
       </w:r>
-      <w:proofErr w:type="spellStart"/>
       <w:r>
         <w:rPr>
           <w:b/>
           <w:sz w:val="46"/>
           <w:szCs w:val="26"/>
         </w:rPr>
-        <w:t>Metascan</w:t>
-      </w:r>
-      <w:proofErr w:type="spellEnd"/>
-      <w:r>
+        <w:t>Metascan Online Uploader</w:t>
+      </w:r>
+    </w:p>
+    <w:p>
+      <w:pPr>
+        <w:pStyle w:val="ListParagraph"/>
+        <w:numPr>
+          <w:ilvl w:val="0"/>
+          <w:numId w:val="1"/>
+        </w:numPr>
+        <w:spacing w:after="0" w:line="360" w:lineRule="auto"/>
         <w:rPr>
           <w:b/>
-          <w:sz w:val="46"/>
-          <w:szCs w:val="26"/>
-        </w:rPr>
-        <w:t xml:space="preserve"> Online Uploader</w:t>
-      </w:r>
-    </w:p>
-    <w:p>
-      <w:pPr>
-        <w:pStyle w:val="ListParagraph"/>
-        <w:numPr>
-          <w:ilvl w:val="0"/>
-          <w:numId w:val="1"/>
-        </w:numPr>
-        <w:spacing w:after="0" w:line="360" w:lineRule="auto"/>
+          <w:sz w:val="26"/>
+          <w:szCs w:val="26"/>
+        </w:rPr>
+      </w:pPr>
+      <w:r>
         <w:rPr>
           <w:b/>
           <w:sz w:val="26"/>
           <w:szCs w:val="26"/>
         </w:rPr>
-      </w:pPr>
-      <w:r>
-        <w:rPr>
-          <w:b/>
-          <w:sz w:val="26"/>
-          <w:szCs w:val="26"/>
-        </w:rPr>
         <w:t>Main features</w:t>
       </w:r>
     </w:p>
@@ -98,21 +88,12 @@
         </w:rPr>
         <w:t xml:space="preserve">Free of </w:t>
       </w:r>
-      <w:proofErr w:type="spellStart"/>
-      <w:r>
-        <w:rPr>
-          <w:sz w:val="26"/>
-          <w:szCs w:val="26"/>
-        </w:rPr>
-        <w:t>Metascan</w:t>
-      </w:r>
-      <w:proofErr w:type="spellEnd"/>
-      <w:r>
-        <w:rPr>
-          <w:sz w:val="26"/>
-          <w:szCs w:val="26"/>
-        </w:rPr>
-        <w:t xml:space="preserve"> Online key</w:t>
+      <w:r>
+        <w:rPr>
+          <w:sz w:val="26"/>
+          <w:szCs w:val="26"/>
+        </w:rPr>
+        <w:t>Metascan Online key</w:t>
       </w:r>
       <w:r>
         <w:rPr>
@@ -485,23 +466,7 @@
           <w:sz w:val="26"/>
           <w:szCs w:val="26"/>
         </w:rPr>
-        <w:t xml:space="preserve">: You can input a hash and check it on </w:t>
-      </w:r>
-      <w:proofErr w:type="spellStart"/>
-      <w:r>
-        <w:rPr>
-          <w:sz w:val="26"/>
-          <w:szCs w:val="26"/>
-        </w:rPr>
-        <w:t>Metascan</w:t>
-      </w:r>
-      <w:proofErr w:type="spellEnd"/>
-      <w:r>
-        <w:rPr>
-          <w:sz w:val="26"/>
-          <w:szCs w:val="26"/>
-        </w:rPr>
-        <w:t xml:space="preserve"> Online server</w:t>
+        <w:t>: You can input a hash and check it on Metascan Online server</w:t>
       </w:r>
     </w:p>
     <w:p>
@@ -530,23 +495,7 @@
           <w:sz w:val="26"/>
           <w:szCs w:val="26"/>
         </w:rPr>
-        <w:t xml:space="preserve">: You can input an IP Address and using </w:t>
-      </w:r>
-      <w:proofErr w:type="spellStart"/>
-      <w:r>
-        <w:rPr>
-          <w:sz w:val="26"/>
-          <w:szCs w:val="26"/>
-        </w:rPr>
-        <w:t>Metascan</w:t>
-      </w:r>
-      <w:proofErr w:type="spellEnd"/>
-      <w:r>
-        <w:rPr>
-          <w:sz w:val="26"/>
-          <w:szCs w:val="26"/>
-        </w:rPr>
-        <w:t xml:space="preserve"> Online API to scan</w:t>
+        <w:t>: You can input an IP Address and using Metascan Online API to scan</w:t>
       </w:r>
     </w:p>
     <w:p>
@@ -563,21 +512,12 @@
           <w:szCs w:val="26"/>
         </w:rPr>
       </w:pPr>
-      <w:proofErr w:type="spellStart"/>
-      <w:r>
-        <w:rPr>
-          <w:sz w:val="26"/>
-          <w:szCs w:val="26"/>
-        </w:rPr>
-        <w:t>Eventlog</w:t>
-      </w:r>
-      <w:proofErr w:type="spellEnd"/>
-      <w:r>
-        <w:rPr>
-          <w:sz w:val="26"/>
-          <w:szCs w:val="26"/>
-        </w:rPr>
-        <w:t xml:space="preserve"> for saving scan</w:t>
+      <w:r>
+        <w:rPr>
+          <w:sz w:val="26"/>
+          <w:szCs w:val="26"/>
+        </w:rPr>
+        <w:t>Eventlog for saving scan</w:t>
       </w:r>
       <w:r>
         <w:rPr>
@@ -613,23 +553,7 @@
           <w:sz w:val="26"/>
           <w:szCs w:val="26"/>
         </w:rPr>
-        <w:t xml:space="preserve">The </w:t>
-      </w:r>
-      <w:proofErr w:type="spellStart"/>
-      <w:r>
-        <w:rPr>
-          <w:sz w:val="26"/>
-          <w:szCs w:val="26"/>
-        </w:rPr>
-        <w:t>MoUploader</w:t>
-      </w:r>
-      <w:proofErr w:type="spellEnd"/>
-      <w:r>
-        <w:rPr>
-          <w:sz w:val="26"/>
-          <w:szCs w:val="26"/>
-        </w:rPr>
-        <w:t xml:space="preserve"> app c</w:t>
+        <w:t>The MoUploader app c</w:t>
       </w:r>
       <w:r>
         <w:rPr>
@@ -715,7 +639,21 @@
           <w:sz w:val="26"/>
           <w:szCs w:val="26"/>
         </w:rPr>
-        <w:t xml:space="preserve"> did test on MAC OS X 10.9, 10.8, 10.7</w:t>
+        <w:t xml:space="preserve"> did test on MAC OS X</w:t>
+      </w:r>
+      <w:r>
+        <w:rPr>
+          <w:sz w:val="26"/>
+          <w:szCs w:val="26"/>
+        </w:rPr>
+        <w:t xml:space="preserve"> 64 bit version</w:t>
+      </w:r>
+      <w:r>
+        <w:rPr>
+          <w:sz w:val="26"/>
+          <w:szCs w:val="26"/>
+        </w:rPr>
+        <w:t xml:space="preserve"> 10.9, 10.8, 10.7</w:t>
       </w:r>
     </w:p>
     <w:p>
@@ -792,23 +730,7 @@
           <w:sz w:val="26"/>
           <w:szCs w:val="26"/>
         </w:rPr>
-        <w:t xml:space="preserve"> </w:t>
-      </w:r>
-      <w:proofErr w:type="spellStart"/>
-      <w:r>
-        <w:rPr>
-          <w:sz w:val="26"/>
-          <w:szCs w:val="26"/>
-        </w:rPr>
-        <w:t>Qt</w:t>
-      </w:r>
-      <w:proofErr w:type="spellEnd"/>
-      <w:r>
-        <w:rPr>
-          <w:sz w:val="26"/>
-          <w:szCs w:val="26"/>
-        </w:rPr>
-        <w:t xml:space="preserve"> SDK</w:t>
+        <w:t xml:space="preserve"> Qt SDK</w:t>
       </w:r>
       <w:r>
         <w:rPr>
@@ -912,7 +834,6 @@
           <w:szCs w:val="26"/>
         </w:rPr>
       </w:pPr>
-      <w:proofErr w:type="spellStart"/>
       <w:r>
         <w:rPr>
           <w:sz w:val="26"/>
@@ -920,7 +841,6 @@
         </w:rPr>
         <w:t>qmake</w:t>
       </w:r>
-      <w:proofErr w:type="spellEnd"/>
     </w:p>
     <w:p>
       <w:pPr>
@@ -970,6 +890,27 @@
         </w:rPr>
         <w:t>: did test on Ubuntu 14</w:t>
       </w:r>
+      <w:r>
+        <w:rPr>
+          <w:sz w:val="26"/>
+          <w:szCs w:val="26"/>
+        </w:rPr>
+        <w:t xml:space="preserve"> 32</w:t>
+      </w:r>
+      <w:r>
+        <w:rPr>
+          <w:sz w:val="26"/>
+          <w:szCs w:val="26"/>
+        </w:rPr>
+        <w:t xml:space="preserve"> </w:t>
+      </w:r>
+      <w:r>
+        <w:rPr>
+          <w:sz w:val="26"/>
+          <w:szCs w:val="26"/>
+        </w:rPr>
+        <w:t>bit</w:t>
+      </w:r>
     </w:p>
     <w:p>
       <w:pPr>
@@ -990,60 +931,35 @@
           <w:szCs w:val="26"/>
         </w:rPr>
         <w:lastRenderedPageBreak/>
+        <w:t>Install Qt SDK 5.3</w:t>
+      </w:r>
+    </w:p>
+    <w:p>
+      <w:pPr>
+        <w:pStyle w:val="ListParagraph"/>
+        <w:numPr>
+          <w:ilvl w:val="2"/>
+          <w:numId w:val="1"/>
+        </w:numPr>
+        <w:spacing w:after="0" w:line="360" w:lineRule="auto"/>
+        <w:rPr>
+          <w:sz w:val="26"/>
+          <w:szCs w:val="26"/>
+        </w:rPr>
+      </w:pPr>
+      <w:r>
+        <w:rPr>
+          <w:sz w:val="26"/>
+          <w:szCs w:val="26"/>
+        </w:rPr>
         <w:t xml:space="preserve">Install </w:t>
       </w:r>
-      <w:proofErr w:type="spellStart"/>
-      <w:r>
-        <w:rPr>
-          <w:sz w:val="26"/>
-          <w:szCs w:val="26"/>
-        </w:rPr>
-        <w:t>Qt</w:t>
-      </w:r>
-      <w:proofErr w:type="spellEnd"/>
-      <w:r>
-        <w:rPr>
-          <w:sz w:val="26"/>
-          <w:szCs w:val="26"/>
-        </w:rPr>
-        <w:t xml:space="preserve"> SDK 5.3</w:t>
-      </w:r>
-    </w:p>
-    <w:p>
-      <w:pPr>
-        <w:pStyle w:val="ListParagraph"/>
-        <w:numPr>
-          <w:ilvl w:val="2"/>
-          <w:numId w:val="1"/>
-        </w:numPr>
-        <w:spacing w:after="0" w:line="360" w:lineRule="auto"/>
-        <w:rPr>
-          <w:sz w:val="26"/>
-          <w:szCs w:val="26"/>
-        </w:rPr>
-      </w:pPr>
-      <w:r>
-        <w:rPr>
-          <w:sz w:val="26"/>
-          <w:szCs w:val="26"/>
-        </w:rPr>
-        <w:t xml:space="preserve">Install </w:t>
-      </w:r>
-      <w:proofErr w:type="spellStart"/>
-      <w:r>
-        <w:rPr>
-          <w:sz w:val="26"/>
-          <w:szCs w:val="26"/>
-        </w:rPr>
-        <w:t>gcc</w:t>
-      </w:r>
-      <w:proofErr w:type="spellEnd"/>
-      <w:r>
-        <w:rPr>
-          <w:sz w:val="26"/>
-          <w:szCs w:val="26"/>
-        </w:rPr>
-        <w:t>: apt-get install build-essential</w:t>
+      <w:r>
+        <w:rPr>
+          <w:sz w:val="26"/>
+          <w:szCs w:val="26"/>
+        </w:rPr>
+        <w:t>gcc: apt-get install build-essential</w:t>
       </w:r>
     </w:p>
     <w:p>
@@ -1076,21 +992,12 @@
         </w:rPr>
         <w:t xml:space="preserve">: </w:t>
       </w:r>
-      <w:proofErr w:type="spellStart"/>
-      <w:r>
-        <w:rPr>
-          <w:sz w:val="26"/>
-          <w:szCs w:val="26"/>
-        </w:rPr>
-        <w:t>sudo</w:t>
-      </w:r>
-      <w:proofErr w:type="spellEnd"/>
-      <w:r>
-        <w:rPr>
-          <w:sz w:val="26"/>
-          <w:szCs w:val="26"/>
-        </w:rPr>
-        <w:t xml:space="preserve"> </w:t>
+      <w:r>
+        <w:rPr>
+          <w:sz w:val="26"/>
+          <w:szCs w:val="26"/>
+        </w:rPr>
+        <w:t xml:space="preserve">sudo </w:t>
       </w:r>
       <w:r>
         <w:rPr>
@@ -1142,9 +1049,8 @@
           <w:sz w:val="26"/>
           <w:szCs w:val="26"/>
         </w:rPr>
-        <w:t>/home/</w:t>
-      </w:r>
-      <w:proofErr w:type="spellStart"/>
+        <w:t>/home/ble/Qt5.3.1/5.3/gcc/</w:t>
+      </w:r>
       <w:r>
         <w:rPr>
           <w:b/>
@@ -1152,9 +1058,169 @@
           <w:sz w:val="26"/>
           <w:szCs w:val="26"/>
         </w:rPr>
-        <w:t>ble</w:t>
-      </w:r>
-      <w:proofErr w:type="spellEnd"/>
+        <w:t>bin</w:t>
+      </w:r>
+    </w:p>
+    <w:p>
+      <w:pPr>
+        <w:pStyle w:val="ListParagraph"/>
+        <w:numPr>
+          <w:ilvl w:val="2"/>
+          <w:numId w:val="1"/>
+        </w:numPr>
+        <w:spacing w:after="0" w:line="360" w:lineRule="auto"/>
+        <w:rPr>
+          <w:sz w:val="26"/>
+          <w:szCs w:val="26"/>
+        </w:rPr>
+      </w:pPr>
+      <w:r>
+        <w:rPr>
+          <w:sz w:val="26"/>
+          <w:szCs w:val="26"/>
+        </w:rPr>
+        <w:t>cd /source</w:t>
+      </w:r>
+    </w:p>
+    <w:p>
+      <w:pPr>
+        <w:pStyle w:val="ListParagraph"/>
+        <w:numPr>
+          <w:ilvl w:val="2"/>
+          <w:numId w:val="1"/>
+        </w:numPr>
+        <w:spacing w:after="0" w:line="360" w:lineRule="auto"/>
+        <w:rPr>
+          <w:sz w:val="26"/>
+          <w:szCs w:val="26"/>
+        </w:rPr>
+      </w:pPr>
+      <w:r>
+        <w:rPr>
+          <w:sz w:val="26"/>
+          <w:szCs w:val="26"/>
+        </w:rPr>
+        <w:t>qmake</w:t>
+      </w:r>
+    </w:p>
+    <w:p>
+      <w:pPr>
+        <w:pStyle w:val="ListParagraph"/>
+        <w:numPr>
+          <w:ilvl w:val="2"/>
+          <w:numId w:val="1"/>
+        </w:numPr>
+        <w:spacing w:after="0" w:line="360" w:lineRule="auto"/>
+        <w:rPr>
+          <w:sz w:val="26"/>
+          <w:szCs w:val="26"/>
+        </w:rPr>
+      </w:pPr>
+      <w:r>
+        <w:rPr>
+          <w:sz w:val="26"/>
+          <w:szCs w:val="26"/>
+        </w:rPr>
+        <w:t>make</w:t>
+      </w:r>
+    </w:p>
+    <w:p>
+      <w:pPr>
+        <w:pStyle w:val="ListParagraph"/>
+        <w:numPr>
+          <w:ilvl w:val="1"/>
+          <w:numId w:val="1"/>
+        </w:numPr>
+        <w:spacing w:after="0" w:line="360" w:lineRule="auto"/>
+        <w:rPr>
+          <w:sz w:val="26"/>
+          <w:szCs w:val="26"/>
+        </w:rPr>
+      </w:pPr>
+      <w:r>
+        <w:rPr>
+          <w:sz w:val="26"/>
+          <w:szCs w:val="26"/>
+        </w:rPr>
+        <w:t>For Windows</w:t>
+      </w:r>
+      <w:r>
+        <w:rPr>
+          <w:sz w:val="26"/>
+          <w:szCs w:val="26"/>
+        </w:rPr>
+        <w:t>: did test on Windows 7</w:t>
+      </w:r>
+      <w:r>
+        <w:rPr>
+          <w:sz w:val="26"/>
+          <w:szCs w:val="26"/>
+        </w:rPr>
+        <w:t xml:space="preserve"> 64bit</w:t>
+      </w:r>
+    </w:p>
+    <w:p>
+      <w:pPr>
+        <w:pStyle w:val="ListParagraph"/>
+        <w:numPr>
+          <w:ilvl w:val="2"/>
+          <w:numId w:val="1"/>
+        </w:numPr>
+        <w:spacing w:after="0" w:line="360" w:lineRule="auto"/>
+        <w:rPr>
+          <w:sz w:val="26"/>
+          <w:szCs w:val="26"/>
+        </w:rPr>
+      </w:pPr>
+      <w:r>
+        <w:rPr>
+          <w:sz w:val="26"/>
+          <w:szCs w:val="26"/>
+        </w:rPr>
+        <w:t>Install Qt SDK 5.3</w:t>
+      </w:r>
+    </w:p>
+    <w:p>
+      <w:pPr>
+        <w:pStyle w:val="ListParagraph"/>
+        <w:numPr>
+          <w:ilvl w:val="2"/>
+          <w:numId w:val="1"/>
+        </w:numPr>
+        <w:spacing w:after="0" w:line="360" w:lineRule="auto"/>
+        <w:rPr>
+          <w:sz w:val="26"/>
+          <w:szCs w:val="26"/>
+        </w:rPr>
+      </w:pPr>
+      <w:r>
+        <w:rPr>
+          <w:sz w:val="26"/>
+          <w:szCs w:val="26"/>
+        </w:rPr>
+        <w:t>Set environment path</w:t>
+      </w:r>
+      <w:r>
+        <w:rPr>
+          <w:sz w:val="26"/>
+          <w:szCs w:val="26"/>
+        </w:rPr>
+        <w:t xml:space="preserve"> for QT_HOME/bin</w:t>
+      </w:r>
+      <w:r>
+        <w:rPr>
+          <w:sz w:val="26"/>
+          <w:szCs w:val="26"/>
+        </w:rPr>
+        <w:t xml:space="preserve">: </w:t>
+      </w:r>
+      <w:r>
+        <w:rPr>
+          <w:sz w:val="26"/>
+          <w:szCs w:val="26"/>
+        </w:rPr>
+        <w:t xml:space="preserve">e.g.: </w:t>
+      </w:r>
       <w:r>
         <w:rPr>
           <w:b/>
@@ -1162,9 +1228,50 @@
           <w:sz w:val="26"/>
           <w:szCs w:val="26"/>
         </w:rPr>
-        <w:t>/Qt5.3.1/5.3/</w:t>
-      </w:r>
-      <w:proofErr w:type="spellStart"/>
+        <w:t>C:\Qt\Qt5.3.1\5.3\mingw482_32\bin</w:t>
+      </w:r>
+    </w:p>
+    <w:p>
+      <w:pPr>
+        <w:pStyle w:val="ListParagraph"/>
+        <w:numPr>
+          <w:ilvl w:val="2"/>
+          <w:numId w:val="1"/>
+        </w:numPr>
+        <w:spacing w:after="0" w:line="360" w:lineRule="auto"/>
+        <w:rPr>
+          <w:sz w:val="26"/>
+          <w:szCs w:val="26"/>
+        </w:rPr>
+      </w:pPr>
+      <w:r>
+        <w:rPr>
+          <w:sz w:val="26"/>
+          <w:szCs w:val="26"/>
+        </w:rPr>
+        <w:t>Set environment path</w:t>
+      </w:r>
+      <w:r>
+        <w:rPr>
+          <w:sz w:val="26"/>
+          <w:szCs w:val="26"/>
+        </w:rPr>
+        <w:t xml:space="preserve"> for QT_MINGW_HOME/bin</w:t>
+      </w:r>
+      <w:r>
+        <w:rPr>
+          <w:sz w:val="26"/>
+          <w:szCs w:val="26"/>
+        </w:rPr>
+        <w:t xml:space="preserve">: </w:t>
+      </w:r>
+      <w:r>
+        <w:rPr>
+          <w:sz w:val="26"/>
+          <w:szCs w:val="26"/>
+        </w:rPr>
+        <w:t xml:space="preserve">e.g.: </w:t>
+      </w:r>
       <w:r>
         <w:rPr>
           <w:b/>
@@ -1172,9 +1279,140 @@
           <w:sz w:val="26"/>
           <w:szCs w:val="26"/>
         </w:rPr>
-        <w:t>gcc</w:t>
-      </w:r>
-      <w:proofErr w:type="spellEnd"/>
+        <w:t>C:\Qt\Qt5.3.1\Tools\mingw482_32\bin</w:t>
+      </w:r>
+    </w:p>
+    <w:p>
+      <w:pPr>
+        <w:pStyle w:val="ListParagraph"/>
+        <w:numPr>
+          <w:ilvl w:val="2"/>
+          <w:numId w:val="1"/>
+        </w:numPr>
+        <w:spacing w:after="0" w:line="360" w:lineRule="auto"/>
+        <w:rPr>
+          <w:sz w:val="26"/>
+          <w:szCs w:val="26"/>
+        </w:rPr>
+      </w:pPr>
+      <w:r>
+        <w:rPr>
+          <w:sz w:val="26"/>
+          <w:szCs w:val="26"/>
+        </w:rPr>
+        <w:t>cd /source</w:t>
+      </w:r>
+    </w:p>
+    <w:p>
+      <w:pPr>
+        <w:pStyle w:val="ListParagraph"/>
+        <w:numPr>
+          <w:ilvl w:val="2"/>
+          <w:numId w:val="1"/>
+        </w:numPr>
+        <w:spacing w:after="0" w:line="360" w:lineRule="auto"/>
+        <w:rPr>
+          <w:sz w:val="26"/>
+          <w:szCs w:val="26"/>
+        </w:rPr>
+      </w:pPr>
+      <w:r>
+        <w:rPr>
+          <w:sz w:val="26"/>
+          <w:szCs w:val="26"/>
+        </w:rPr>
+        <w:t>q</w:t>
+      </w:r>
+      <w:r>
+        <w:rPr>
+          <w:sz w:val="26"/>
+          <w:szCs w:val="26"/>
+        </w:rPr>
+        <w:t>make</w:t>
+      </w:r>
+    </w:p>
+    <w:p>
+      <w:pPr>
+        <w:pStyle w:val="ListParagraph"/>
+        <w:numPr>
+          <w:ilvl w:val="2"/>
+          <w:numId w:val="1"/>
+        </w:numPr>
+        <w:spacing w:after="0" w:line="360" w:lineRule="auto"/>
+        <w:rPr>
+          <w:sz w:val="26"/>
+          <w:szCs w:val="26"/>
+        </w:rPr>
+      </w:pPr>
+      <w:r>
+        <w:rPr>
+          <w:sz w:val="26"/>
+          <w:szCs w:val="26"/>
+        </w:rPr>
+        <w:t>mingw32-make</w:t>
+      </w:r>
+    </w:p>
+    <w:p>
+      <w:pPr>
+        <w:rPr>
+          <w:b/>
+          <w:sz w:val="26"/>
+          <w:szCs w:val="26"/>
+        </w:rPr>
+      </w:pPr>
+      <w:r>
+        <w:rPr>
+          <w:b/>
+          <w:sz w:val="26"/>
+          <w:szCs w:val="26"/>
+        </w:rPr>
+        <w:br w:type="page"/>
+      </w:r>
+    </w:p>
+    <w:p>
+      <w:pPr>
+        <w:pStyle w:val="ListParagraph"/>
+        <w:numPr>
+          <w:ilvl w:val="0"/>
+          <w:numId w:val="1"/>
+        </w:numPr>
+        <w:spacing w:after="0" w:line="360" w:lineRule="auto"/>
+        <w:rPr>
+          <w:b/>
+          <w:sz w:val="26"/>
+          <w:szCs w:val="26"/>
+        </w:rPr>
+      </w:pPr>
+      <w:r>
+        <w:rPr>
+          <w:b/>
+          <w:sz w:val="26"/>
+          <w:szCs w:val="26"/>
+        </w:rPr>
+        <w:lastRenderedPageBreak/>
+        <w:t>Demo</w:t>
+      </w:r>
+    </w:p>
+    <w:p>
+      <w:pPr>
+        <w:pStyle w:val="ListParagraph"/>
+        <w:numPr>
+          <w:ilvl w:val="1"/>
+          <w:numId w:val="1"/>
+        </w:numPr>
+        <w:spacing w:after="0" w:line="360" w:lineRule="auto"/>
+        <w:rPr>
+          <w:sz w:val="26"/>
+          <w:szCs w:val="26"/>
+        </w:rPr>
+      </w:pPr>
+      <w:r>
+        <w:rPr>
+          <w:sz w:val="26"/>
+          <w:szCs w:val="26"/>
+        </w:rPr>
+        <w:t xml:space="preserve">Please check on </w:t>
+      </w:r>
       <w:r>
         <w:rPr>
           <w:b/>
@@ -1182,7 +1420,49 @@
           <w:sz w:val="26"/>
           <w:szCs w:val="26"/>
         </w:rPr>
-        <w:t>/</w:t>
+        <w:t>“Demo”</w:t>
+      </w:r>
+      <w:r>
+        <w:rPr>
+          <w:sz w:val="26"/>
+          <w:szCs w:val="26"/>
+        </w:rPr>
+        <w:t xml:space="preserve"> folder</w:t>
+      </w:r>
+    </w:p>
+    <w:p>
+      <w:pPr>
+        <w:pStyle w:val="ListParagraph"/>
+        <w:numPr>
+          <w:ilvl w:val="1"/>
+          <w:numId w:val="1"/>
+        </w:numPr>
+        <w:spacing w:after="0" w:line="360" w:lineRule="auto"/>
+        <w:rPr>
+          <w:sz w:val="26"/>
+          <w:szCs w:val="26"/>
+        </w:rPr>
+      </w:pPr>
+      <w:r>
+        <w:rPr>
+          <w:sz w:val="26"/>
+          <w:szCs w:val="26"/>
+        </w:rPr>
+        <w:t xml:space="preserve">Can test on MAC by </w:t>
+      </w:r>
+      <w:r>
+        <w:rPr>
+          <w:sz w:val="26"/>
+          <w:szCs w:val="26"/>
+        </w:rPr>
+        <w:t>run</w:t>
+      </w:r>
+      <w:r>
+        <w:rPr>
+          <w:sz w:val="26"/>
+          <w:szCs w:val="26"/>
+        </w:rPr>
+        <w:t xml:space="preserve"> </w:t>
       </w:r>
       <w:r>
         <w:rPr>
@@ -1191,438 +1471,8 @@
           <w:sz w:val="26"/>
           <w:szCs w:val="26"/>
         </w:rPr>
-        <w:t>bin</w:t>
-      </w:r>
-    </w:p>
-    <w:p>
-      <w:pPr>
-        <w:pStyle w:val="ListParagraph"/>
-        <w:numPr>
-          <w:ilvl w:val="2"/>
-          <w:numId w:val="1"/>
-        </w:numPr>
-        <w:spacing w:after="0" w:line="360" w:lineRule="auto"/>
-        <w:rPr>
-          <w:sz w:val="26"/>
-          <w:szCs w:val="26"/>
-        </w:rPr>
-      </w:pPr>
-      <w:r>
-        <w:rPr>
-          <w:sz w:val="26"/>
-          <w:szCs w:val="26"/>
-        </w:rPr>
-        <w:t>cd /source</w:t>
-      </w:r>
-    </w:p>
-    <w:p>
-      <w:pPr>
-        <w:pStyle w:val="ListParagraph"/>
-        <w:numPr>
-          <w:ilvl w:val="2"/>
-          <w:numId w:val="1"/>
-        </w:numPr>
-        <w:spacing w:after="0" w:line="360" w:lineRule="auto"/>
-        <w:rPr>
-          <w:sz w:val="26"/>
-          <w:szCs w:val="26"/>
-        </w:rPr>
-      </w:pPr>
-      <w:proofErr w:type="spellStart"/>
-      <w:r>
-        <w:rPr>
-          <w:sz w:val="26"/>
-          <w:szCs w:val="26"/>
-        </w:rPr>
-        <w:t>qmake</w:t>
-      </w:r>
-      <w:proofErr w:type="spellEnd"/>
-    </w:p>
-    <w:p>
-      <w:pPr>
-        <w:pStyle w:val="ListParagraph"/>
-        <w:numPr>
-          <w:ilvl w:val="2"/>
-          <w:numId w:val="1"/>
-        </w:numPr>
-        <w:spacing w:after="0" w:line="360" w:lineRule="auto"/>
-        <w:rPr>
-          <w:sz w:val="26"/>
-          <w:szCs w:val="26"/>
-        </w:rPr>
-      </w:pPr>
-      <w:r>
-        <w:rPr>
-          <w:sz w:val="26"/>
-          <w:szCs w:val="26"/>
-        </w:rPr>
-        <w:t>make</w:t>
-      </w:r>
-    </w:p>
-    <w:p>
-      <w:pPr>
-        <w:pStyle w:val="ListParagraph"/>
-        <w:numPr>
-          <w:ilvl w:val="1"/>
-          <w:numId w:val="1"/>
-        </w:numPr>
-        <w:spacing w:after="0" w:line="360" w:lineRule="auto"/>
-        <w:rPr>
-          <w:sz w:val="26"/>
-          <w:szCs w:val="26"/>
-        </w:rPr>
-      </w:pPr>
-      <w:r>
-        <w:rPr>
-          <w:sz w:val="26"/>
-          <w:szCs w:val="26"/>
-        </w:rPr>
-        <w:t>For Windows</w:t>
-      </w:r>
-      <w:r>
-        <w:rPr>
-          <w:sz w:val="26"/>
-          <w:szCs w:val="26"/>
-        </w:rPr>
-        <w:t>: did test on Windows 7</w:t>
-      </w:r>
-    </w:p>
-    <w:p>
-      <w:pPr>
-        <w:pStyle w:val="ListParagraph"/>
-        <w:numPr>
-          <w:ilvl w:val="2"/>
-          <w:numId w:val="1"/>
-        </w:numPr>
-        <w:spacing w:after="0" w:line="360" w:lineRule="auto"/>
-        <w:rPr>
-          <w:sz w:val="26"/>
-          <w:szCs w:val="26"/>
-        </w:rPr>
-      </w:pPr>
-      <w:r>
-        <w:rPr>
-          <w:sz w:val="26"/>
-          <w:szCs w:val="26"/>
-        </w:rPr>
-        <w:t xml:space="preserve">Install </w:t>
-      </w:r>
-      <w:proofErr w:type="spellStart"/>
-      <w:r>
-        <w:rPr>
-          <w:sz w:val="26"/>
-          <w:szCs w:val="26"/>
-        </w:rPr>
-        <w:t>Qt</w:t>
-      </w:r>
-      <w:proofErr w:type="spellEnd"/>
-      <w:r>
-        <w:rPr>
-          <w:sz w:val="26"/>
-          <w:szCs w:val="26"/>
-        </w:rPr>
-        <w:t xml:space="preserve"> SDK 5.3</w:t>
-      </w:r>
-    </w:p>
-    <w:p>
-      <w:pPr>
-        <w:pStyle w:val="ListParagraph"/>
-        <w:numPr>
-          <w:ilvl w:val="2"/>
-          <w:numId w:val="1"/>
-        </w:numPr>
-        <w:spacing w:after="0" w:line="360" w:lineRule="auto"/>
-        <w:rPr>
-          <w:sz w:val="26"/>
-          <w:szCs w:val="26"/>
-        </w:rPr>
-      </w:pPr>
-      <w:r>
-        <w:rPr>
-          <w:sz w:val="26"/>
-          <w:szCs w:val="26"/>
-        </w:rPr>
-        <w:t>Set environment path</w:t>
-      </w:r>
-      <w:r>
-        <w:rPr>
-          <w:sz w:val="26"/>
-          <w:szCs w:val="26"/>
-        </w:rPr>
-        <w:t xml:space="preserve"> for QT_HOME/bin</w:t>
-      </w:r>
-      <w:r>
-        <w:rPr>
-          <w:sz w:val="26"/>
-          <w:szCs w:val="26"/>
-        </w:rPr>
-        <w:t xml:space="preserve">: </w:t>
-      </w:r>
-      <w:r>
-        <w:rPr>
-          <w:sz w:val="26"/>
-          <w:szCs w:val="26"/>
-        </w:rPr>
-        <w:t xml:space="preserve">e.g.: </w:t>
-      </w:r>
-      <w:r>
-        <w:rPr>
-          <w:b/>
-          <w:i/>
-          <w:sz w:val="26"/>
-          <w:szCs w:val="26"/>
-        </w:rPr>
-        <w:t>C:\Qt\Qt5.3.1\5.3\mingw482_32\bin</w:t>
-      </w:r>
-    </w:p>
-    <w:p>
-      <w:pPr>
-        <w:pStyle w:val="ListParagraph"/>
-        <w:numPr>
-          <w:ilvl w:val="2"/>
-          <w:numId w:val="1"/>
-        </w:numPr>
-        <w:spacing w:after="0" w:line="360" w:lineRule="auto"/>
-        <w:rPr>
-          <w:sz w:val="26"/>
-          <w:szCs w:val="26"/>
-        </w:rPr>
-      </w:pPr>
-      <w:r>
-        <w:rPr>
-          <w:sz w:val="26"/>
-          <w:szCs w:val="26"/>
-        </w:rPr>
-        <w:t>Set environment path</w:t>
-      </w:r>
-      <w:r>
-        <w:rPr>
-          <w:sz w:val="26"/>
-          <w:szCs w:val="26"/>
-        </w:rPr>
-        <w:t xml:space="preserve"> for QT_MINGW_HOME/bin</w:t>
-      </w:r>
-      <w:r>
-        <w:rPr>
-          <w:sz w:val="26"/>
-          <w:szCs w:val="26"/>
-        </w:rPr>
-        <w:t xml:space="preserve">: </w:t>
-      </w:r>
-      <w:r>
-        <w:rPr>
-          <w:sz w:val="26"/>
-          <w:szCs w:val="26"/>
-        </w:rPr>
-        <w:t xml:space="preserve">e.g.: </w:t>
-      </w:r>
-      <w:r>
-        <w:rPr>
-          <w:b/>
-          <w:i/>
-          <w:sz w:val="26"/>
-          <w:szCs w:val="26"/>
-        </w:rPr>
-        <w:t>C:\Qt\Qt5.3.1\Tools\mingw482_32\bin</w:t>
-      </w:r>
-    </w:p>
-    <w:p>
-      <w:pPr>
-        <w:pStyle w:val="ListParagraph"/>
-        <w:numPr>
-          <w:ilvl w:val="2"/>
-          <w:numId w:val="1"/>
-        </w:numPr>
-        <w:spacing w:after="0" w:line="360" w:lineRule="auto"/>
-        <w:rPr>
-          <w:sz w:val="26"/>
-          <w:szCs w:val="26"/>
-        </w:rPr>
-      </w:pPr>
-      <w:r>
-        <w:rPr>
-          <w:sz w:val="26"/>
-          <w:szCs w:val="26"/>
-        </w:rPr>
-        <w:t>cd /source</w:t>
-      </w:r>
-    </w:p>
-    <w:p>
-      <w:pPr>
-        <w:pStyle w:val="ListParagraph"/>
-        <w:numPr>
-          <w:ilvl w:val="2"/>
-          <w:numId w:val="1"/>
-        </w:numPr>
-        <w:spacing w:after="0" w:line="360" w:lineRule="auto"/>
-        <w:rPr>
-          <w:sz w:val="26"/>
-          <w:szCs w:val="26"/>
-        </w:rPr>
-      </w:pPr>
-      <w:proofErr w:type="spellStart"/>
-      <w:r>
-        <w:rPr>
-          <w:sz w:val="26"/>
-          <w:szCs w:val="26"/>
-        </w:rPr>
-        <w:t>q</w:t>
-      </w:r>
-      <w:r>
-        <w:rPr>
-          <w:sz w:val="26"/>
-          <w:szCs w:val="26"/>
-        </w:rPr>
-        <w:t>make</w:t>
-      </w:r>
-      <w:proofErr w:type="spellEnd"/>
-    </w:p>
-    <w:p>
-      <w:pPr>
-        <w:pStyle w:val="ListParagraph"/>
-        <w:numPr>
-          <w:ilvl w:val="2"/>
-          <w:numId w:val="1"/>
-        </w:numPr>
-        <w:spacing w:after="0" w:line="360" w:lineRule="auto"/>
-        <w:rPr>
-          <w:sz w:val="26"/>
-          <w:szCs w:val="26"/>
-        </w:rPr>
-      </w:pPr>
-      <w:r>
-        <w:rPr>
-          <w:sz w:val="26"/>
-          <w:szCs w:val="26"/>
-        </w:rPr>
-        <w:t>mingw32-make</w:t>
-      </w:r>
-    </w:p>
-    <w:p>
-      <w:pPr>
-        <w:rPr>
-          <w:b/>
-          <w:sz w:val="26"/>
-          <w:szCs w:val="26"/>
-        </w:rPr>
-      </w:pPr>
-      <w:r>
-        <w:rPr>
-          <w:b/>
-          <w:sz w:val="26"/>
-          <w:szCs w:val="26"/>
-        </w:rPr>
-        <w:br w:type="page"/>
-      </w:r>
-    </w:p>
-    <w:p>
-      <w:pPr>
-        <w:pStyle w:val="ListParagraph"/>
-        <w:numPr>
-          <w:ilvl w:val="0"/>
-          <w:numId w:val="1"/>
-        </w:numPr>
-        <w:spacing w:after="0" w:line="360" w:lineRule="auto"/>
-        <w:rPr>
-          <w:b/>
-          <w:sz w:val="26"/>
-          <w:szCs w:val="26"/>
-        </w:rPr>
-      </w:pPr>
-      <w:bookmarkStart w:id="0" w:name="_GoBack"/>
-      <w:bookmarkEnd w:id="0"/>
-      <w:r>
-        <w:rPr>
-          <w:b/>
-          <w:sz w:val="26"/>
-          <w:szCs w:val="26"/>
-        </w:rPr>
-        <w:lastRenderedPageBreak/>
-        <w:t>Demo</w:t>
-      </w:r>
-    </w:p>
-    <w:p>
-      <w:pPr>
-        <w:pStyle w:val="ListParagraph"/>
-        <w:numPr>
-          <w:ilvl w:val="1"/>
-          <w:numId w:val="1"/>
-        </w:numPr>
-        <w:spacing w:after="0" w:line="360" w:lineRule="auto"/>
-        <w:rPr>
-          <w:sz w:val="26"/>
-          <w:szCs w:val="26"/>
-        </w:rPr>
-      </w:pPr>
-      <w:r>
-        <w:rPr>
-          <w:sz w:val="26"/>
-          <w:szCs w:val="26"/>
-        </w:rPr>
-        <w:t xml:space="preserve">Please check on </w:t>
-      </w:r>
-      <w:r>
-        <w:rPr>
-          <w:b/>
-          <w:i/>
-          <w:sz w:val="26"/>
-          <w:szCs w:val="26"/>
-        </w:rPr>
-        <w:t>“Demo”</w:t>
-      </w:r>
-      <w:r>
-        <w:rPr>
-          <w:sz w:val="26"/>
-          <w:szCs w:val="26"/>
-        </w:rPr>
-        <w:t xml:space="preserve"> folder</w:t>
-      </w:r>
-    </w:p>
-    <w:p>
-      <w:pPr>
-        <w:pStyle w:val="ListParagraph"/>
-        <w:numPr>
-          <w:ilvl w:val="1"/>
-          <w:numId w:val="1"/>
-        </w:numPr>
-        <w:spacing w:after="0" w:line="360" w:lineRule="auto"/>
-        <w:rPr>
-          <w:sz w:val="26"/>
-          <w:szCs w:val="26"/>
-        </w:rPr>
-      </w:pPr>
-      <w:r>
-        <w:rPr>
-          <w:sz w:val="26"/>
-          <w:szCs w:val="26"/>
-        </w:rPr>
-        <w:t xml:space="preserve">Can test on MAC by </w:t>
-      </w:r>
-      <w:r>
-        <w:rPr>
-          <w:sz w:val="26"/>
-          <w:szCs w:val="26"/>
-        </w:rPr>
-        <w:t>run</w:t>
-      </w:r>
-      <w:r>
-        <w:rPr>
-          <w:sz w:val="26"/>
-          <w:szCs w:val="26"/>
-        </w:rPr>
-        <w:t xml:space="preserve"> </w:t>
-      </w:r>
-      <w:proofErr w:type="spellStart"/>
-      <w:r>
-        <w:rPr>
-          <w:b/>
-          <w:i/>
-          <w:sz w:val="26"/>
-          <w:szCs w:val="26"/>
-        </w:rPr>
         <w:t>MoUploader.app</w:t>
       </w:r>
-      <w:proofErr w:type="spellEnd"/>
       <w:r>
         <w:rPr>
           <w:sz w:val="26"/>
@@ -1750,7 +1600,6 @@
           <w:szCs w:val="26"/>
         </w:rPr>
       </w:pPr>
-      <w:proofErr w:type="spellStart"/>
       <w:r>
         <w:rPr>
           <w:b/>
@@ -1759,7 +1608,6 @@
         </w:rPr>
         <w:t>MoKey</w:t>
       </w:r>
-      <w:proofErr w:type="spellEnd"/>
     </w:p>
     <w:p>
       <w:pPr>
@@ -1834,19 +1682,8 @@
           <w:sz w:val="26"/>
           <w:szCs w:val="26"/>
         </w:rPr>
-        <w:t xml:space="preserve"> </w:t>
-      </w:r>
-      <w:proofErr w:type="spellStart"/>
-      <w:r>
-        <w:rPr>
-          <w:b/>
-          <w:i/>
-          <w:sz w:val="26"/>
-          <w:szCs w:val="26"/>
-        </w:rPr>
-        <w:t>Qt</w:t>
-      </w:r>
-      <w:proofErr w:type="spellEnd"/>
+        <w:t xml:space="preserve"> Qt</w:t>
+      </w:r>
     </w:p>
     <w:p>
       <w:pPr>
@@ -1987,7 +1824,6 @@
         <w:spacing w:after="0" w:line="360" w:lineRule="auto"/>
         <w:rPr>
           <w:b/>
-          <w:i/>
           <w:sz w:val="26"/>
           <w:szCs w:val="26"/>
         </w:rPr>
@@ -1995,7 +1831,6 @@
       <w:r>
         <w:rPr>
           <w:b/>
-          <w:i/>
           <w:sz w:val="26"/>
           <w:szCs w:val="26"/>
         </w:rPr>
@@ -2156,6 +1991,311 @@
           <w:szCs w:val="26"/>
         </w:rPr>
         <w:t xml:space="preserve"> </w:t>
+      </w:r>
+    </w:p>
+    <w:p>
+      <w:pPr>
+        <w:pStyle w:val="ListParagraph"/>
+        <w:numPr>
+          <w:ilvl w:val="0"/>
+          <w:numId w:val="1"/>
+        </w:numPr>
+        <w:spacing w:after="0" w:line="360" w:lineRule="auto"/>
+        <w:rPr>
+          <w:b/>
+          <w:sz w:val="26"/>
+          <w:szCs w:val="26"/>
+        </w:rPr>
+      </w:pPr>
+      <w:r>
+        <w:rPr>
+          <w:b/>
+          <w:sz w:val="26"/>
+          <w:szCs w:val="26"/>
+        </w:rPr>
+        <w:t>Deploy app</w:t>
+      </w:r>
+    </w:p>
+    <w:p>
+      <w:pPr>
+        <w:pStyle w:val="ListParagraph"/>
+        <w:numPr>
+          <w:ilvl w:val="1"/>
+          <w:numId w:val="1"/>
+        </w:numPr>
+        <w:spacing w:after="0" w:line="360" w:lineRule="auto"/>
+        <w:rPr>
+          <w:sz w:val="26"/>
+          <w:szCs w:val="26"/>
+        </w:rPr>
+      </w:pPr>
+      <w:r>
+        <w:rPr>
+          <w:sz w:val="26"/>
+          <w:szCs w:val="26"/>
+        </w:rPr>
+        <w:t>MAC</w:t>
+      </w:r>
+      <w:r>
+        <w:rPr>
+          <w:sz w:val="26"/>
+          <w:szCs w:val="26"/>
+        </w:rPr>
+        <w:t xml:space="preserve">: </w:t>
+      </w:r>
+    </w:p>
+    <w:p>
+      <w:pPr>
+        <w:pStyle w:val="ListParagraph"/>
+        <w:numPr>
+          <w:ilvl w:val="2"/>
+          <w:numId w:val="1"/>
+        </w:numPr>
+        <w:spacing w:after="0" w:line="360" w:lineRule="auto"/>
+        <w:rPr>
+          <w:sz w:val="26"/>
+          <w:szCs w:val="26"/>
+        </w:rPr>
+      </w:pPr>
+      <w:r>
+        <w:rPr>
+          <w:sz w:val="26"/>
+          <w:szCs w:val="26"/>
+        </w:rPr>
+        <w:t>cd /source</w:t>
+      </w:r>
+    </w:p>
+    <w:p>
+      <w:pPr>
+        <w:pStyle w:val="ListParagraph"/>
+        <w:numPr>
+          <w:ilvl w:val="2"/>
+          <w:numId w:val="1"/>
+        </w:numPr>
+        <w:spacing w:after="0" w:line="360" w:lineRule="auto"/>
+        <w:rPr>
+          <w:sz w:val="26"/>
+          <w:szCs w:val="26"/>
+        </w:rPr>
+      </w:pPr>
+      <w:r>
+        <w:rPr>
+          <w:sz w:val="26"/>
+          <w:szCs w:val="26"/>
+        </w:rPr>
+        <w:t>qmake</w:t>
+      </w:r>
+    </w:p>
+    <w:p>
+      <w:pPr>
+        <w:pStyle w:val="ListParagraph"/>
+        <w:numPr>
+          <w:ilvl w:val="2"/>
+          <w:numId w:val="1"/>
+        </w:numPr>
+        <w:spacing w:after="0" w:line="360" w:lineRule="auto"/>
+        <w:rPr>
+          <w:sz w:val="26"/>
+          <w:szCs w:val="26"/>
+        </w:rPr>
+      </w:pPr>
+      <w:r>
+        <w:rPr>
+          <w:sz w:val="26"/>
+          <w:szCs w:val="26"/>
+        </w:rPr>
+        <w:t>make</w:t>
+      </w:r>
+    </w:p>
+    <w:p>
+      <w:pPr>
+        <w:pStyle w:val="ListParagraph"/>
+        <w:numPr>
+          <w:ilvl w:val="2"/>
+          <w:numId w:val="1"/>
+        </w:numPr>
+        <w:spacing w:after="0" w:line="360" w:lineRule="auto"/>
+        <w:rPr>
+          <w:sz w:val="26"/>
+          <w:szCs w:val="26"/>
+        </w:rPr>
+      </w:pPr>
+      <w:r>
+        <w:rPr>
+          <w:sz w:val="26"/>
+          <w:szCs w:val="26"/>
+        </w:rPr>
+        <w:t>c</w:t>
+      </w:r>
+      <w:r>
+        <w:rPr>
+          <w:sz w:val="26"/>
+          <w:szCs w:val="26"/>
+        </w:rPr>
+        <w:t xml:space="preserve">opy </w:t>
+      </w:r>
+      <w:r>
+        <w:rPr>
+          <w:sz w:val="26"/>
+          <w:szCs w:val="26"/>
+        </w:rPr>
+        <w:t>“</w:t>
+      </w:r>
+      <w:r>
+        <w:rPr>
+          <w:sz w:val="26"/>
+          <w:szCs w:val="26"/>
+        </w:rPr>
+        <w:t>libmysqlclient.18.dylib</w:t>
+      </w:r>
+      <w:r>
+        <w:rPr>
+          <w:sz w:val="26"/>
+          <w:szCs w:val="26"/>
+        </w:rPr>
+        <w:t xml:space="preserve">” </w:t>
+      </w:r>
+      <w:r>
+        <w:rPr>
+          <w:sz w:val="26"/>
+          <w:szCs w:val="26"/>
+        </w:rPr>
+        <w:t xml:space="preserve">to the path </w:t>
+      </w:r>
+      <w:r>
+        <w:rPr>
+          <w:sz w:val="26"/>
+          <w:szCs w:val="26"/>
+        </w:rPr>
+        <w:t>/opt/local/lib/mysql55/lib/</w:t>
+      </w:r>
+      <w:r>
+        <w:rPr>
+          <w:sz w:val="26"/>
+          <w:szCs w:val="26"/>
+        </w:rPr>
+        <w:t xml:space="preserve"> (create directory if it does not exist)</w:t>
+      </w:r>
+    </w:p>
+    <w:p>
+      <w:pPr>
+        <w:pStyle w:val="ListParagraph"/>
+        <w:numPr>
+          <w:ilvl w:val="2"/>
+          <w:numId w:val="1"/>
+        </w:numPr>
+        <w:spacing w:after="0" w:line="360" w:lineRule="auto"/>
+        <w:rPr>
+          <w:sz w:val="26"/>
+          <w:szCs w:val="26"/>
+        </w:rPr>
+      </w:pPr>
+      <w:r>
+        <w:rPr>
+          <w:sz w:val="26"/>
+          <w:szCs w:val="26"/>
+        </w:rPr>
+        <w:t>M</w:t>
+      </w:r>
+      <w:r>
+        <w:rPr>
+          <w:sz w:val="26"/>
+          <w:szCs w:val="26"/>
+        </w:rPr>
+        <w:t>acdeployqt</w:t>
+      </w:r>
+      <w:r>
+        <w:rPr>
+          <w:sz w:val="26"/>
+          <w:szCs w:val="26"/>
+        </w:rPr>
+        <w:t xml:space="preserve"> /MoUploader.app</w:t>
+      </w:r>
+    </w:p>
+    <w:p>
+      <w:pPr>
+        <w:pStyle w:val="ListParagraph"/>
+        <w:numPr>
+          <w:ilvl w:val="1"/>
+          <w:numId w:val="1"/>
+        </w:numPr>
+        <w:spacing w:after="0" w:line="360" w:lineRule="auto"/>
+        <w:rPr>
+          <w:sz w:val="26"/>
+          <w:szCs w:val="26"/>
+        </w:rPr>
+      </w:pPr>
+      <w:r>
+        <w:rPr>
+          <w:sz w:val="26"/>
+          <w:szCs w:val="26"/>
+        </w:rPr>
+        <w:t>Windows</w:t>
+      </w:r>
+      <w:r>
+        <w:rPr>
+          <w:sz w:val="26"/>
+          <w:szCs w:val="26"/>
+        </w:rPr>
+        <w:t>:</w:t>
+      </w:r>
+      <w:r>
+        <w:rPr>
+          <w:sz w:val="26"/>
+          <w:szCs w:val="26"/>
+        </w:rPr>
+        <w:t xml:space="preserve"> </w:t>
+      </w:r>
+      <w:r>
+        <w:rPr>
+          <w:sz w:val="26"/>
+          <w:szCs w:val="26"/>
+        </w:rPr>
+        <w:t>Research later</w:t>
+      </w:r>
+      <w:bookmarkStart w:id="0" w:name="_GoBack"/>
+      <w:bookmarkEnd w:id="0"/>
+    </w:p>
+    <w:p>
+      <w:pPr>
+        <w:pStyle w:val="ListParagraph"/>
+        <w:numPr>
+          <w:ilvl w:val="1"/>
+          <w:numId w:val="1"/>
+        </w:numPr>
+        <w:spacing w:after="0" w:line="360" w:lineRule="auto"/>
+        <w:rPr>
+          <w:sz w:val="26"/>
+          <w:szCs w:val="26"/>
+        </w:rPr>
+      </w:pPr>
+      <w:r>
+        <w:rPr>
+          <w:sz w:val="26"/>
+          <w:szCs w:val="26"/>
+        </w:rPr>
+        <w:t>Linux</w:t>
+      </w:r>
+      <w:r>
+        <w:rPr>
+          <w:sz w:val="26"/>
+          <w:szCs w:val="26"/>
+        </w:rPr>
+        <w:t>:</w:t>
+      </w:r>
+      <w:r>
+        <w:rPr>
+          <w:sz w:val="26"/>
+          <w:szCs w:val="26"/>
+        </w:rPr>
+        <w:t xml:space="preserve"> </w:t>
+      </w:r>
+      <w:r>
+        <w:rPr>
+          <w:sz w:val="26"/>
+          <w:szCs w:val="26"/>
+        </w:rPr>
+        <w:t>Research later</w:t>
       </w:r>
     </w:p>
     <w:sectPr>
@@ -2425,6 +2565,25 @@
     <w:name w:val="Normal"/>
     <w:qFormat/>
   </w:style>
+  <w:style w:type="paragraph" w:styleId="Heading3">
+    <w:name w:val="heading 3"/>
+    <w:basedOn w:val="Normal"/>
+    <w:link w:val="Heading3Char"/>
+    <w:uiPriority w:val="9"/>
+    <w:qFormat/>
+    <w:rsid w:val="00FA76B8"/>
+    <w:pPr>
+      <w:spacing w:before="100" w:beforeAutospacing="1" w:after="100" w:afterAutospacing="1" w:line="240" w:lineRule="auto"/>
+      <w:outlineLvl w:val="2"/>
+    </w:pPr>
+    <w:rPr>
+      <w:rFonts w:ascii="Times New Roman" w:eastAsia="Times New Roman" w:hAnsi="Times New Roman" w:cs="Times New Roman"/>
+      <w:b/>
+      <w:bCs/>
+      <w:sz w:val="27"/>
+      <w:szCs w:val="27"/>
+    </w:rPr>
+  </w:style>
   <w:style w:type="character" w:default="1" w:styleId="DefaultParagraphFont">
     <w:name w:val="Default Paragraph Font"/>
     <w:uiPriority w:val="1"/>
@@ -2561,6 +2720,20 @@
     <w:rPr>
       <w:color w:val="0000FF" w:themeColor="hyperlink"/>
       <w:u w:val="single"/>
+    </w:rPr>
+  </w:style>
+  <w:style w:type="character" w:customStyle="1" w:styleId="Heading3Char">
+    <w:name w:val="Heading 3 Char"/>
+    <w:basedOn w:val="DefaultParagraphFont"/>
+    <w:link w:val="Heading3"/>
+    <w:uiPriority w:val="9"/>
+    <w:rsid w:val="00FA76B8"/>
+    <w:rPr>
+      <w:rFonts w:ascii="Times New Roman" w:eastAsia="Times New Roman" w:hAnsi="Times New Roman" w:cs="Times New Roman"/>
+      <w:b/>
+      <w:bCs/>
+      <w:sz w:val="27"/>
+      <w:szCs w:val="27"/>
     </w:rPr>
   </w:style>
 </w:styles>
@@ -2726,6 +2899,25 @@
     <w:name w:val="Normal"/>
     <w:qFormat/>
   </w:style>
+  <w:style w:type="paragraph" w:styleId="Heading3">
+    <w:name w:val="heading 3"/>
+    <w:basedOn w:val="Normal"/>
+    <w:link w:val="Heading3Char"/>
+    <w:uiPriority w:val="9"/>
+    <w:qFormat/>
+    <w:rsid w:val="00FA76B8"/>
+    <w:pPr>
+      <w:spacing w:before="100" w:beforeAutospacing="1" w:after="100" w:afterAutospacing="1" w:line="240" w:lineRule="auto"/>
+      <w:outlineLvl w:val="2"/>
+    </w:pPr>
+    <w:rPr>
+      <w:rFonts w:ascii="Times New Roman" w:eastAsia="Times New Roman" w:hAnsi="Times New Roman" w:cs="Times New Roman"/>
+      <w:b/>
+      <w:bCs/>
+      <w:sz w:val="27"/>
+      <w:szCs w:val="27"/>
+    </w:rPr>
+  </w:style>
   <w:style w:type="character" w:default="1" w:styleId="DefaultParagraphFont">
     <w:name w:val="Default Paragraph Font"/>
     <w:uiPriority w:val="1"/>
@@ -2862,6 +3054,20 @@
     <w:rPr>
       <w:color w:val="0000FF" w:themeColor="hyperlink"/>
       <w:u w:val="single"/>
+    </w:rPr>
+  </w:style>
+  <w:style w:type="character" w:customStyle="1" w:styleId="Heading3Char">
+    <w:name w:val="Heading 3 Char"/>
+    <w:basedOn w:val="DefaultParagraphFont"/>
+    <w:link w:val="Heading3"/>
+    <w:uiPriority w:val="9"/>
+    <w:rsid w:val="00FA76B8"/>
+    <w:rPr>
+      <w:rFonts w:ascii="Times New Roman" w:eastAsia="Times New Roman" w:hAnsi="Times New Roman" w:cs="Times New Roman"/>
+      <w:b/>
+      <w:bCs/>
+      <w:sz w:val="27"/>
+      <w:szCs w:val="27"/>
     </w:rPr>
   </w:style>
 </w:styles>

--- a/Documentation/Metascan Uploader.docx
+++ b/Documentation/Metascan Uploader.docx
@@ -2125,56 +2125,21 @@
           <w:sz w:val="26"/>
           <w:szCs w:val="26"/>
         </w:rPr>
-        <w:t>c</w:t>
-      </w:r>
-      <w:r>
-        <w:rPr>
-          <w:sz w:val="26"/>
-          <w:szCs w:val="26"/>
-        </w:rPr>
-        <w:t xml:space="preserve">opy </w:t>
-      </w:r>
-      <w:r>
-        <w:rPr>
-          <w:sz w:val="26"/>
-          <w:szCs w:val="26"/>
-        </w:rPr>
-        <w:t>“</w:t>
-      </w:r>
-      <w:r>
-        <w:rPr>
-          <w:sz w:val="26"/>
-          <w:szCs w:val="26"/>
-        </w:rPr>
-        <w:t>libmysqlclient.18.dylib</w:t>
-      </w:r>
-      <w:r>
-        <w:rPr>
-          <w:sz w:val="26"/>
-          <w:szCs w:val="26"/>
-        </w:rPr>
-        <w:t xml:space="preserve">” </w:t>
-      </w:r>
-      <w:r>
-        <w:rPr>
-          <w:sz w:val="26"/>
-          <w:szCs w:val="26"/>
-        </w:rPr>
-        <w:t xml:space="preserve">to the path </w:t>
-      </w:r>
-      <w:r>
-        <w:rPr>
-          <w:sz w:val="26"/>
-          <w:szCs w:val="26"/>
-        </w:rPr>
-        <w:t>/opt/local/lib/mysql55/lib/</w:t>
-      </w:r>
-      <w:r>
-        <w:rPr>
-          <w:sz w:val="26"/>
-          <w:szCs w:val="26"/>
-        </w:rPr>
-        <w:t xml:space="preserve"> (create directory if it does not exist)</w:t>
+        <w:t>m</w:t>
+      </w:r>
+      <w:r>
+        <w:rPr>
+          <w:sz w:val="26"/>
+          <w:szCs w:val="26"/>
+        </w:rPr>
+        <w:t>acdeployqt /MoUploader.app</w:t>
+      </w:r>
+      <w:r>
+        <w:rPr>
+          <w:sz w:val="26"/>
+          <w:szCs w:val="26"/>
+        </w:rPr>
+        <w:t xml:space="preserve"> </w:t>
       </w:r>
     </w:p>
     <w:p>
@@ -2195,66 +2160,227 @@
           <w:sz w:val="26"/>
           <w:szCs w:val="26"/>
         </w:rPr>
-        <w:t>M</w:t>
-      </w:r>
-      <w:r>
-        <w:rPr>
-          <w:sz w:val="26"/>
-          <w:szCs w:val="26"/>
-        </w:rPr>
-        <w:t>acdeployqt</w:t>
-      </w:r>
-      <w:r>
-        <w:rPr>
-          <w:sz w:val="26"/>
-          <w:szCs w:val="26"/>
-        </w:rPr>
-        <w:t xml:space="preserve"> /MoUploader.app</w:t>
-      </w:r>
-    </w:p>
-    <w:p>
-      <w:pPr>
-        <w:pStyle w:val="ListParagraph"/>
-        <w:numPr>
-          <w:ilvl w:val="1"/>
-          <w:numId w:val="1"/>
-        </w:numPr>
-        <w:spacing w:after="0" w:line="360" w:lineRule="auto"/>
-        <w:rPr>
-          <w:sz w:val="26"/>
-          <w:szCs w:val="26"/>
-        </w:rPr>
-      </w:pPr>
-      <w:r>
-        <w:rPr>
-          <w:sz w:val="26"/>
-          <w:szCs w:val="26"/>
-        </w:rPr>
-        <w:t>Windows</w:t>
-      </w:r>
-      <w:r>
-        <w:rPr>
-          <w:sz w:val="26"/>
-          <w:szCs w:val="26"/>
-        </w:rPr>
-        <w:t>:</w:t>
-      </w:r>
-      <w:r>
-        <w:rPr>
-          <w:sz w:val="26"/>
-          <w:szCs w:val="26"/>
-        </w:rPr>
-        <w:t xml:space="preserve"> </w:t>
-      </w:r>
-      <w:r>
-        <w:rPr>
-          <w:sz w:val="26"/>
-          <w:szCs w:val="26"/>
-        </w:rPr>
-        <w:t>Research later</w:t>
+        <w:t>If there is a</w:t>
+      </w:r>
+      <w:r>
+        <w:rPr>
+          <w:sz w:val="26"/>
+          <w:szCs w:val="26"/>
+        </w:rPr>
+        <w:t>n</w:t>
       </w:r>
       <w:bookmarkStart w:id="0" w:name="_GoBack"/>
       <w:bookmarkEnd w:id="0"/>
+      <w:r>
+        <w:rPr>
+          <w:sz w:val="26"/>
+          <w:szCs w:val="26"/>
+        </w:rPr>
+        <w:t xml:space="preserve"> error message “</w:t>
+      </w:r>
+      <w:r>
+        <w:rPr>
+          <w:sz w:val="26"/>
+          <w:szCs w:val="26"/>
+        </w:rPr>
+        <w:t>Macdeployqt - ERROR: no file at “/opt/local/lib/mysql55/lib/libmysqlclient.18.dylib”</w:t>
+      </w:r>
+      <w:r>
+        <w:rPr>
+          <w:sz w:val="26"/>
+          <w:szCs w:val="26"/>
+        </w:rPr>
+        <w:t xml:space="preserve"> we can resolve it by either steps:</w:t>
+      </w:r>
+    </w:p>
+    <w:p>
+      <w:pPr>
+        <w:pStyle w:val="ListParagraph"/>
+        <w:numPr>
+          <w:ilvl w:val="3"/>
+          <w:numId w:val="1"/>
+        </w:numPr>
+        <w:spacing w:after="0" w:line="360" w:lineRule="auto"/>
+        <w:rPr>
+          <w:sz w:val="26"/>
+          <w:szCs w:val="26"/>
+        </w:rPr>
+      </w:pPr>
+      <w:r>
+        <w:rPr>
+          <w:sz w:val="26"/>
+          <w:szCs w:val="26"/>
+        </w:rPr>
+        <w:t>I</w:t>
+      </w:r>
+      <w:r>
+        <w:rPr>
+          <w:sz w:val="26"/>
+          <w:szCs w:val="26"/>
+        </w:rPr>
+        <w:t>nstall mysql</w:t>
+      </w:r>
+      <w:r>
+        <w:rPr>
+          <w:sz w:val="26"/>
+          <w:szCs w:val="26"/>
+        </w:rPr>
+        <w:t xml:space="preserve"> (If not available)</w:t>
+      </w:r>
+      <w:r>
+        <w:rPr>
+          <w:sz w:val="26"/>
+          <w:szCs w:val="26"/>
+        </w:rPr>
+        <w:t xml:space="preserve"> and create the soft link to </w:t>
+      </w:r>
+      <w:r>
+        <w:rPr>
+          <w:sz w:val="26"/>
+          <w:szCs w:val="26"/>
+        </w:rPr>
+        <w:t>libmysqlclient.18.dylib</w:t>
+      </w:r>
+    </w:p>
+    <w:p>
+      <w:pPr>
+        <w:pStyle w:val="ListParagraph"/>
+        <w:numPr>
+          <w:ilvl w:val="3"/>
+          <w:numId w:val="1"/>
+        </w:numPr>
+        <w:spacing w:after="0" w:line="360" w:lineRule="auto"/>
+        <w:rPr>
+          <w:sz w:val="26"/>
+          <w:szCs w:val="26"/>
+        </w:rPr>
+      </w:pPr>
+      <w:r>
+        <w:rPr>
+          <w:sz w:val="26"/>
+          <w:szCs w:val="26"/>
+        </w:rPr>
+        <w:t xml:space="preserve">Or </w:t>
+      </w:r>
+      <w:r>
+        <w:rPr>
+          <w:sz w:val="26"/>
+          <w:szCs w:val="26"/>
+        </w:rPr>
+        <w:t xml:space="preserve">you </w:t>
+      </w:r>
+      <w:r>
+        <w:rPr>
+          <w:sz w:val="26"/>
+          <w:szCs w:val="26"/>
+        </w:rPr>
+        <w:t>J</w:t>
+      </w:r>
+      <w:r>
+        <w:rPr>
+          <w:sz w:val="26"/>
+          <w:szCs w:val="26"/>
+        </w:rPr>
+        <w:t>ust</w:t>
+      </w:r>
+      <w:r>
+        <w:rPr>
+          <w:sz w:val="26"/>
+          <w:szCs w:val="26"/>
+        </w:rPr>
+        <w:t xml:space="preserve"> need to</w:t>
+      </w:r>
+      <w:r>
+        <w:rPr>
+          <w:sz w:val="26"/>
+          <w:szCs w:val="26"/>
+        </w:rPr>
+        <w:t xml:space="preserve"> </w:t>
+      </w:r>
+      <w:r>
+        <w:rPr>
+          <w:sz w:val="26"/>
+          <w:szCs w:val="26"/>
+        </w:rPr>
+        <w:t>c</w:t>
+      </w:r>
+      <w:r>
+        <w:rPr>
+          <w:sz w:val="26"/>
+          <w:szCs w:val="26"/>
+        </w:rPr>
+        <w:t xml:space="preserve">opy </w:t>
+      </w:r>
+      <w:r>
+        <w:rPr>
+          <w:sz w:val="26"/>
+          <w:szCs w:val="26"/>
+        </w:rPr>
+        <w:t xml:space="preserve">“libmysqlclient.18.dylib” </w:t>
+      </w:r>
+      <w:r>
+        <w:rPr>
+          <w:sz w:val="26"/>
+          <w:szCs w:val="26"/>
+        </w:rPr>
+        <w:t xml:space="preserve"> from the “demo” </w:t>
+      </w:r>
+      <w:r>
+        <w:rPr>
+          <w:sz w:val="26"/>
+          <w:szCs w:val="26"/>
+        </w:rPr>
+        <w:t xml:space="preserve">to the path </w:t>
+      </w:r>
+      <w:r>
+        <w:rPr>
+          <w:sz w:val="26"/>
+          <w:szCs w:val="26"/>
+        </w:rPr>
+        <w:t>/opt/local/lib/mysql55/lib/</w:t>
+      </w:r>
+      <w:r>
+        <w:rPr>
+          <w:sz w:val="26"/>
+          <w:szCs w:val="26"/>
+        </w:rPr>
+        <w:t xml:space="preserve"> (create directory if it does not exist)</w:t>
+      </w:r>
+    </w:p>
+    <w:p>
+      <w:pPr>
+        <w:pStyle w:val="ListParagraph"/>
+        <w:numPr>
+          <w:ilvl w:val="2"/>
+          <w:numId w:val="1"/>
+        </w:numPr>
+        <w:spacing w:after="0" w:line="360" w:lineRule="auto"/>
+        <w:rPr>
+          <w:sz w:val="26"/>
+          <w:szCs w:val="26"/>
+        </w:rPr>
+      </w:pPr>
+      <w:r>
+        <w:rPr>
+          <w:sz w:val="26"/>
+          <w:szCs w:val="26"/>
+        </w:rPr>
+        <w:t>M</w:t>
+      </w:r>
+      <w:r>
+        <w:rPr>
+          <w:sz w:val="26"/>
+          <w:szCs w:val="26"/>
+        </w:rPr>
+        <w:t>acdeployqt</w:t>
+      </w:r>
+      <w:r>
+        <w:rPr>
+          <w:sz w:val="26"/>
+          <w:szCs w:val="26"/>
+        </w:rPr>
+        <w:t xml:space="preserve"> /MoUploader.app</w:t>
+      </w:r>
     </w:p>
     <w:p>
       <w:pPr>
@@ -2274,6 +2400,55 @@
           <w:sz w:val="26"/>
           <w:szCs w:val="26"/>
         </w:rPr>
+        <w:t>Windows</w:t>
+      </w:r>
+      <w:r>
+        <w:rPr>
+          <w:sz w:val="26"/>
+          <w:szCs w:val="26"/>
+        </w:rPr>
+        <w:t>:</w:t>
+      </w:r>
+      <w:r>
+        <w:rPr>
+          <w:sz w:val="26"/>
+          <w:szCs w:val="26"/>
+        </w:rPr>
+        <w:t xml:space="preserve"> can refer to</w:t>
+      </w:r>
+      <w:r>
+        <w:rPr>
+          <w:sz w:val="26"/>
+          <w:szCs w:val="26"/>
+        </w:rPr>
+        <w:t xml:space="preserve"> </w:t>
+      </w:r>
+      <w:r>
+        <w:rPr>
+          <w:sz w:val="26"/>
+          <w:szCs w:val="26"/>
+        </w:rPr>
+        <w:t>http://qt-project.org/doc/qt-4.8/deployment-windows.html</w:t>
+      </w:r>
+    </w:p>
+    <w:p>
+      <w:pPr>
+        <w:pStyle w:val="ListParagraph"/>
+        <w:numPr>
+          <w:ilvl w:val="1"/>
+          <w:numId w:val="1"/>
+        </w:numPr>
+        <w:spacing w:after="0" w:line="360" w:lineRule="auto"/>
+        <w:rPr>
+          <w:sz w:val="26"/>
+          <w:szCs w:val="26"/>
+        </w:rPr>
+      </w:pPr>
+      <w:r>
+        <w:rPr>
+          <w:sz w:val="26"/>
+          <w:szCs w:val="26"/>
+        </w:rPr>
         <w:t>Linux</w:t>
       </w:r>
       <w:r>
@@ -2295,7 +2470,21 @@
           <w:sz w:val="26"/>
           <w:szCs w:val="26"/>
         </w:rPr>
-        <w:t>Research later</w:t>
+        <w:t xml:space="preserve">can refer to </w:t>
+      </w:r>
+      <w:r>
+        <w:rPr>
+          <w:sz w:val="26"/>
+          <w:szCs w:val="26"/>
+        </w:rPr>
+        <w:t>http://qt-project.org/doc/qt-5/linux-deployment.html</w:t>
+      </w:r>
+      <w:r>
+        <w:rPr>
+          <w:sz w:val="26"/>
+          <w:szCs w:val="26"/>
+        </w:rPr>
+        <w:t xml:space="preserve"> </w:t>
       </w:r>
     </w:p>
     <w:sectPr>

--- a/Documentation/Metascan Uploader.docx
+++ b/Documentation/Metascan Uploader.docx
@@ -35,13 +35,23 @@
         </w:rPr>
         <w:t xml:space="preserve"> </w:t>
       </w:r>
+      <w:proofErr w:type="spellStart"/>
       <w:r>
         <w:rPr>
           <w:b/>
           <w:sz w:val="46"/>
           <w:szCs w:val="26"/>
         </w:rPr>
-        <w:t>Metascan Online Uploader</w:t>
+        <w:t>Metascan</w:t>
+      </w:r>
+      <w:proofErr w:type="spellEnd"/>
+      <w:r>
+        <w:rPr>
+          <w:b/>
+          <w:sz w:val="46"/>
+          <w:szCs w:val="26"/>
+        </w:rPr>
+        <w:t xml:space="preserve"> Online Uploader</w:t>
       </w:r>
     </w:p>
     <w:p>
@@ -88,12 +98,21 @@
         </w:rPr>
         <w:t xml:space="preserve">Free of </w:t>
       </w:r>
-      <w:r>
-        <w:rPr>
-          <w:sz w:val="26"/>
-          <w:szCs w:val="26"/>
-        </w:rPr>
-        <w:t>Metascan Online key</w:t>
+      <w:proofErr w:type="spellStart"/>
+      <w:r>
+        <w:rPr>
+          <w:sz w:val="26"/>
+          <w:szCs w:val="26"/>
+        </w:rPr>
+        <w:t>Metascan</w:t>
+      </w:r>
+      <w:proofErr w:type="spellEnd"/>
+      <w:r>
+        <w:rPr>
+          <w:sz w:val="26"/>
+          <w:szCs w:val="26"/>
+        </w:rPr>
+        <w:t xml:space="preserve"> Online key</w:t>
       </w:r>
       <w:r>
         <w:rPr>
@@ -466,7 +485,23 @@
           <w:sz w:val="26"/>
           <w:szCs w:val="26"/>
         </w:rPr>
-        <w:t>: You can input a hash and check it on Metascan Online server</w:t>
+        <w:t xml:space="preserve">: You can input a hash and check it on </w:t>
+      </w:r>
+      <w:proofErr w:type="spellStart"/>
+      <w:r>
+        <w:rPr>
+          <w:sz w:val="26"/>
+          <w:szCs w:val="26"/>
+        </w:rPr>
+        <w:t>Metascan</w:t>
+      </w:r>
+      <w:proofErr w:type="spellEnd"/>
+      <w:r>
+        <w:rPr>
+          <w:sz w:val="26"/>
+          <w:szCs w:val="26"/>
+        </w:rPr>
+        <w:t xml:space="preserve"> Online server</w:t>
       </w:r>
     </w:p>
     <w:p>
@@ -495,7 +530,23 @@
           <w:sz w:val="26"/>
           <w:szCs w:val="26"/>
         </w:rPr>
-        <w:t>: You can input an IP Address and using Metascan Online API to scan</w:t>
+        <w:t xml:space="preserve">: You can input an IP Address and using </w:t>
+      </w:r>
+      <w:proofErr w:type="spellStart"/>
+      <w:r>
+        <w:rPr>
+          <w:sz w:val="26"/>
+          <w:szCs w:val="26"/>
+        </w:rPr>
+        <w:t>Metascan</w:t>
+      </w:r>
+      <w:proofErr w:type="spellEnd"/>
+      <w:r>
+        <w:rPr>
+          <w:sz w:val="26"/>
+          <w:szCs w:val="26"/>
+        </w:rPr>
+        <w:t xml:space="preserve"> Online API to scan</w:t>
       </w:r>
     </w:p>
     <w:p>
@@ -512,12 +563,21 @@
           <w:szCs w:val="26"/>
         </w:rPr>
       </w:pPr>
-      <w:r>
-        <w:rPr>
-          <w:sz w:val="26"/>
-          <w:szCs w:val="26"/>
-        </w:rPr>
-        <w:t>Eventlog for saving scan</w:t>
+      <w:proofErr w:type="spellStart"/>
+      <w:r>
+        <w:rPr>
+          <w:sz w:val="26"/>
+          <w:szCs w:val="26"/>
+        </w:rPr>
+        <w:t>Eventlog</w:t>
+      </w:r>
+      <w:proofErr w:type="spellEnd"/>
+      <w:r>
+        <w:rPr>
+          <w:sz w:val="26"/>
+          <w:szCs w:val="26"/>
+        </w:rPr>
+        <w:t xml:space="preserve"> for saving scan</w:t>
       </w:r>
       <w:r>
         <w:rPr>
@@ -553,7 +613,23 @@
           <w:sz w:val="26"/>
           <w:szCs w:val="26"/>
         </w:rPr>
-        <w:t>The MoUploader app c</w:t>
+        <w:t xml:space="preserve">The </w:t>
+      </w:r>
+      <w:proofErr w:type="spellStart"/>
+      <w:r>
+        <w:rPr>
+          <w:sz w:val="26"/>
+          <w:szCs w:val="26"/>
+        </w:rPr>
+        <w:t>MoUploader</w:t>
+      </w:r>
+      <w:proofErr w:type="spellEnd"/>
+      <w:r>
+        <w:rPr>
+          <w:sz w:val="26"/>
+          <w:szCs w:val="26"/>
+        </w:rPr>
+        <w:t xml:space="preserve"> app c</w:t>
       </w:r>
       <w:r>
         <w:rPr>
@@ -730,7 +806,23 @@
           <w:sz w:val="26"/>
           <w:szCs w:val="26"/>
         </w:rPr>
-        <w:t xml:space="preserve"> Qt SDK</w:t>
+        <w:t xml:space="preserve"> </w:t>
+      </w:r>
+      <w:proofErr w:type="spellStart"/>
+      <w:r>
+        <w:rPr>
+          <w:sz w:val="26"/>
+          <w:szCs w:val="26"/>
+        </w:rPr>
+        <w:t>Qt</w:t>
+      </w:r>
+      <w:proofErr w:type="spellEnd"/>
+      <w:r>
+        <w:rPr>
+          <w:sz w:val="26"/>
+          <w:szCs w:val="26"/>
+        </w:rPr>
+        <w:t xml:space="preserve"> SDK</w:t>
       </w:r>
       <w:r>
         <w:rPr>
@@ -834,6 +926,7 @@
           <w:szCs w:val="26"/>
         </w:rPr>
       </w:pPr>
+      <w:proofErr w:type="spellStart"/>
       <w:r>
         <w:rPr>
           <w:sz w:val="26"/>
@@ -841,6 +934,7 @@
         </w:rPr>
         <w:t>qmake</w:t>
       </w:r>
+      <w:proofErr w:type="spellEnd"/>
     </w:p>
     <w:p>
       <w:pPr>
@@ -888,7 +982,28 @@
           <w:sz w:val="26"/>
           <w:szCs w:val="26"/>
         </w:rPr>
-        <w:t>: did test on Ubuntu 14</w:t>
+        <w:t>: did test on Ubuntu</w:t>
+      </w:r>
+      <w:r>
+        <w:rPr>
+          <w:sz w:val="26"/>
+          <w:szCs w:val="26"/>
+        </w:rPr>
+        <w:t xml:space="preserve"> desktop</w:t>
+      </w:r>
+      <w:r>
+        <w:rPr>
+          <w:sz w:val="26"/>
+          <w:szCs w:val="26"/>
+        </w:rPr>
+        <w:t xml:space="preserve"> 14</w:t>
+      </w:r>
+      <w:r>
+        <w:rPr>
+          <w:sz w:val="26"/>
+          <w:szCs w:val="26"/>
+        </w:rPr>
+        <w:t>,</w:t>
       </w:r>
       <w:r>
         <w:rPr>
@@ -909,7 +1024,16 @@
           <w:sz w:val="26"/>
           <w:szCs w:val="26"/>
         </w:rPr>
-        <w:t>bit</w:t>
+        <w:t>b</w:t>
+      </w:r>
+      <w:bookmarkStart w:id="0" w:name="_GoBack"/>
+      <w:bookmarkEnd w:id="0"/>
+      <w:r>
+        <w:rPr>
+          <w:sz w:val="26"/>
+          <w:szCs w:val="26"/>
+        </w:rPr>
+        <w:t>it</w:t>
       </w:r>
     </w:p>
     <w:p>
@@ -931,7 +1055,23 @@
           <w:szCs w:val="26"/>
         </w:rPr>
         <w:lastRenderedPageBreak/>
-        <w:t>Install Qt SDK 5.3</w:t>
+        <w:t xml:space="preserve">Install </w:t>
+      </w:r>
+      <w:proofErr w:type="spellStart"/>
+      <w:r>
+        <w:rPr>
+          <w:sz w:val="26"/>
+          <w:szCs w:val="26"/>
+        </w:rPr>
+        <w:t>Qt</w:t>
+      </w:r>
+      <w:proofErr w:type="spellEnd"/>
+      <w:r>
+        <w:rPr>
+          <w:sz w:val="26"/>
+          <w:szCs w:val="26"/>
+        </w:rPr>
+        <w:t xml:space="preserve"> SDK 5.3</w:t>
       </w:r>
     </w:p>
     <w:p>
@@ -954,12 +1094,21 @@
         </w:rPr>
         <w:t xml:space="preserve">Install </w:t>
       </w:r>
-      <w:r>
-        <w:rPr>
-          <w:sz w:val="26"/>
-          <w:szCs w:val="26"/>
-        </w:rPr>
-        <w:t>gcc: apt-get install build-essential</w:t>
+      <w:proofErr w:type="spellStart"/>
+      <w:r>
+        <w:rPr>
+          <w:sz w:val="26"/>
+          <w:szCs w:val="26"/>
+        </w:rPr>
+        <w:t>gcc</w:t>
+      </w:r>
+      <w:proofErr w:type="spellEnd"/>
+      <w:r>
+        <w:rPr>
+          <w:sz w:val="26"/>
+          <w:szCs w:val="26"/>
+        </w:rPr>
+        <w:t>: apt-get install build-essential</w:t>
       </w:r>
     </w:p>
     <w:p>
@@ -992,12 +1141,21 @@
         </w:rPr>
         <w:t xml:space="preserve">: </w:t>
       </w:r>
-      <w:r>
-        <w:rPr>
-          <w:sz w:val="26"/>
-          <w:szCs w:val="26"/>
-        </w:rPr>
-        <w:t xml:space="preserve">sudo </w:t>
+      <w:proofErr w:type="spellStart"/>
+      <w:r>
+        <w:rPr>
+          <w:sz w:val="26"/>
+          <w:szCs w:val="26"/>
+        </w:rPr>
+        <w:t>sudo</w:t>
+      </w:r>
+      <w:proofErr w:type="spellEnd"/>
+      <w:r>
+        <w:rPr>
+          <w:sz w:val="26"/>
+          <w:szCs w:val="26"/>
+        </w:rPr>
+        <w:t xml:space="preserve"> </w:t>
       </w:r>
       <w:r>
         <w:rPr>
@@ -1049,8 +1207,9 @@
           <w:sz w:val="26"/>
           <w:szCs w:val="26"/>
         </w:rPr>
-        <w:t>/home/ble/Qt5.3.1/5.3/gcc/</w:t>
-      </w:r>
+        <w:t>/home/</w:t>
+      </w:r>
+      <w:proofErr w:type="spellStart"/>
       <w:r>
         <w:rPr>
           <w:b/>
@@ -1058,6 +1217,45 @@
           <w:sz w:val="26"/>
           <w:szCs w:val="26"/>
         </w:rPr>
+        <w:t>ble</w:t>
+      </w:r>
+      <w:proofErr w:type="spellEnd"/>
+      <w:r>
+        <w:rPr>
+          <w:b/>
+          <w:i/>
+          <w:sz w:val="26"/>
+          <w:szCs w:val="26"/>
+        </w:rPr>
+        <w:t>/Qt5.3.1/5.3/</w:t>
+      </w:r>
+      <w:proofErr w:type="spellStart"/>
+      <w:r>
+        <w:rPr>
+          <w:b/>
+          <w:i/>
+          <w:sz w:val="26"/>
+          <w:szCs w:val="26"/>
+        </w:rPr>
+        <w:t>gcc</w:t>
+      </w:r>
+      <w:proofErr w:type="spellEnd"/>
+      <w:r>
+        <w:rPr>
+          <w:b/>
+          <w:i/>
+          <w:sz w:val="26"/>
+          <w:szCs w:val="26"/>
+        </w:rPr>
+        <w:t>/</w:t>
+      </w:r>
+      <w:r>
+        <w:rPr>
+          <w:b/>
+          <w:i/>
+          <w:sz w:val="26"/>
+          <w:szCs w:val="26"/>
+        </w:rPr>
         <w:t>bin</w:t>
       </w:r>
     </w:p>
@@ -1095,6 +1293,7 @@
           <w:szCs w:val="26"/>
         </w:rPr>
       </w:pPr>
+      <w:proofErr w:type="spellStart"/>
       <w:r>
         <w:rPr>
           <w:sz w:val="26"/>
@@ -1102,6 +1301,7 @@
         </w:rPr>
         <w:t>qmake</w:t>
       </w:r>
+      <w:proofErr w:type="spellEnd"/>
     </w:p>
     <w:p>
       <w:pPr>
@@ -1177,7 +1377,23 @@
           <w:sz w:val="26"/>
           <w:szCs w:val="26"/>
         </w:rPr>
-        <w:t>Install Qt SDK 5.3</w:t>
+        <w:t xml:space="preserve">Install </w:t>
+      </w:r>
+      <w:proofErr w:type="spellStart"/>
+      <w:r>
+        <w:rPr>
+          <w:sz w:val="26"/>
+          <w:szCs w:val="26"/>
+        </w:rPr>
+        <w:t>Qt</w:t>
+      </w:r>
+      <w:proofErr w:type="spellEnd"/>
+      <w:r>
+        <w:rPr>
+          <w:sz w:val="26"/>
+          <w:szCs w:val="26"/>
+        </w:rPr>
+        <w:t xml:space="preserve"> SDK 5.3</w:t>
       </w:r>
     </w:p>
     <w:p>
@@ -1316,6 +1532,7 @@
           <w:szCs w:val="26"/>
         </w:rPr>
       </w:pPr>
+      <w:proofErr w:type="spellStart"/>
       <w:r>
         <w:rPr>
           <w:sz w:val="26"/>
@@ -1330,6 +1547,7 @@
         </w:rPr>
         <w:t>make</w:t>
       </w:r>
+      <w:proofErr w:type="spellEnd"/>
     </w:p>
     <w:p>
       <w:pPr>
@@ -1464,6 +1682,7 @@
         </w:rPr>
         <w:t xml:space="preserve"> </w:t>
       </w:r>
+      <w:proofErr w:type="spellStart"/>
       <w:r>
         <w:rPr>
           <w:b/>
@@ -1473,6 +1692,7 @@
         </w:rPr>
         <w:t>MoUploader.app</w:t>
       </w:r>
+      <w:proofErr w:type="spellEnd"/>
       <w:r>
         <w:rPr>
           <w:sz w:val="26"/>
@@ -1600,6 +1820,7 @@
           <w:szCs w:val="26"/>
         </w:rPr>
       </w:pPr>
+      <w:proofErr w:type="spellStart"/>
       <w:r>
         <w:rPr>
           <w:b/>
@@ -1608,6 +1829,7 @@
         </w:rPr>
         <w:t>MoKey</w:t>
       </w:r>
+      <w:proofErr w:type="spellEnd"/>
     </w:p>
     <w:p>
       <w:pPr>
@@ -1682,8 +1904,19 @@
           <w:sz w:val="26"/>
           <w:szCs w:val="26"/>
         </w:rPr>
-        <w:t xml:space="preserve"> Qt</w:t>
-      </w:r>
+        <w:t xml:space="preserve"> </w:t>
+      </w:r>
+      <w:proofErr w:type="spellStart"/>
+      <w:r>
+        <w:rPr>
+          <w:b/>
+          <w:i/>
+          <w:sz w:val="26"/>
+          <w:szCs w:val="26"/>
+        </w:rPr>
+        <w:t>Qt</w:t>
+      </w:r>
+      <w:proofErr w:type="spellEnd"/>
     </w:p>
     <w:p>
       <w:pPr>
@@ -2078,6 +2311,7 @@
           <w:szCs w:val="26"/>
         </w:rPr>
       </w:pPr>
+      <w:proofErr w:type="spellStart"/>
       <w:r>
         <w:rPr>
           <w:sz w:val="26"/>
@@ -2085,6 +2319,7 @@
         </w:rPr>
         <w:t>qmake</w:t>
       </w:r>
+      <w:proofErr w:type="spellEnd"/>
     </w:p>
     <w:p>
       <w:pPr>
@@ -2120,6 +2355,7 @@
           <w:szCs w:val="26"/>
         </w:rPr>
       </w:pPr>
+      <w:proofErr w:type="spellStart"/>
       <w:r>
         <w:rPr>
           <w:sz w:val="26"/>
@@ -2132,8 +2368,25 @@
           <w:sz w:val="26"/>
           <w:szCs w:val="26"/>
         </w:rPr>
-        <w:t>acdeployqt /MoUploader.app</w:t>
-      </w:r>
+        <w:t>acdeployqt</w:t>
+      </w:r>
+      <w:proofErr w:type="spellEnd"/>
+      <w:r>
+        <w:rPr>
+          <w:sz w:val="26"/>
+          <w:szCs w:val="26"/>
+        </w:rPr>
+        <w:t xml:space="preserve"> /</w:t>
+      </w:r>
+      <w:proofErr w:type="spellStart"/>
+      <w:r>
+        <w:rPr>
+          <w:sz w:val="26"/>
+          <w:szCs w:val="26"/>
+        </w:rPr>
+        <w:t>MoUploader.app</w:t>
+      </w:r>
+      <w:proofErr w:type="spellEnd"/>
       <w:r>
         <w:rPr>
           <w:sz w:val="26"/>
@@ -2169,8 +2422,6 @@
         </w:rPr>
         <w:t>n</w:t>
       </w:r>
-      <w:bookmarkStart w:id="0" w:name="_GoBack"/>
-      <w:bookmarkEnd w:id="0"/>
       <w:r>
         <w:rPr>
           <w:sz w:val="26"/>
@@ -2178,12 +2429,21 @@
         </w:rPr>
         <w:t xml:space="preserve"> error message “</w:t>
       </w:r>
-      <w:r>
-        <w:rPr>
-          <w:sz w:val="26"/>
-          <w:szCs w:val="26"/>
-        </w:rPr>
-        <w:t>Macdeployqt - ERROR: no file at “/opt/local/lib/mysql55/lib/libmysqlclient.18.dylib”</w:t>
+      <w:proofErr w:type="spellStart"/>
+      <w:r>
+        <w:rPr>
+          <w:sz w:val="26"/>
+          <w:szCs w:val="26"/>
+        </w:rPr>
+        <w:t>Macdeployqt</w:t>
+      </w:r>
+      <w:proofErr w:type="spellEnd"/>
+      <w:r>
+        <w:rPr>
+          <w:sz w:val="26"/>
+          <w:szCs w:val="26"/>
+        </w:rPr>
+        <w:t xml:space="preserve"> - ERROR: no file at “/opt/local/lib/mysql55/lib/libmysqlclient.18.dylib”</w:t>
       </w:r>
       <w:r>
         <w:rPr>
@@ -2218,8 +2478,17 @@
           <w:sz w:val="26"/>
           <w:szCs w:val="26"/>
         </w:rPr>
-        <w:t>nstall mysql</w:t>
-      </w:r>
+        <w:t xml:space="preserve">nstall </w:t>
+      </w:r>
+      <w:proofErr w:type="spellStart"/>
+      <w:r>
+        <w:rPr>
+          <w:sz w:val="26"/>
+          <w:szCs w:val="26"/>
+        </w:rPr>
+        <w:t>mysql</w:t>
+      </w:r>
+      <w:proofErr w:type="spellEnd"/>
       <w:r>
         <w:rPr>
           <w:sz w:val="26"/>
@@ -2360,6 +2629,7 @@
           <w:szCs w:val="26"/>
         </w:rPr>
       </w:pPr>
+      <w:proofErr w:type="spellStart"/>
       <w:r>
         <w:rPr>
           <w:sz w:val="26"/>
@@ -2374,13 +2644,23 @@
         </w:rPr>
         <w:t>acdeployqt</w:t>
       </w:r>
-      <w:r>
-        <w:rPr>
-          <w:sz w:val="26"/>
-          <w:szCs w:val="26"/>
-        </w:rPr>
-        <w:t xml:space="preserve"> /MoUploader.app</w:t>
-      </w:r>
+      <w:proofErr w:type="spellEnd"/>
+      <w:r>
+        <w:rPr>
+          <w:sz w:val="26"/>
+          <w:szCs w:val="26"/>
+        </w:rPr>
+        <w:t xml:space="preserve"> /</w:t>
+      </w:r>
+      <w:proofErr w:type="spellStart"/>
+      <w:r>
+        <w:rPr>
+          <w:sz w:val="26"/>
+          <w:szCs w:val="26"/>
+        </w:rPr>
+        <w:t>MoUploader.app</w:t>
+      </w:r>
+      <w:proofErr w:type="spellEnd"/>
     </w:p>
     <w:p>
       <w:pPr>
